--- a/8/AT2022template.docx
+++ b/8/AT2022template.docx
@@ -23,12 +23,10 @@
         </w:rPr>
         <w:t>Содержание</w:t>
       </w:r>
-      <w:bookmarkStart w:id="4" w:name="_GoBack"/>
       <w:bookmarkEnd w:id="0"/>
       <w:bookmarkEnd w:id="1"/>
       <w:bookmarkEnd w:id="2"/>
       <w:bookmarkEnd w:id="3"/>
-      <w:bookmarkEnd w:id="4"/>
     </w:p>
     <w:p>
       <w:pPr>
@@ -4168,7 +4166,7 @@
         </w:rPr>
         <w:br w:type="page"/>
       </w:r>
-      <w:bookmarkStart w:id="5" w:name="_Toc116677894"/>
+      <w:bookmarkStart w:id="4" w:name="_Toc116677894"/>
       <w:r>
         <w:rPr>
           <w:lang w:val="ru-RU"/>
@@ -4176,7 +4174,7 @@
         <w:lastRenderedPageBreak/>
         <w:t>История изменений</w:t>
       </w:r>
-      <w:bookmarkEnd w:id="5"/>
+      <w:bookmarkEnd w:id="4"/>
     </w:p>
     <w:tbl>
       <w:tblPr>
@@ -4214,8 +4212,8 @@
                 <w:lang w:val="ru-RU"/>
               </w:rPr>
             </w:pPr>
-            <w:bookmarkStart w:id="6" w:name="Ver_00"/>
-            <w:bookmarkEnd w:id="6"/>
+            <w:bookmarkStart w:id="5" w:name="Ver_00"/>
+            <w:bookmarkEnd w:id="5"/>
             <w:r>
               <w:rPr>
                 <w:b/>
@@ -4411,7 +4409,13 @@
               <w:rPr>
                 <w:lang w:val="ru-RU"/>
               </w:rPr>
-              <w:t>2022-10-13</w:t>
+              <w:t>2022-10-1</w:t>
+            </w:r>
+            <w:r>
+              <w:rPr>
+                <w:lang w:val="ru-RU"/>
+              </w:rPr>
+              <w:t>4</w:t>
             </w:r>
           </w:p>
         </w:tc>
@@ -4857,7 +4861,7 @@
         </w:rPr>
         <w:br w:type="page"/>
       </w:r>
-      <w:bookmarkStart w:id="7" w:name="_Toc116677895"/>
+      <w:bookmarkStart w:id="6" w:name="_Toc116677895"/>
       <w:r>
         <w:rPr>
           <w:lang w:val="ru-RU"/>
@@ -4865,7 +4869,7 @@
         <w:lastRenderedPageBreak/>
         <w:t>Введение</w:t>
       </w:r>
-      <w:bookmarkEnd w:id="7"/>
+      <w:bookmarkEnd w:id="6"/>
     </w:p>
     <w:p>
       <w:pPr>
@@ -5012,14 +5016,14 @@
           <w:lang w:val="ru-RU"/>
         </w:rPr>
       </w:pPr>
-      <w:bookmarkStart w:id="8" w:name="_Toc116677896"/>
+      <w:bookmarkStart w:id="7" w:name="_Toc116677896"/>
       <w:r>
         <w:rPr>
           <w:lang w:val="ru-RU"/>
         </w:rPr>
         <w:t>Цели</w:t>
       </w:r>
-      <w:bookmarkEnd w:id="8"/>
+      <w:bookmarkEnd w:id="7"/>
     </w:p>
     <w:p>
       <w:pPr>
@@ -5261,14 +5265,14 @@
           <w:lang w:val="ru-RU"/>
         </w:rPr>
       </w:pPr>
-      <w:bookmarkStart w:id="9" w:name="_Toc116677897"/>
+      <w:bookmarkStart w:id="8" w:name="_Toc116677897"/>
       <w:r>
         <w:rPr>
           <w:lang w:val="ru-RU"/>
         </w:rPr>
         <w:t>Границы применения</w:t>
       </w:r>
-      <w:bookmarkEnd w:id="9"/>
+      <w:bookmarkEnd w:id="8"/>
     </w:p>
     <w:p>
       <w:pPr>
@@ -5351,14 +5355,14 @@
           <w:lang w:val="ru-RU"/>
         </w:rPr>
       </w:pPr>
-      <w:bookmarkStart w:id="10" w:name="_Toc116677898"/>
+      <w:bookmarkStart w:id="9" w:name="_Toc116677898"/>
       <w:r>
         <w:rPr>
           <w:lang w:val="ru-RU"/>
         </w:rPr>
         <w:t>Термины, аббревиатуры, сокращения</w:t>
       </w:r>
-      <w:bookmarkEnd w:id="10"/>
+      <w:bookmarkEnd w:id="9"/>
     </w:p>
     <w:tbl>
       <w:tblPr>
@@ -5750,14 +5754,14 @@
           <w:lang w:val="ru-RU"/>
         </w:rPr>
       </w:pPr>
-      <w:bookmarkStart w:id="11" w:name="_Toc116677899"/>
+      <w:bookmarkStart w:id="10" w:name="_Toc116677899"/>
       <w:r>
         <w:rPr>
           <w:lang w:val="ru-RU"/>
         </w:rPr>
         <w:t>Ссылки</w:t>
       </w:r>
-      <w:bookmarkEnd w:id="11"/>
+      <w:bookmarkEnd w:id="10"/>
     </w:p>
     <w:tbl>
       <w:tblPr>
@@ -5901,14 +5905,14 @@
           <w:lang w:val="en-US"/>
         </w:rPr>
       </w:pPr>
-      <w:bookmarkStart w:id="12" w:name="_Toc116677900"/>
+      <w:bookmarkStart w:id="11" w:name="_Toc116677900"/>
       <w:r>
         <w:rPr>
           <w:lang w:val="ru-RU"/>
         </w:rPr>
         <w:t>Краткий обзор</w:t>
       </w:r>
-      <w:bookmarkEnd w:id="12"/>
+      <w:bookmarkEnd w:id="11"/>
     </w:p>
     <w:p>
       <w:pPr>
@@ -5995,14 +5999,14 @@
           <w:lang w:val="ru-RU"/>
         </w:rPr>
       </w:pPr>
-      <w:bookmarkStart w:id="13" w:name="_Toc116677901"/>
+      <w:bookmarkStart w:id="12" w:name="_Toc116677901"/>
       <w:r>
         <w:rPr>
           <w:lang w:val="ru-RU"/>
         </w:rPr>
         <w:t>Общее описание</w:t>
       </w:r>
-      <w:bookmarkEnd w:id="13"/>
+      <w:bookmarkEnd w:id="12"/>
     </w:p>
     <w:p>
       <w:pPr>
@@ -6109,7 +6113,7 @@
           <w:lang w:val="ru-RU"/>
         </w:rPr>
       </w:pPr>
-      <w:bookmarkStart w:id="14" w:name="_Toc116677902"/>
+      <w:bookmarkStart w:id="13" w:name="_Toc116677902"/>
       <w:r>
         <w:rPr>
           <w:lang w:val="ru-RU"/>
@@ -6117,7 +6121,7 @@
         <w:lastRenderedPageBreak/>
         <w:t>Описание изделия</w:t>
       </w:r>
-      <w:bookmarkEnd w:id="14"/>
+      <w:bookmarkEnd w:id="13"/>
     </w:p>
     <w:p>
       <w:pPr>
@@ -6188,43 +6192,43 @@
           <w:lang w:val="ru-RU"/>
         </w:rPr>
       </w:pPr>
-      <w:bookmarkStart w:id="15" w:name="_Toc116677903"/>
+      <w:bookmarkStart w:id="14" w:name="_Toc116677903"/>
       <w:r>
         <w:rPr>
           <w:lang w:val="ru-RU"/>
         </w:rPr>
         <w:t>Интерфейсы системы</w:t>
       </w:r>
+      <w:bookmarkEnd w:id="14"/>
+    </w:p>
+    <w:p>
+      <w:pPr>
+        <w:rPr>
+          <w:lang w:val="ru-RU"/>
+        </w:rPr>
+      </w:pPr>
+      <w:r>
+        <w:rPr>
+          <w:lang w:val="ru-RU"/>
+        </w:rPr>
+        <w:t>Нет требований.</w:t>
+      </w:r>
+    </w:p>
+    <w:p>
+      <w:pPr>
+        <w:pStyle w:val="3"/>
+        <w:rPr>
+          <w:lang w:val="ru-RU"/>
+        </w:rPr>
+      </w:pPr>
+      <w:bookmarkStart w:id="15" w:name="_Toc116677904"/>
+      <w:r>
+        <w:rPr>
+          <w:lang w:val="ru-RU"/>
+        </w:rPr>
+        <w:t>Интерфейсы пользователя</w:t>
+      </w:r>
       <w:bookmarkEnd w:id="15"/>
-    </w:p>
-    <w:p>
-      <w:pPr>
-        <w:rPr>
-          <w:lang w:val="ru-RU"/>
-        </w:rPr>
-      </w:pPr>
-      <w:r>
-        <w:rPr>
-          <w:lang w:val="ru-RU"/>
-        </w:rPr>
-        <w:t>Нет требований.</w:t>
-      </w:r>
-    </w:p>
-    <w:p>
-      <w:pPr>
-        <w:pStyle w:val="3"/>
-        <w:rPr>
-          <w:lang w:val="ru-RU"/>
-        </w:rPr>
-      </w:pPr>
-      <w:bookmarkStart w:id="16" w:name="_Toc116677904"/>
-      <w:r>
-        <w:rPr>
-          <w:lang w:val="ru-RU"/>
-        </w:rPr>
-        <w:t>Интерфейсы пользователя</w:t>
-      </w:r>
-      <w:bookmarkEnd w:id="16"/>
     </w:p>
     <w:p>
       <w:pPr>
@@ -6365,13 +6369,42 @@
           <w:lang w:val="ru-RU"/>
         </w:rPr>
       </w:pPr>
-      <w:bookmarkStart w:id="17" w:name="_Toc116677905"/>
+      <w:bookmarkStart w:id="16" w:name="_Toc116677905"/>
       <w:r>
         <w:rPr>
           <w:lang w:val="ru-RU"/>
         </w:rPr>
         <w:t>Интерфейсы аппаратных средств ЭВМ</w:t>
       </w:r>
+      <w:bookmarkEnd w:id="16"/>
+    </w:p>
+    <w:p>
+      <w:pPr>
+        <w:rPr>
+          <w:lang w:val="ru-RU"/>
+        </w:rPr>
+      </w:pPr>
+      <w:r>
+        <w:rPr>
+          <w:lang w:val="ru-RU"/>
+        </w:rPr>
+        <w:t>Нет требований.</w:t>
+      </w:r>
+    </w:p>
+    <w:p>
+      <w:pPr>
+        <w:pStyle w:val="3"/>
+        <w:rPr>
+          <w:lang w:val="ru-RU"/>
+        </w:rPr>
+      </w:pPr>
+      <w:bookmarkStart w:id="17" w:name="_Toc116677906"/>
+      <w:r>
+        <w:rPr>
+          <w:lang w:val="ru-RU"/>
+        </w:rPr>
+        <w:t>Интерфейсы программного обеспечения</w:t>
+      </w:r>
       <w:bookmarkEnd w:id="17"/>
     </w:p>
     <w:p>
@@ -6394,12 +6427,12 @@
           <w:lang w:val="ru-RU"/>
         </w:rPr>
       </w:pPr>
-      <w:bookmarkStart w:id="18" w:name="_Toc116677906"/>
-      <w:r>
-        <w:rPr>
-          <w:lang w:val="ru-RU"/>
-        </w:rPr>
-        <w:t>Интерфейсы программного обеспечения</w:t>
+      <w:bookmarkStart w:id="18" w:name="_Toc116677907"/>
+      <w:r>
+        <w:rPr>
+          <w:lang w:val="ru-RU"/>
+        </w:rPr>
+        <w:t>Интерфейсы коммуникаций</w:t>
       </w:r>
       <w:bookmarkEnd w:id="18"/>
     </w:p>
@@ -6423,12 +6456,12 @@
           <w:lang w:val="ru-RU"/>
         </w:rPr>
       </w:pPr>
-      <w:bookmarkStart w:id="19" w:name="_Toc116677907"/>
-      <w:r>
-        <w:rPr>
-          <w:lang w:val="ru-RU"/>
-        </w:rPr>
-        <w:t>Интерфейсы коммуникаций</w:t>
+      <w:bookmarkStart w:id="19" w:name="_Toc116677908"/>
+      <w:r>
+        <w:rPr>
+          <w:lang w:val="ru-RU"/>
+        </w:rPr>
+        <w:t>Ограничения памяти</w:t>
       </w:r>
       <w:bookmarkEnd w:id="19"/>
     </w:p>
@@ -6452,43 +6485,14 @@
           <w:lang w:val="ru-RU"/>
         </w:rPr>
       </w:pPr>
-      <w:bookmarkStart w:id="20" w:name="_Toc116677908"/>
-      <w:r>
-        <w:rPr>
-          <w:lang w:val="ru-RU"/>
-        </w:rPr>
-        <w:t>Ограничения памяти</w:t>
+      <w:bookmarkStart w:id="20" w:name="_Toc116677909"/>
+      <w:r>
+        <w:rPr>
+          <w:lang w:val="ru-RU"/>
+        </w:rPr>
+        <w:t>Действия</w:t>
       </w:r>
       <w:bookmarkEnd w:id="20"/>
-    </w:p>
-    <w:p>
-      <w:pPr>
-        <w:rPr>
-          <w:lang w:val="ru-RU"/>
-        </w:rPr>
-      </w:pPr>
-      <w:r>
-        <w:rPr>
-          <w:lang w:val="ru-RU"/>
-        </w:rPr>
-        <w:t>Нет требований.</w:t>
-      </w:r>
-    </w:p>
-    <w:p>
-      <w:pPr>
-        <w:pStyle w:val="3"/>
-        <w:rPr>
-          <w:lang w:val="ru-RU"/>
-        </w:rPr>
-      </w:pPr>
-      <w:bookmarkStart w:id="21" w:name="_Toc116677909"/>
-      <w:r>
-        <w:rPr>
-          <w:lang w:val="ru-RU"/>
-        </w:rPr>
-        <w:t>Действия</w:t>
-      </w:r>
-      <w:bookmarkEnd w:id="21"/>
     </w:p>
     <w:p>
       <w:pPr>
@@ -6635,43 +6639,43 @@
           <w:lang w:val="ru-RU"/>
         </w:rPr>
       </w:pPr>
-      <w:bookmarkStart w:id="22" w:name="_Toc116677910"/>
+      <w:bookmarkStart w:id="21" w:name="_Toc116677910"/>
       <w:r>
         <w:rPr>
           <w:lang w:val="ru-RU"/>
         </w:rPr>
         <w:t>Требования настройки рабочих мест</w:t>
       </w:r>
+      <w:bookmarkEnd w:id="21"/>
+    </w:p>
+    <w:p>
+      <w:pPr>
+        <w:rPr>
+          <w:lang w:val="ru-RU"/>
+        </w:rPr>
+      </w:pPr>
+      <w:r>
+        <w:rPr>
+          <w:lang w:val="ru-RU"/>
+        </w:rPr>
+        <w:t>Нет требований.</w:t>
+      </w:r>
+    </w:p>
+    <w:p>
+      <w:pPr>
+        <w:pStyle w:val="2"/>
+        <w:rPr>
+          <w:lang w:val="ru-RU"/>
+        </w:rPr>
+      </w:pPr>
+      <w:bookmarkStart w:id="22" w:name="_Toc116677911"/>
+      <w:r>
+        <w:rPr>
+          <w:lang w:val="ru-RU"/>
+        </w:rPr>
+        <w:t>Функции изделия</w:t>
+      </w:r>
       <w:bookmarkEnd w:id="22"/>
-    </w:p>
-    <w:p>
-      <w:pPr>
-        <w:rPr>
-          <w:lang w:val="ru-RU"/>
-        </w:rPr>
-      </w:pPr>
-      <w:r>
-        <w:rPr>
-          <w:lang w:val="ru-RU"/>
-        </w:rPr>
-        <w:t>Нет требований.</w:t>
-      </w:r>
-    </w:p>
-    <w:p>
-      <w:pPr>
-        <w:pStyle w:val="2"/>
-        <w:rPr>
-          <w:lang w:val="ru-RU"/>
-        </w:rPr>
-      </w:pPr>
-      <w:bookmarkStart w:id="23" w:name="_Toc116677911"/>
-      <w:r>
-        <w:rPr>
-          <w:lang w:val="ru-RU"/>
-        </w:rPr>
-        <w:t>Функции изделия</w:t>
-      </w:r>
-      <w:bookmarkEnd w:id="23"/>
     </w:p>
     <w:p>
       <w:pPr>
@@ -7336,14 +7340,14 @@
           <w:lang w:val="ru-RU"/>
         </w:rPr>
       </w:pPr>
-      <w:bookmarkStart w:id="24" w:name="_Toc116677912"/>
+      <w:bookmarkStart w:id="23" w:name="_Toc116677912"/>
       <w:r>
         <w:rPr>
           <w:lang w:val="ru-RU"/>
         </w:rPr>
         <w:t>Характеристики пользователей</w:t>
       </w:r>
-      <w:bookmarkEnd w:id="24"/>
+      <w:bookmarkEnd w:id="23"/>
     </w:p>
     <w:p>
       <w:pPr>
@@ -7478,14 +7482,14 @@
           <w:lang w:val="ru-RU"/>
         </w:rPr>
       </w:pPr>
-      <w:bookmarkStart w:id="25" w:name="_Toc116677913"/>
+      <w:bookmarkStart w:id="24" w:name="_Toc116677913"/>
       <w:r>
         <w:rPr>
           <w:lang w:val="ru-RU"/>
         </w:rPr>
         <w:t>Ограничения</w:t>
       </w:r>
-      <w:bookmarkEnd w:id="25"/>
+      <w:bookmarkEnd w:id="24"/>
     </w:p>
     <w:p>
       <w:pPr>
@@ -7720,14 +7724,14 @@
           <w:lang w:val="ru-RU"/>
         </w:rPr>
       </w:pPr>
-      <w:bookmarkStart w:id="26" w:name="_Toc116677914"/>
+      <w:bookmarkStart w:id="25" w:name="_Toc116677914"/>
       <w:r>
         <w:rPr>
           <w:lang w:val="ru-RU"/>
         </w:rPr>
         <w:t>Предположения и зависимости</w:t>
       </w:r>
-      <w:bookmarkEnd w:id="26"/>
+      <w:bookmarkEnd w:id="25"/>
     </w:p>
     <w:p>
       <w:pPr>
@@ -7784,14 +7788,14 @@
           <w:lang w:val="ru-RU"/>
         </w:rPr>
       </w:pPr>
-      <w:bookmarkStart w:id="27" w:name="_Toc116677915"/>
+      <w:bookmarkStart w:id="26" w:name="_Toc116677915"/>
       <w:r>
         <w:rPr>
           <w:lang w:val="ru-RU"/>
         </w:rPr>
         <w:t>Распределение требований</w:t>
       </w:r>
-      <w:bookmarkEnd w:id="27"/>
+      <w:bookmarkEnd w:id="26"/>
     </w:p>
     <w:p>
       <w:pPr>
@@ -7820,156 +7824,156 @@
           <w:lang w:val="en-GB"/>
         </w:rPr>
       </w:pPr>
-      <w:bookmarkStart w:id="28" w:name="_Toc116677916"/>
+      <w:bookmarkStart w:id="27" w:name="_Toc116677916"/>
       <w:r>
         <w:rPr>
           <w:lang w:val="ru-RU"/>
         </w:rPr>
         <w:t>Детальные требования</w:t>
       </w:r>
+      <w:bookmarkEnd w:id="27"/>
+      <w:r>
+        <w:rPr>
+          <w:lang w:val="en-GB"/>
+        </w:rPr>
+        <w:t xml:space="preserve"> </w:t>
+      </w:r>
+    </w:p>
+    <w:p>
+      <w:pPr>
+        <w:pStyle w:val="InfoBlue"/>
+      </w:pPr>
+      <w:r>
+        <w:t xml:space="preserve">This section of the </w:t>
+      </w:r>
+      <w:r>
+        <w:rPr>
+          <w:b/>
+        </w:rPr>
+        <w:t>SRS</w:t>
+      </w:r>
+      <w:r>
+        <w:t xml:space="preserve"> should contain all the software requirements to a level of detail sufficient to enable designers to design a system to satisfy those requirements, and testers to test that the system</w:t>
+      </w:r>
+      <w:r>
+        <w:t xml:space="preserve"> satisfies those requirements. </w:t>
+      </w:r>
+      <w:r>
+        <w:t xml:space="preserve"> When using use-case mode</w:t>
+      </w:r>
+      <w:r>
+        <w:t>l</w:t>
+      </w:r>
+      <w:r>
+        <w:t>ling, these requirements are captured in the Use-Cases and the applicable</w:t>
+      </w:r>
+      <w:r>
+        <w:t xml:space="preserve"> supplementary specifications.</w:t>
+      </w:r>
+      <w:r>
+        <w:t>]</w:t>
+      </w:r>
+    </w:p>
+    <w:p>
+      <w:pPr>
+        <w:pStyle w:val="1Einrckung"/>
+        <w:rPr>
+          <w:lang w:val="en-GB"/>
+        </w:rPr>
+      </w:pPr>
+    </w:p>
+    <w:p>
+      <w:pPr>
+        <w:pStyle w:val="2"/>
+        <w:rPr>
+          <w:lang w:val="ru-RU"/>
+        </w:rPr>
+      </w:pPr>
+      <w:bookmarkStart w:id="28" w:name="_Toc116677917"/>
+      <w:r>
+        <w:rPr>
+          <w:lang w:val="ru-RU"/>
+        </w:rPr>
+        <w:t>Функциональные требования</w:t>
+      </w:r>
       <w:bookmarkEnd w:id="28"/>
-      <w:r>
+    </w:p>
+    <w:p>
+      <w:pPr>
+        <w:pStyle w:val="InfoBlue"/>
+      </w:pPr>
+      <w:r>
+        <w:t xml:space="preserve">[This section describes the functional requirements of the system for those requirements which are expressed in the natural language style. For many applications, this may constitute the bulk of the </w:t>
+      </w:r>
+      <w:r>
+        <w:rPr>
+          <w:b/>
+        </w:rPr>
+        <w:t>SRS</w:t>
+      </w:r>
+      <w:r>
+        <w:t xml:space="preserve"> Package and thought should be given to the </w:t>
+      </w:r>
+      <w:r>
+        <w:t>structure</w:t>
+      </w:r>
+      <w:r>
+        <w:t xml:space="preserve"> of this section. This section is typically </w:t>
+      </w:r>
+      <w:r>
+        <w:t>structured</w:t>
+      </w:r>
+      <w:r>
+        <w:t xml:space="preserve"> by feature, but alternative </w:t>
+      </w:r>
+      <w:r>
+        <w:t>structures</w:t>
+      </w:r>
+      <w:r>
+        <w:t xml:space="preserve"> may also be appropriate, for example, </w:t>
+      </w:r>
+      <w:r>
+        <w:t>structure</w:t>
+      </w:r>
+      <w:r>
+        <w:t xml:space="preserve"> by user or by subsystem.  Functional requirements may include feature sets, capabilities, and security.</w:t>
+      </w:r>
+    </w:p>
+    <w:p>
+      <w:pPr>
+        <w:pStyle w:val="InfoBlue"/>
+      </w:pPr>
+      <w:r>
+        <w:t>Where application development tools, such as requirements tools, mode</w:t>
+      </w:r>
+      <w:r>
+        <w:t>l</w:t>
+      </w:r>
+      <w:r>
+        <w:t>ling tools, etc., are employed to capture the functionality, this section will refer to the availability of that data, indicating the location and name of the tool that is used to capture the data.]</w:t>
+      </w:r>
+    </w:p>
+    <w:p>
+      <w:pPr>
+        <w:pStyle w:val="3"/>
         <w:rPr>
           <w:lang w:val="en-GB"/>
         </w:rPr>
-        <w:t xml:space="preserve"> </w:t>
-      </w:r>
-    </w:p>
-    <w:p>
-      <w:pPr>
-        <w:pStyle w:val="InfoBlue"/>
-      </w:pPr>
-      <w:r>
-        <w:t xml:space="preserve">This section of the </w:t>
-      </w:r>
-      <w:r>
-        <w:rPr>
-          <w:b/>
-        </w:rPr>
-        <w:t>SRS</w:t>
-      </w:r>
-      <w:r>
-        <w:t xml:space="preserve"> should contain all the software requirements to a level of detail sufficient to enable designers to design a system to satisfy those requirements, and testers to test that the system</w:t>
-      </w:r>
-      <w:r>
-        <w:t xml:space="preserve"> satisfies those requirements. </w:t>
-      </w:r>
-      <w:r>
-        <w:t xml:space="preserve"> When using use-case mode</w:t>
-      </w:r>
-      <w:r>
-        <w:t>l</w:t>
-      </w:r>
-      <w:r>
-        <w:t>ling, these requirements are captured in the Use-Cases and the applicable</w:t>
-      </w:r>
-      <w:r>
-        <w:t xml:space="preserve"> supplementary specifications.</w:t>
-      </w:r>
-      <w:r>
-        <w:t>]</w:t>
-      </w:r>
-    </w:p>
-    <w:p>
-      <w:pPr>
-        <w:pStyle w:val="1Einrckung"/>
+      </w:pPr>
+      <w:bookmarkStart w:id="29" w:name="_Toc116677918"/>
+      <w:r>
         <w:rPr>
           <w:lang w:val="en-GB"/>
         </w:rPr>
-      </w:pPr>
-    </w:p>
-    <w:p>
-      <w:pPr>
-        <w:pStyle w:val="2"/>
-        <w:rPr>
-          <w:lang w:val="ru-RU"/>
-        </w:rPr>
-      </w:pPr>
-      <w:bookmarkStart w:id="29" w:name="_Toc116677917"/>
-      <w:r>
-        <w:rPr>
-          <w:lang w:val="ru-RU"/>
-        </w:rPr>
-        <w:t>Функциональные требования</w:t>
+        <w:t>Кла</w:t>
+      </w:r>
+      <w:r>
+        <w:rPr>
+          <w:lang w:val="en-GB"/>
+        </w:rPr>
+        <w:t>сс пользователя 1 («Сотрудник»)</w:t>
       </w:r>
       <w:bookmarkEnd w:id="29"/>
-    </w:p>
-    <w:p>
-      <w:pPr>
-        <w:pStyle w:val="InfoBlue"/>
-      </w:pPr>
-      <w:r>
-        <w:t xml:space="preserve">[This section describes the functional requirements of the system for those requirements which are expressed in the natural language style. For many applications, this may constitute the bulk of the </w:t>
-      </w:r>
-      <w:r>
-        <w:rPr>
-          <w:b/>
-        </w:rPr>
-        <w:t>SRS</w:t>
-      </w:r>
-      <w:r>
-        <w:t xml:space="preserve"> Package and thought should be given to the </w:t>
-      </w:r>
-      <w:r>
-        <w:t>structure</w:t>
-      </w:r>
-      <w:r>
-        <w:t xml:space="preserve"> of this section. This section is typically </w:t>
-      </w:r>
-      <w:r>
-        <w:t>structured</w:t>
-      </w:r>
-      <w:r>
-        <w:t xml:space="preserve"> by feature, but alternative </w:t>
-      </w:r>
-      <w:r>
-        <w:t>structures</w:t>
-      </w:r>
-      <w:r>
-        <w:t xml:space="preserve"> may also be appropriate, for example, </w:t>
-      </w:r>
-      <w:r>
-        <w:t>structure</w:t>
-      </w:r>
-      <w:r>
-        <w:t xml:space="preserve"> by user or by subsystem.  Functional requirements may include feature sets, capabilities, and security.</w:t>
-      </w:r>
-    </w:p>
-    <w:p>
-      <w:pPr>
-        <w:pStyle w:val="InfoBlue"/>
-      </w:pPr>
-      <w:r>
-        <w:t>Where application development tools, such as requirements tools, mode</w:t>
-      </w:r>
-      <w:r>
-        <w:t>l</w:t>
-      </w:r>
-      <w:r>
-        <w:t>ling tools, etc., are employed to capture the functionality, this section will refer to the availability of that data, indicating the location and name of the tool that is used to capture the data.]</w:t>
-      </w:r>
-    </w:p>
-    <w:p>
-      <w:pPr>
-        <w:pStyle w:val="3"/>
-        <w:rPr>
-          <w:lang w:val="en-GB"/>
-        </w:rPr>
-      </w:pPr>
-      <w:bookmarkStart w:id="30" w:name="_Toc116677918"/>
-      <w:r>
-        <w:rPr>
-          <w:lang w:val="en-GB"/>
-        </w:rPr>
-        <w:t>Кла</w:t>
-      </w:r>
-      <w:r>
-        <w:rPr>
-          <w:lang w:val="en-GB"/>
-        </w:rPr>
-        <w:t>сс пользователя 1 («Сотрудник»)</w:t>
-      </w:r>
-      <w:bookmarkEnd w:id="30"/>
     </w:p>
     <w:p>
       <w:pPr>
@@ -8110,162 +8114,162 @@
           <w:lang w:val="en-GB"/>
         </w:rPr>
       </w:pPr>
-      <w:bookmarkStart w:id="31" w:name="_Toc116677919"/>
+      <w:bookmarkStart w:id="30" w:name="_Toc116677919"/>
       <w:r>
         <w:rPr>
           <w:lang w:val="en-GB"/>
         </w:rPr>
         <w:t>Класс пользователя 2 («Тимлид»)</w:t>
       </w:r>
+      <w:bookmarkEnd w:id="30"/>
+    </w:p>
+    <w:p>
+      <w:pPr>
+        <w:pStyle w:val="4"/>
+        <w:rPr>
+          <w:lang w:val="en-GB"/>
+        </w:rPr>
+      </w:pPr>
+      <w:r>
+        <w:rPr>
+          <w:lang w:val="en-GB"/>
+        </w:rPr>
+        <w:t>Функциональное требование 2.1</w:t>
+      </w:r>
+    </w:p>
+    <w:p>
+      <w:pPr>
+        <w:rPr>
+          <w:lang w:val="ru-RU"/>
+        </w:rPr>
+      </w:pPr>
+      <w:r>
+        <w:rPr>
+          <w:lang w:val="ru-RU"/>
+        </w:rPr>
+        <w:t xml:space="preserve">Пользователь может записывать свою команду сотрудников на </w:t>
+      </w:r>
+      <w:r>
+        <w:rPr>
+          <w:lang w:val="ru-RU"/>
+        </w:rPr>
+        <w:t xml:space="preserve">уже существующее </w:t>
+      </w:r>
+      <w:r>
+        <w:rPr>
+          <w:lang w:val="ru-RU"/>
+        </w:rPr>
+        <w:t>Мероприятие, в т</w:t>
+      </w:r>
+      <w:r>
+        <w:rPr>
+          <w:lang w:val="ru-RU"/>
+        </w:rPr>
+        <w:t>ом числе если Мероприятие созд</w:t>
+      </w:r>
+      <w:r>
+        <w:rPr>
+          <w:lang w:val="ru-RU"/>
+        </w:rPr>
+        <w:t>ал не он.</w:t>
+      </w:r>
+    </w:p>
+    <w:p>
+      <w:pPr>
+        <w:pStyle w:val="4"/>
+        <w:rPr>
+          <w:lang w:val="en-GB"/>
+        </w:rPr>
+      </w:pPr>
+      <w:r>
+        <w:rPr>
+          <w:lang w:val="en-GB"/>
+        </w:rPr>
+        <w:t>Функциональное требование 2.2</w:t>
+      </w:r>
+    </w:p>
+    <w:p>
+      <w:pPr>
+        <w:rPr>
+          <w:lang w:val="ru-RU"/>
+        </w:rPr>
+      </w:pPr>
+      <w:r>
+        <w:rPr>
+          <w:lang w:val="ru-RU"/>
+        </w:rPr>
+        <w:t>Пользователь может делать запрос на создание Мероприятия.</w:t>
+      </w:r>
+    </w:p>
+    <w:p>
+      <w:pPr>
+        <w:pStyle w:val="4"/>
+        <w:rPr>
+          <w:lang w:val="en-GB"/>
+        </w:rPr>
+      </w:pPr>
+      <w:r>
+        <w:rPr>
+          <w:lang w:val="en-GB"/>
+        </w:rPr>
+        <w:t>Функциональное требование 2.3</w:t>
+      </w:r>
+    </w:p>
+    <w:p>
+      <w:pPr>
+        <w:rPr>
+          <w:lang w:val="ru-RU"/>
+        </w:rPr>
+      </w:pPr>
+      <w:r>
+        <w:rPr>
+          <w:lang w:val="ru-RU"/>
+        </w:rPr>
+        <w:t>Пользователь может оставить отзыв после окончания Мероприятия.</w:t>
+      </w:r>
+    </w:p>
+    <w:p>
+      <w:pPr>
+        <w:pStyle w:val="4"/>
+        <w:rPr>
+          <w:lang w:val="en-GB"/>
+        </w:rPr>
+      </w:pPr>
+      <w:r>
+        <w:rPr>
+          <w:lang w:val="en-GB"/>
+        </w:rPr>
+        <w:t>Функциональное требование 2.4</w:t>
+      </w:r>
+    </w:p>
+    <w:p>
+      <w:pPr>
+        <w:rPr>
+          <w:lang w:val="ru-RU"/>
+        </w:rPr>
+      </w:pPr>
+      <w:r>
+        <w:rPr>
+          <w:lang w:val="ru-RU"/>
+        </w:rPr>
+        <w:t>Пользователь может задавать тему Мероприятия.</w:t>
+      </w:r>
+    </w:p>
+    <w:p>
+      <w:pPr>
+        <w:pStyle w:val="3"/>
+        <w:rPr>
+          <w:lang w:val="en-GB"/>
+        </w:rPr>
+      </w:pPr>
+      <w:bookmarkStart w:id="31" w:name="_Toc116677920"/>
+      <w:r>
+        <w:rPr>
+          <w:lang w:val="en-GB"/>
+        </w:rPr>
+        <w:t>Класс пользователя 3 («Лектор»)</w:t>
+      </w:r>
       <w:bookmarkEnd w:id="31"/>
-    </w:p>
-    <w:p>
-      <w:pPr>
-        <w:pStyle w:val="4"/>
-        <w:rPr>
-          <w:lang w:val="en-GB"/>
-        </w:rPr>
-      </w:pPr>
-      <w:r>
-        <w:rPr>
-          <w:lang w:val="en-GB"/>
-        </w:rPr>
-        <w:t>Функциональное требование 2.1</w:t>
-      </w:r>
-    </w:p>
-    <w:p>
-      <w:pPr>
-        <w:rPr>
-          <w:lang w:val="ru-RU"/>
-        </w:rPr>
-      </w:pPr>
-      <w:r>
-        <w:rPr>
-          <w:lang w:val="ru-RU"/>
-        </w:rPr>
-        <w:t xml:space="preserve">Пользователь может записывать свою команду сотрудников на </w:t>
-      </w:r>
-      <w:r>
-        <w:rPr>
-          <w:lang w:val="ru-RU"/>
-        </w:rPr>
-        <w:t xml:space="preserve">уже существующее </w:t>
-      </w:r>
-      <w:r>
-        <w:rPr>
-          <w:lang w:val="ru-RU"/>
-        </w:rPr>
-        <w:t>Мероприятие, в т</w:t>
-      </w:r>
-      <w:r>
-        <w:rPr>
-          <w:lang w:val="ru-RU"/>
-        </w:rPr>
-        <w:t>ом числе если Мероприятие созд</w:t>
-      </w:r>
-      <w:r>
-        <w:rPr>
-          <w:lang w:val="ru-RU"/>
-        </w:rPr>
-        <w:t>ал не он.</w:t>
-      </w:r>
-    </w:p>
-    <w:p>
-      <w:pPr>
-        <w:pStyle w:val="4"/>
-        <w:rPr>
-          <w:lang w:val="en-GB"/>
-        </w:rPr>
-      </w:pPr>
-      <w:r>
-        <w:rPr>
-          <w:lang w:val="en-GB"/>
-        </w:rPr>
-        <w:t>Функциональное требование 2.2</w:t>
-      </w:r>
-    </w:p>
-    <w:p>
-      <w:pPr>
-        <w:rPr>
-          <w:lang w:val="ru-RU"/>
-        </w:rPr>
-      </w:pPr>
-      <w:r>
-        <w:rPr>
-          <w:lang w:val="ru-RU"/>
-        </w:rPr>
-        <w:t>Пользователь может делать запрос на создание Мероприятия.</w:t>
-      </w:r>
-    </w:p>
-    <w:p>
-      <w:pPr>
-        <w:pStyle w:val="4"/>
-        <w:rPr>
-          <w:lang w:val="en-GB"/>
-        </w:rPr>
-      </w:pPr>
-      <w:r>
-        <w:rPr>
-          <w:lang w:val="en-GB"/>
-        </w:rPr>
-        <w:t>Функциональное требование 2.3</w:t>
-      </w:r>
-    </w:p>
-    <w:p>
-      <w:pPr>
-        <w:rPr>
-          <w:lang w:val="ru-RU"/>
-        </w:rPr>
-      </w:pPr>
-      <w:r>
-        <w:rPr>
-          <w:lang w:val="ru-RU"/>
-        </w:rPr>
-        <w:t>Пользователь может оставить отзыв после окончания Мероприятия.</w:t>
-      </w:r>
-    </w:p>
-    <w:p>
-      <w:pPr>
-        <w:pStyle w:val="4"/>
-        <w:rPr>
-          <w:lang w:val="en-GB"/>
-        </w:rPr>
-      </w:pPr>
-      <w:r>
-        <w:rPr>
-          <w:lang w:val="en-GB"/>
-        </w:rPr>
-        <w:t>Функциональное требование 2.4</w:t>
-      </w:r>
-    </w:p>
-    <w:p>
-      <w:pPr>
-        <w:rPr>
-          <w:lang w:val="ru-RU"/>
-        </w:rPr>
-      </w:pPr>
-      <w:r>
-        <w:rPr>
-          <w:lang w:val="ru-RU"/>
-        </w:rPr>
-        <w:t>Пользователь может задавать тему Мероприятия.</w:t>
-      </w:r>
-    </w:p>
-    <w:p>
-      <w:pPr>
-        <w:pStyle w:val="3"/>
-        <w:rPr>
-          <w:lang w:val="en-GB"/>
-        </w:rPr>
-      </w:pPr>
-      <w:bookmarkStart w:id="32" w:name="_Toc116677920"/>
-      <w:r>
-        <w:rPr>
-          <w:lang w:val="en-GB"/>
-        </w:rPr>
-        <w:t>Класс пользователя 3 («Лектор»)</w:t>
-      </w:r>
-      <w:bookmarkEnd w:id="32"/>
     </w:p>
     <w:p>
       <w:pPr>
@@ -8408,14 +8412,14 @@
           <w:lang w:val="ru-RU"/>
         </w:rPr>
       </w:pPr>
-      <w:bookmarkStart w:id="33" w:name="_Toc116677921"/>
+      <w:bookmarkStart w:id="32" w:name="_Toc116677921"/>
       <w:r>
         <w:rPr>
           <w:lang w:val="ru-RU"/>
         </w:rPr>
         <w:t>Надежность</w:t>
       </w:r>
-      <w:bookmarkEnd w:id="33"/>
+      <w:bookmarkEnd w:id="32"/>
       <w:r>
         <w:rPr>
           <w:lang w:val="ru-RU"/>
@@ -8620,14 +8624,14 @@
           <w:lang w:val="en-GB"/>
         </w:rPr>
       </w:pPr>
-      <w:bookmarkStart w:id="34" w:name="_Toc116677922"/>
+      <w:bookmarkStart w:id="33" w:name="_Toc116677922"/>
       <w:r>
         <w:rPr>
           <w:lang w:val="en-GB"/>
         </w:rPr>
         <w:t>Требования к надежности</w:t>
       </w:r>
-      <w:bookmarkEnd w:id="34"/>
+      <w:bookmarkEnd w:id="33"/>
     </w:p>
     <w:p>
       <w:pPr>
@@ -8669,14 +8673,14 @@
           <w:lang w:val="en-GB"/>
         </w:rPr>
       </w:pPr>
-      <w:bookmarkStart w:id="35" w:name="_Toc116677923"/>
+      <w:bookmarkStart w:id="34" w:name="_Toc116677923"/>
       <w:r>
         <w:rPr>
           <w:lang w:val="ru-RU"/>
         </w:rPr>
         <w:t>Производительность</w:t>
       </w:r>
-      <w:bookmarkEnd w:id="35"/>
+      <w:bookmarkEnd w:id="34"/>
     </w:p>
     <w:p>
       <w:pPr>
@@ -8758,21 +8762,22 @@
           <w:lang w:val="ru-RU"/>
         </w:rPr>
       </w:pPr>
-      <w:bookmarkStart w:id="36" w:name="_Toc456598601"/>
-      <w:bookmarkStart w:id="37" w:name="_Toc517499400"/>
-      <w:bookmarkStart w:id="38" w:name="_Toc523209243"/>
-      <w:bookmarkStart w:id="39" w:name="_Toc523210879"/>
-      <w:bookmarkStart w:id="40" w:name="_Toc523212983"/>
-      <w:bookmarkStart w:id="41" w:name="_Toc523297944"/>
-      <w:bookmarkStart w:id="42" w:name="_Toc523298834"/>
-      <w:bookmarkStart w:id="43" w:name="_Toc88921670"/>
-      <w:bookmarkStart w:id="44" w:name="_Toc116677924"/>
+      <w:bookmarkStart w:id="35" w:name="_Toc456598601"/>
+      <w:bookmarkStart w:id="36" w:name="_Toc517499400"/>
+      <w:bookmarkStart w:id="37" w:name="_Toc523209243"/>
+      <w:bookmarkStart w:id="38" w:name="_Toc523210879"/>
+      <w:bookmarkStart w:id="39" w:name="_Toc523212983"/>
+      <w:bookmarkStart w:id="40" w:name="_Toc523297944"/>
+      <w:bookmarkStart w:id="41" w:name="_Toc523298834"/>
+      <w:bookmarkStart w:id="42" w:name="_Toc88921670"/>
+      <w:bookmarkStart w:id="43" w:name="_Toc116677924"/>
       <w:r>
         <w:rPr>
           <w:lang w:val="ru-RU"/>
         </w:rPr>
         <w:t>Требования к производительности</w:t>
       </w:r>
+      <w:bookmarkEnd w:id="35"/>
       <w:bookmarkEnd w:id="36"/>
       <w:bookmarkEnd w:id="37"/>
       <w:bookmarkEnd w:id="38"/>
@@ -8781,7 +8786,6 @@
       <w:bookmarkEnd w:id="41"/>
       <w:bookmarkEnd w:id="42"/>
       <w:bookmarkEnd w:id="43"/>
-      <w:bookmarkEnd w:id="44"/>
     </w:p>
     <w:p>
       <w:pPr>
@@ -8835,14 +8839,14 @@
           <w:lang w:val="en-GB"/>
         </w:rPr>
       </w:pPr>
-      <w:bookmarkStart w:id="45" w:name="_Toc116677925"/>
+      <w:bookmarkStart w:id="44" w:name="_Toc116677925"/>
       <w:r>
         <w:rPr>
           <w:lang w:val="ru-RU"/>
         </w:rPr>
         <w:t>Ремонтопригодность</w:t>
       </w:r>
-      <w:bookmarkEnd w:id="45"/>
+      <w:bookmarkEnd w:id="44"/>
     </w:p>
     <w:p>
       <w:pPr>
@@ -8870,21 +8874,22 @@
           <w:lang w:val="en-GB"/>
         </w:rPr>
       </w:pPr>
-      <w:bookmarkStart w:id="46" w:name="_Toc456598603"/>
-      <w:bookmarkStart w:id="47" w:name="_Toc517499402"/>
-      <w:bookmarkStart w:id="48" w:name="_Toc523209245"/>
-      <w:bookmarkStart w:id="49" w:name="_Toc523210881"/>
-      <w:bookmarkStart w:id="50" w:name="_Toc523212985"/>
-      <w:bookmarkStart w:id="51" w:name="_Toc523297946"/>
-      <w:bookmarkStart w:id="52" w:name="_Toc523298836"/>
-      <w:bookmarkStart w:id="53" w:name="_Toc88921672"/>
-      <w:bookmarkStart w:id="54" w:name="_Toc116677926"/>
+      <w:bookmarkStart w:id="45" w:name="_Toc456598603"/>
+      <w:bookmarkStart w:id="46" w:name="_Toc517499402"/>
+      <w:bookmarkStart w:id="47" w:name="_Toc523209245"/>
+      <w:bookmarkStart w:id="48" w:name="_Toc523210881"/>
+      <w:bookmarkStart w:id="49" w:name="_Toc523212985"/>
+      <w:bookmarkStart w:id="50" w:name="_Toc523297946"/>
+      <w:bookmarkStart w:id="51" w:name="_Toc523298836"/>
+      <w:bookmarkStart w:id="52" w:name="_Toc88921672"/>
+      <w:bookmarkStart w:id="53" w:name="_Toc116677926"/>
       <w:r>
         <w:rPr>
           <w:lang w:val="ru-RU"/>
         </w:rPr>
         <w:t>Требования к ремонтопригодности</w:t>
       </w:r>
+      <w:bookmarkEnd w:id="45"/>
       <w:bookmarkEnd w:id="46"/>
       <w:bookmarkEnd w:id="47"/>
       <w:bookmarkEnd w:id="48"/>
@@ -8893,7 +8898,6 @@
       <w:bookmarkEnd w:id="51"/>
       <w:bookmarkEnd w:id="52"/>
       <w:bookmarkEnd w:id="53"/>
-      <w:bookmarkEnd w:id="54"/>
     </w:p>
     <w:p>
       <w:pPr>
@@ -8936,14 +8940,14 @@
           <w:lang w:val="en-GB"/>
         </w:rPr>
       </w:pPr>
-      <w:bookmarkStart w:id="55" w:name="_Toc116677927"/>
+      <w:bookmarkStart w:id="54" w:name="_Toc116677927"/>
       <w:r>
         <w:rPr>
           <w:lang w:val="ru-RU"/>
         </w:rPr>
         <w:t>Ограничения проекта</w:t>
       </w:r>
-      <w:bookmarkEnd w:id="55"/>
+      <w:bookmarkEnd w:id="54"/>
     </w:p>
     <w:p>
       <w:pPr>
@@ -8965,7 +8969,7 @@
           <w:lang w:val="en-GB"/>
         </w:rPr>
       </w:pPr>
-      <w:bookmarkStart w:id="56" w:name="_Toc116677928"/>
+      <w:bookmarkStart w:id="55" w:name="_Toc116677928"/>
       <w:r>
         <w:rPr>
           <w:lang w:val="en-GB"/>
@@ -8978,7 +8982,7 @@
         </w:rPr>
         <w:t xml:space="preserve"> 1</w:t>
       </w:r>
-      <w:bookmarkEnd w:id="56"/>
+      <w:bookmarkEnd w:id="55"/>
     </w:p>
     <w:p>
       <w:pPr>
@@ -9019,7 +9023,7 @@
           <w:lang w:val="en-GB"/>
         </w:rPr>
       </w:pPr>
-      <w:bookmarkStart w:id="57" w:name="_Toc116677929"/>
+      <w:bookmarkStart w:id="56" w:name="_Toc116677929"/>
       <w:r>
         <w:rPr>
           <w:lang w:val="en-GB"/>
@@ -9032,7 +9036,7 @@
         </w:rPr>
         <w:t xml:space="preserve"> 2</w:t>
       </w:r>
-      <w:bookmarkEnd w:id="57"/>
+      <w:bookmarkEnd w:id="56"/>
     </w:p>
     <w:p>
       <w:pPr>
@@ -9061,7 +9065,7 @@
           <w:lang w:val="en-GB"/>
         </w:rPr>
       </w:pPr>
-      <w:bookmarkStart w:id="58" w:name="_Toc116677930"/>
+      <w:bookmarkStart w:id="57" w:name="_Toc116677930"/>
       <w:r>
         <w:rPr>
           <w:lang w:val="en-GB"/>
@@ -9074,7 +9078,7 @@
         </w:rPr>
         <w:t xml:space="preserve"> 3</w:t>
       </w:r>
-      <w:bookmarkEnd w:id="58"/>
+      <w:bookmarkEnd w:id="57"/>
     </w:p>
     <w:p>
       <w:pPr>
@@ -9133,7 +9137,7 @@
           <w:lang w:val="en-GB"/>
         </w:rPr>
       </w:pPr>
-      <w:bookmarkStart w:id="59" w:name="_Toc116677931"/>
+      <w:bookmarkStart w:id="58" w:name="_Toc116677931"/>
       <w:r>
         <w:rPr>
           <w:lang w:val="en-GB"/>
@@ -9146,7 +9150,7 @@
         </w:rPr>
         <w:t xml:space="preserve"> 4</w:t>
       </w:r>
-      <w:bookmarkEnd w:id="59"/>
+      <w:bookmarkEnd w:id="58"/>
     </w:p>
     <w:p>
       <w:pPr>
@@ -9175,7 +9179,7 @@
           <w:lang w:val="en-GB"/>
         </w:rPr>
       </w:pPr>
-      <w:bookmarkStart w:id="60" w:name="_Toc116677932"/>
+      <w:bookmarkStart w:id="59" w:name="_Toc116677932"/>
       <w:r>
         <w:rPr>
           <w:lang w:val="en-GB"/>
@@ -9188,7 +9192,7 @@
         </w:rPr>
         <w:t xml:space="preserve"> 5</w:t>
       </w:r>
-      <w:bookmarkEnd w:id="60"/>
+      <w:bookmarkEnd w:id="59"/>
     </w:p>
     <w:p>
       <w:pPr>
@@ -9217,7 +9221,7 @@
           <w:lang w:val="en-GB"/>
         </w:rPr>
       </w:pPr>
-      <w:bookmarkStart w:id="61" w:name="_Toc116677933"/>
+      <w:bookmarkStart w:id="60" w:name="_Toc116677933"/>
       <w:r>
         <w:rPr>
           <w:lang w:val="en-GB"/>
@@ -9230,7 +9234,7 @@
         </w:rPr>
         <w:t xml:space="preserve"> 6</w:t>
       </w:r>
-      <w:bookmarkEnd w:id="61"/>
+      <w:bookmarkEnd w:id="60"/>
     </w:p>
     <w:p>
       <w:pPr>
@@ -9259,7 +9263,7 @@
           <w:lang w:val="en-GB"/>
         </w:rPr>
       </w:pPr>
-      <w:bookmarkStart w:id="62" w:name="_Toc116677934"/>
+      <w:bookmarkStart w:id="61" w:name="_Toc116677934"/>
       <w:r>
         <w:rPr>
           <w:lang w:val="en-GB"/>
@@ -9272,7 +9276,7 @@
         </w:rPr>
         <w:t xml:space="preserve"> 7</w:t>
       </w:r>
-      <w:bookmarkEnd w:id="62"/>
+      <w:bookmarkEnd w:id="61"/>
     </w:p>
     <w:p>
       <w:pPr>
@@ -9301,7 +9305,7 @@
           <w:lang w:val="en-GB"/>
         </w:rPr>
       </w:pPr>
-      <w:bookmarkStart w:id="63" w:name="_Toc116677935"/>
+      <w:bookmarkStart w:id="62" w:name="_Toc116677935"/>
       <w:r>
         <w:rPr>
           <w:lang w:val="en-GB"/>
@@ -9314,7 +9318,7 @@
         </w:rPr>
         <w:t xml:space="preserve"> 8</w:t>
       </w:r>
-      <w:bookmarkEnd w:id="63"/>
+      <w:bookmarkEnd w:id="62"/>
     </w:p>
     <w:p>
       <w:pPr>
@@ -9352,14 +9356,14 @@
           <w:lang w:val="ru-RU"/>
         </w:rPr>
       </w:pPr>
-      <w:bookmarkStart w:id="64" w:name="_Toc116677936"/>
+      <w:bookmarkStart w:id="63" w:name="_Toc116677936"/>
       <w:r>
         <w:rPr>
           <w:lang w:val="ru-RU"/>
         </w:rPr>
         <w:t>Требования к пользовательской документации</w:t>
       </w:r>
-      <w:bookmarkEnd w:id="64"/>
+      <w:bookmarkEnd w:id="63"/>
     </w:p>
     <w:p>
       <w:pPr>
@@ -9397,14 +9401,14 @@
           <w:lang w:val="ru-RU"/>
         </w:rPr>
       </w:pPr>
-      <w:bookmarkStart w:id="65" w:name="_Toc116677937"/>
+      <w:bookmarkStart w:id="64" w:name="_Toc116677937"/>
       <w:r>
         <w:rPr>
           <w:lang w:val="ru-RU"/>
         </w:rPr>
         <w:t>Используемые приобретаемые компоненты</w:t>
       </w:r>
-      <w:bookmarkEnd w:id="65"/>
+      <w:bookmarkEnd w:id="64"/>
     </w:p>
     <w:p>
       <w:pPr>
@@ -9442,14 +9446,14 @@
           <w:lang w:val="en-GB"/>
         </w:rPr>
       </w:pPr>
-      <w:bookmarkStart w:id="66" w:name="_Toc116677938"/>
+      <w:bookmarkStart w:id="65" w:name="_Toc116677938"/>
       <w:r>
         <w:rPr>
           <w:lang w:val="ru-RU"/>
         </w:rPr>
         <w:t>Интерфейсы</w:t>
       </w:r>
-      <w:bookmarkEnd w:id="66"/>
+      <w:bookmarkEnd w:id="65"/>
     </w:p>
     <w:p>
       <w:pPr>
@@ -9471,14 +9475,14 @@
           <w:lang w:val="ru-RU"/>
         </w:rPr>
       </w:pPr>
-      <w:bookmarkStart w:id="67" w:name="_Toc116677939"/>
+      <w:bookmarkStart w:id="66" w:name="_Toc116677939"/>
       <w:r>
         <w:rPr>
           <w:lang w:val="ru-RU"/>
         </w:rPr>
         <w:t>Интерфейс пользователя</w:t>
       </w:r>
-      <w:bookmarkEnd w:id="67"/>
+      <w:bookmarkEnd w:id="66"/>
     </w:p>
     <w:p>
       <w:pPr>
@@ -9513,14 +9517,14 @@
           <w:lang w:val="ru-RU"/>
         </w:rPr>
       </w:pPr>
-      <w:bookmarkStart w:id="68" w:name="_Toc116677940"/>
+      <w:bookmarkStart w:id="67" w:name="_Toc116677940"/>
       <w:r>
         <w:rPr>
           <w:lang w:val="ru-RU"/>
         </w:rPr>
         <w:t>Аппаратные интерфейсы</w:t>
       </w:r>
-      <w:bookmarkEnd w:id="68"/>
+      <w:bookmarkEnd w:id="67"/>
     </w:p>
     <w:p>
       <w:pPr>
@@ -9562,14 +9566,14 @@
           <w:lang w:val="ru-RU"/>
         </w:rPr>
       </w:pPr>
-      <w:bookmarkStart w:id="69" w:name="_Toc116677941"/>
+      <w:bookmarkStart w:id="68" w:name="_Toc116677941"/>
       <w:r>
         <w:rPr>
           <w:lang w:val="ru-RU"/>
         </w:rPr>
         <w:t>Программные интерфейсы</w:t>
       </w:r>
-      <w:bookmarkEnd w:id="69"/>
+      <w:bookmarkEnd w:id="68"/>
     </w:p>
     <w:p>
       <w:pPr>
@@ -9613,14 +9617,14 @@
           <w:lang w:val="ru-RU"/>
         </w:rPr>
       </w:pPr>
-      <w:bookmarkStart w:id="70" w:name="_Toc116677942"/>
+      <w:bookmarkStart w:id="69" w:name="_Toc116677942"/>
       <w:r>
         <w:rPr>
           <w:lang w:val="ru-RU"/>
         </w:rPr>
         <w:t>Интерфейсы коммуникаций</w:t>
       </w:r>
-      <w:bookmarkEnd w:id="70"/>
+      <w:bookmarkEnd w:id="69"/>
     </w:p>
     <w:p>
       <w:pPr>
@@ -9656,14 +9660,14 @@
           <w:lang w:val="ru-RU"/>
         </w:rPr>
       </w:pPr>
-      <w:bookmarkStart w:id="71" w:name="_Toc116677943"/>
+      <w:bookmarkStart w:id="70" w:name="_Toc116677943"/>
       <w:r>
         <w:rPr>
           <w:lang w:val="ru-RU"/>
         </w:rPr>
         <w:t>Требования лицензирования</w:t>
       </w:r>
-      <w:bookmarkEnd w:id="71"/>
+      <w:bookmarkEnd w:id="70"/>
     </w:p>
     <w:p>
       <w:pPr>
@@ -9701,14 +9705,14 @@
           <w:lang w:val="ru-RU"/>
         </w:rPr>
       </w:pPr>
-      <w:bookmarkStart w:id="72" w:name="_Toc116677944"/>
+      <w:bookmarkStart w:id="71" w:name="_Toc116677944"/>
       <w:r>
         <w:rPr>
           <w:lang w:val="ru-RU"/>
         </w:rPr>
         <w:t>Применимые стандарты</w:t>
       </w:r>
-      <w:bookmarkEnd w:id="72"/>
+      <w:bookmarkEnd w:id="71"/>
     </w:p>
     <w:p>
       <w:pPr>
@@ -9752,14 +9756,14 @@
           <w:lang w:val="ru-RU"/>
         </w:rPr>
       </w:pPr>
-      <w:bookmarkStart w:id="73" w:name="_Toc116677945"/>
+      <w:bookmarkStart w:id="72" w:name="_Toc116677945"/>
       <w:r>
         <w:rPr>
           <w:lang w:val="ru-RU"/>
         </w:rPr>
         <w:t>Индекс</w:t>
       </w:r>
-      <w:bookmarkEnd w:id="73"/>
+      <w:bookmarkEnd w:id="72"/>
     </w:p>
     <w:p>
       <w:pPr>
@@ -9769,9 +9773,12 @@
       </w:pPr>
     </w:p>
     <w:sectPr>
-      <w:headerReference w:type="default" r:id="rId8"/>
-      <w:headerReference w:type="first" r:id="rId9"/>
-      <w:footerReference w:type="first" r:id="rId10"/>
+      <w:headerReference w:type="even" r:id="rId8"/>
+      <w:headerReference w:type="default" r:id="rId9"/>
+      <w:footerReference w:type="even" r:id="rId10"/>
+      <w:footerReference w:type="default" r:id="rId11"/>
+      <w:headerReference w:type="first" r:id="rId12"/>
+      <w:footerReference w:type="first" r:id="rId13"/>
       <w:pgSz w:w="11906" w:h="16838" w:code="9"/>
       <w:pgMar w:top="1106" w:right="567" w:bottom="1440" w:left="1304" w:header="510" w:footer="561" w:gutter="0"/>
       <w:cols w:space="720"/>
@@ -9801,6 +9808,26 @@
 </file>
 
 <file path=word/footer1.xml><?xml version="1.0" encoding="utf-8"?>
+<w:ftr xmlns:wpc="http://schemas.microsoft.com/office/word/2010/wordprocessingCanvas" xmlns:cx="http://schemas.microsoft.com/office/drawing/2014/chartex" xmlns:cx1="http://schemas.microsoft.com/office/drawing/2015/9/8/chartex" xmlns:mc="http://schemas.openxmlformats.org/markup-compatibility/2006" xmlns:o="urn:schemas-microsoft-com:office:office" xmlns:r="http://schemas.openxmlformats.org/officeDocument/2006/relationships" xmlns:m="http://schemas.openxmlformats.org/officeDocument/2006/math" xmlns:v="urn:schemas-microsoft-com:vml" xmlns:wp14="http://schemas.microsoft.com/office/word/2010/wordprocessingDrawing" xmlns:wp="http://schemas.openxmlformats.org/drawingml/2006/wordprocessingDrawing" xmlns:w10="urn:schemas-microsoft-com:office:word" xmlns:w="http://schemas.openxmlformats.org/wordprocessingml/2006/main" xmlns:w14="http://schemas.microsoft.com/office/word/2010/wordml" xmlns:w15="http://schemas.microsoft.com/office/word/2012/wordml" xmlns:w16se="http://schemas.microsoft.com/office/word/2015/wordml/symex" xmlns:wpg="http://schemas.microsoft.com/office/word/2010/wordprocessingGroup" xmlns:wpi="http://schemas.microsoft.com/office/word/2010/wordprocessingInk" xmlns:wne="http://schemas.microsoft.com/office/word/2006/wordml" xmlns:wps="http://schemas.microsoft.com/office/word/2010/wordprocessingShape" mc:Ignorable="w14 w15 w16se wp14">
+  <w:p>
+    <w:pPr>
+      <w:pStyle w:val="a4"/>
+    </w:pPr>
+  </w:p>
+</w:ftr>
+</file>
+
+<file path=word/footer2.xml><?xml version="1.0" encoding="utf-8"?>
+<w:ftr xmlns:wpc="http://schemas.microsoft.com/office/word/2010/wordprocessingCanvas" xmlns:cx="http://schemas.microsoft.com/office/drawing/2014/chartex" xmlns:cx1="http://schemas.microsoft.com/office/drawing/2015/9/8/chartex" xmlns:mc="http://schemas.openxmlformats.org/markup-compatibility/2006" xmlns:o="urn:schemas-microsoft-com:office:office" xmlns:r="http://schemas.openxmlformats.org/officeDocument/2006/relationships" xmlns:m="http://schemas.openxmlformats.org/officeDocument/2006/math" xmlns:v="urn:schemas-microsoft-com:vml" xmlns:wp14="http://schemas.microsoft.com/office/word/2010/wordprocessingDrawing" xmlns:wp="http://schemas.openxmlformats.org/drawingml/2006/wordprocessingDrawing" xmlns:w10="urn:schemas-microsoft-com:office:word" xmlns:w="http://schemas.openxmlformats.org/wordprocessingml/2006/main" xmlns:w14="http://schemas.microsoft.com/office/word/2010/wordml" xmlns:w15="http://schemas.microsoft.com/office/word/2012/wordml" xmlns:w16se="http://schemas.microsoft.com/office/word/2015/wordml/symex" xmlns:wpg="http://schemas.microsoft.com/office/word/2010/wordprocessingGroup" xmlns:wpi="http://schemas.microsoft.com/office/word/2010/wordprocessingInk" xmlns:wne="http://schemas.microsoft.com/office/word/2006/wordml" xmlns:wps="http://schemas.microsoft.com/office/word/2010/wordprocessingShape" mc:Ignorable="w14 w15 w16se wp14">
+  <w:p>
+    <w:pPr>
+      <w:pStyle w:val="a4"/>
+    </w:pPr>
+  </w:p>
+</w:ftr>
+</file>
+
+<file path=word/footer3.xml><?xml version="1.0" encoding="utf-8"?>
 <w:ftr xmlns:wpc="http://schemas.microsoft.com/office/word/2010/wordprocessingCanvas" xmlns:cx="http://schemas.microsoft.com/office/drawing/2014/chartex" xmlns:cx1="http://schemas.microsoft.com/office/drawing/2015/9/8/chartex" xmlns:mc="http://schemas.openxmlformats.org/markup-compatibility/2006" xmlns:o="urn:schemas-microsoft-com:office:office" xmlns:r="http://schemas.openxmlformats.org/officeDocument/2006/relationships" xmlns:m="http://schemas.openxmlformats.org/officeDocument/2006/math" xmlns:v="urn:schemas-microsoft-com:vml" xmlns:wp14="http://schemas.microsoft.com/office/word/2010/wordprocessingDrawing" xmlns:wp="http://schemas.openxmlformats.org/drawingml/2006/wordprocessingDrawing" xmlns:w10="urn:schemas-microsoft-com:office:word" xmlns:w="http://schemas.openxmlformats.org/wordprocessingml/2006/main" xmlns:w14="http://schemas.microsoft.com/office/word/2010/wordml" xmlns:w15="http://schemas.microsoft.com/office/word/2012/wordml" xmlns:w16se="http://schemas.microsoft.com/office/word/2015/wordml/symex" xmlns:wpg="http://schemas.microsoft.com/office/word/2010/wordprocessingGroup" xmlns:wpi="http://schemas.microsoft.com/office/word/2010/wordprocessingInk" xmlns:wne="http://schemas.microsoft.com/office/word/2006/wordml" xmlns:wps="http://schemas.microsoft.com/office/word/2010/wordprocessingShape" mc:Ignorable="w14 w15 w16se wp14">
   <w:p>
     <w:pPr>
@@ -9853,6 +9880,16 @@
 </file>
 
 <file path=word/header1.xml><?xml version="1.0" encoding="utf-8"?>
+<w:hdr xmlns:wpc="http://schemas.microsoft.com/office/word/2010/wordprocessingCanvas" xmlns:cx="http://schemas.microsoft.com/office/drawing/2014/chartex" xmlns:cx1="http://schemas.microsoft.com/office/drawing/2015/9/8/chartex" xmlns:mc="http://schemas.openxmlformats.org/markup-compatibility/2006" xmlns:o="urn:schemas-microsoft-com:office:office" xmlns:r="http://schemas.openxmlformats.org/officeDocument/2006/relationships" xmlns:m="http://schemas.openxmlformats.org/officeDocument/2006/math" xmlns:v="urn:schemas-microsoft-com:vml" xmlns:wp14="http://schemas.microsoft.com/office/word/2010/wordprocessingDrawing" xmlns:wp="http://schemas.openxmlformats.org/drawingml/2006/wordprocessingDrawing" xmlns:w10="urn:schemas-microsoft-com:office:word" xmlns:w="http://schemas.openxmlformats.org/wordprocessingml/2006/main" xmlns:w14="http://schemas.microsoft.com/office/word/2010/wordml" xmlns:w15="http://schemas.microsoft.com/office/word/2012/wordml" xmlns:w16se="http://schemas.microsoft.com/office/word/2015/wordml/symex" xmlns:wpg="http://schemas.microsoft.com/office/word/2010/wordprocessingGroup" xmlns:wpi="http://schemas.microsoft.com/office/word/2010/wordprocessingInk" xmlns:wne="http://schemas.microsoft.com/office/word/2006/wordml" xmlns:wps="http://schemas.microsoft.com/office/word/2010/wordprocessingShape" mc:Ignorable="w14 w15 w16se wp14">
+  <w:p>
+    <w:pPr>
+      <w:pStyle w:val="a3"/>
+    </w:pPr>
+  </w:p>
+</w:hdr>
+</file>
+
+<file path=word/header2.xml><?xml version="1.0" encoding="utf-8"?>
 <w:hdr xmlns:wpc="http://schemas.microsoft.com/office/word/2010/wordprocessingCanvas" xmlns:cx="http://schemas.microsoft.com/office/drawing/2014/chartex" xmlns:cx1="http://schemas.microsoft.com/office/drawing/2015/9/8/chartex" xmlns:mc="http://schemas.openxmlformats.org/markup-compatibility/2006" xmlns:o="urn:schemas-microsoft-com:office:office" xmlns:r="http://schemas.openxmlformats.org/officeDocument/2006/relationships" xmlns:m="http://schemas.openxmlformats.org/officeDocument/2006/math" xmlns:v="urn:schemas-microsoft-com:vml" xmlns:wp14="http://schemas.microsoft.com/office/word/2010/wordprocessingDrawing" xmlns:wp="http://schemas.openxmlformats.org/drawingml/2006/wordprocessingDrawing" xmlns:w10="urn:schemas-microsoft-com:office:word" xmlns:w="http://schemas.openxmlformats.org/wordprocessingml/2006/main" xmlns:w14="http://schemas.microsoft.com/office/word/2010/wordml" xmlns:w15="http://schemas.microsoft.com/office/word/2012/wordml" xmlns:w16se="http://schemas.microsoft.com/office/word/2015/wordml/symex" xmlns:wpg="http://schemas.microsoft.com/office/word/2010/wordprocessingGroup" xmlns:wpi="http://schemas.microsoft.com/office/word/2010/wordprocessingInk" xmlns:wne="http://schemas.microsoft.com/office/word/2006/wordml" xmlns:wps="http://schemas.microsoft.com/office/word/2010/wordprocessingShape" mc:Ignorable="w14 w15 w16se wp14">
   <w:p>
     <w:pPr>
@@ -9915,7 +9952,7 @@
       <w:rPr>
         <w:noProof/>
       </w:rPr>
-      <w:t>8</w:t>
+      <w:t>4</w:t>
     </w:r>
     <w:r>
       <w:rPr>
@@ -9927,7 +9964,7 @@
 </w:hdr>
 </file>
 
-<file path=word/header2.xml><?xml version="1.0" encoding="utf-8"?>
+<file path=word/header3.xml><?xml version="1.0" encoding="utf-8"?>
 <w:hdr xmlns:wpc="http://schemas.microsoft.com/office/word/2010/wordprocessingCanvas" xmlns:cx="http://schemas.microsoft.com/office/drawing/2014/chartex" xmlns:cx1="http://schemas.microsoft.com/office/drawing/2015/9/8/chartex" xmlns:mc="http://schemas.openxmlformats.org/markup-compatibility/2006" xmlns:o="urn:schemas-microsoft-com:office:office" xmlns:r="http://schemas.openxmlformats.org/officeDocument/2006/relationships" xmlns:m="http://schemas.openxmlformats.org/officeDocument/2006/math" xmlns:v="urn:schemas-microsoft-com:vml" xmlns:wp14="http://schemas.microsoft.com/office/word/2010/wordprocessingDrawing" xmlns:wp="http://schemas.openxmlformats.org/drawingml/2006/wordprocessingDrawing" xmlns:w10="urn:schemas-microsoft-com:office:word" xmlns:w="http://schemas.openxmlformats.org/wordprocessingml/2006/main" xmlns:w14="http://schemas.microsoft.com/office/word/2010/wordml" xmlns:w15="http://schemas.microsoft.com/office/word/2012/wordml" xmlns:w16se="http://schemas.microsoft.com/office/word/2015/wordml/symex" xmlns:wpg="http://schemas.microsoft.com/office/word/2010/wordprocessingGroup" xmlns:wpi="http://schemas.microsoft.com/office/word/2010/wordprocessingInk" xmlns:wne="http://schemas.microsoft.com/office/word/2006/wordml" xmlns:wps="http://schemas.microsoft.com/office/word/2010/wordprocessingShape" mc:Ignorable="w14 w15 w16se wp14">
   <w:tbl>
     <w:tblPr>
@@ -10096,10 +10133,9 @@
             <w:rPr>
               <w:b/>
               <w:noProof/>
-              <w:highlight w:val="yellow"/>
-              <w:lang w:val="en-US"/>
+              <w:lang w:val="ru-RU"/>
             </w:rPr>
-            <w:t>XXX</w:t>
+            <w:t>8</w:t>
           </w:r>
         </w:p>
       </w:tc>
@@ -10243,7 +10279,15 @@
               <w:highlight w:val="yellow"/>
               <w:lang w:val="en-US"/>
             </w:rPr>
-            <w:t>001</w:t>
+            <w:t>v</w:t>
+          </w:r>
+          <w:r>
+            <w:rPr>
+              <w:noProof/>
+              <w:highlight w:val="yellow"/>
+              <w:lang w:val="ru-RU"/>
+            </w:rPr>
+            <w:t>1</w:t>
           </w:r>
         </w:p>
         <w:p>
@@ -10322,13 +10366,6 @@
             </w:rPr>
             <w:fldChar w:fldCharType="end"/>
           </w:r>
-          <w:r>
-            <w:rPr>
-              <w:noProof/>
-              <w:highlight w:val="yellow"/>
-            </w:rPr>
-            <w:t>xx28</w:t>
-          </w:r>
         </w:p>
         <w:p>
           <w:pPr>
@@ -10395,6 +10432,8 @@
               <w:lang w:val="ru-RU"/>
             </w:rPr>
           </w:pPr>
+          <w:bookmarkStart w:id="73" w:name="_GoBack"/>
+          <w:bookmarkEnd w:id="73"/>
         </w:p>
       </w:tc>
     </w:tr>
@@ -13454,7 +13493,7 @@
 </file>
 
 <file path=customXml/itemProps1.xml><?xml version="1.0" encoding="utf-8"?>
-<ds:datastoreItem xmlns:ds="http://schemas.openxmlformats.org/officeDocument/2006/customXml" ds:itemID="{62183226-853B-4FD4-B5D4-6CF618946132}">
+<ds:datastoreItem xmlns:ds="http://schemas.openxmlformats.org/officeDocument/2006/customXml" ds:itemID="{62246BD8-4FFE-478C-B4E4-85F4FCB90A79}">
   <ds:schemaRefs>
     <ds:schemaRef ds:uri="http://schemas.openxmlformats.org/officeDocument/2006/bibliography"/>
   </ds:schemaRefs>

--- a/8/AT2022template.docx
+++ b/8/AT2022template.docx
@@ -4852,7 +4852,7 @@
         </w:tabs>
         <w:ind w:left="709" w:hanging="709"/>
         <w:rPr>
-          <w:lang w:val="en-GB"/>
+          <w:lang w:val="ru-RU"/>
         </w:rPr>
       </w:pPr>
       <w:r>
@@ -4873,135 +4873,11 @@
     </w:p>
     <w:p>
       <w:pPr>
-        <w:pStyle w:val="InfoBlue"/>
-      </w:pPr>
-      <w:r>
-        <w:t xml:space="preserve">[The introduction of the </w:t>
-      </w:r>
-      <w:r>
-        <w:rPr>
-          <w:b/>
-        </w:rPr>
-        <w:t xml:space="preserve">Software Requirements Specification (SRS) </w:t>
-      </w:r>
-      <w:r>
-        <w:t xml:space="preserve">should provide an overview of the entire </w:t>
-      </w:r>
-      <w:r>
-        <w:rPr>
-          <w:b/>
-        </w:rPr>
-        <w:t>SRS</w:t>
-      </w:r>
-      <w:r>
-        <w:t xml:space="preserve">. It should include the purpose, scope, definitions, acronyms, abbreviations, references, and overview of the </w:t>
-      </w:r>
-      <w:r>
-        <w:rPr>
-          <w:b/>
-        </w:rPr>
-        <w:t>SRS</w:t>
-      </w:r>
-      <w:r>
-        <w:t>.]</w:t>
-      </w:r>
-    </w:p>
-    <w:p>
-      <w:pPr>
-        <w:pStyle w:val="InfoBlue"/>
-      </w:pPr>
-      <w:r>
-        <w:t>[Note: The Software Requirements Specification (</w:t>
-      </w:r>
-      <w:r>
-        <w:rPr>
-          <w:b/>
-        </w:rPr>
-        <w:t>SRS</w:t>
-      </w:r>
-      <w:r>
-        <w:t>) captures the complete software requirements for the syst</w:t>
-      </w:r>
-      <w:r>
-        <w:t>em, or a portion of the system.</w:t>
-      </w:r>
-      <w:r>
-        <w:t xml:space="preserve"> </w:t>
-      </w:r>
-      <w:r>
-        <w:t>This document describes</w:t>
-      </w:r>
-      <w:r>
-        <w:t xml:space="preserve"> a typical </w:t>
-      </w:r>
-      <w:r>
-        <w:rPr>
-          <w:b/>
-        </w:rPr>
-        <w:t>SRS</w:t>
-      </w:r>
-      <w:r>
-        <w:t xml:space="preserve"> outline for a project using only traditional natural-language style requirements – with </w:t>
-      </w:r>
-      <w:r>
-        <w:rPr>
-          <w:b/>
-        </w:rPr>
-        <w:t>no use-case model</w:t>
-      </w:r>
-      <w:r>
-        <w:rPr>
-          <w:b/>
-        </w:rPr>
-        <w:t>l</w:t>
-      </w:r>
-      <w:r>
-        <w:rPr>
-          <w:b/>
-        </w:rPr>
-        <w:t>ing</w:t>
-      </w:r>
-      <w:r>
-        <w:rPr>
-          <w:b/>
-        </w:rPr>
-        <w:t>.</w:t>
-      </w:r>
-      <w:r>
-        <w:t>.]</w:t>
-      </w:r>
-    </w:p>
-    <w:p>
-      <w:pPr>
-        <w:pStyle w:val="InfoBlue"/>
-      </w:pPr>
-      <w:r>
-        <w:t xml:space="preserve">[Many different arrangements of an </w:t>
-      </w:r>
-      <w:r>
-        <w:rPr>
-          <w:b/>
-        </w:rPr>
-        <w:t>SRS</w:t>
-      </w:r>
-      <w:r>
-        <w:t xml:space="preserve"> are possible.  Refer to [IEEE830-1998] for further elaboration of these explanations, as well as other options for</w:t>
-      </w:r>
-      <w:r>
-        <w:t xml:space="preserve"> organizing an</w:t>
-      </w:r>
-      <w:r>
-        <w:t xml:space="preserve"> </w:t>
-      </w:r>
-      <w:r>
-        <w:rPr>
-          <w:b/>
-        </w:rPr>
-        <w:t>SRS</w:t>
-      </w:r>
-      <w:r>
-        <w:t>.]</w:t>
-      </w:r>
+        <w:pStyle w:val="1Einrckung"/>
+        <w:rPr>
+          <w:lang w:val="ru-RU"/>
+        </w:rPr>
+      </w:pPr>
     </w:p>
     <w:p>
       <w:pPr>
@@ -5085,19 +4961,13 @@
         <w:rPr>
           <w:lang w:val="ru-RU"/>
         </w:rPr>
-        <w:t xml:space="preserve">сотрудников на высоком уровне. </w:t>
-      </w:r>
-      <w:r>
-        <w:rPr>
-          <w:lang w:val="ru-RU"/>
-        </w:rPr>
-        <w:t>Собственно, в сложившейся ситуации</w:t>
-      </w:r>
-      <w:r>
-        <w:rPr>
-          <w:lang w:val="ru-RU"/>
-        </w:rPr>
-        <w:t xml:space="preserve"> возникла необходимость реализовать централизованное управление </w:t>
+        <w:t>сотрудников на высоком уровне. Собственно, в</w:t>
+      </w:r>
+      <w:r>
+        <w:rPr>
+          <w:lang w:val="ru-RU"/>
+        </w:rPr>
+        <w:t xml:space="preserve">озникла необходимость реализовать централизованное управление </w:t>
       </w:r>
       <w:r>
         <w:rPr>
@@ -5212,44 +5082,6 @@
           <w:lang w:val="ru-RU"/>
         </w:rPr>
         <w:t>, конструктивные ограничения и системные интерфейсы.</w:t>
-      </w:r>
-    </w:p>
-    <w:p>
-      <w:pPr>
-        <w:pStyle w:val="InfoBlue"/>
-      </w:pPr>
-      <w:r>
-        <w:t xml:space="preserve">[Specify the purpose of this </w:t>
-      </w:r>
-      <w:r>
-        <w:rPr>
-          <w:b/>
-        </w:rPr>
-        <w:t>SRS</w:t>
-      </w:r>
-      <w:r>
-        <w:t xml:space="preserve">. The </w:t>
-      </w:r>
-      <w:r>
-        <w:rPr>
-          <w:b/>
-        </w:rPr>
-        <w:t>SRS</w:t>
-      </w:r>
-      <w:r>
-        <w:t xml:space="preserve"> should fully describe the external behavio</w:t>
-      </w:r>
-      <w:r>
-        <w:t>u</w:t>
-      </w:r>
-      <w:r>
-        <w:t>r of the application or subsystem identified. It also describes non</w:t>
-      </w:r>
-      <w:r>
-        <w:t>-</w:t>
-      </w:r>
-      <w:r>
-        <w:t>functional requirements, design constraints and other factors necessary to provide a complete and comprehensive description of the requirements for the software.]</w:t>
       </w:r>
     </w:p>
     <w:p>
@@ -5286,7 +5118,43 @@
         <w:rPr>
           <w:lang w:val="ru-RU"/>
         </w:rPr>
-        <w:t>Программное обеспечение применимо только внутри</w:t>
+        <w:t xml:space="preserve">Программное обеспечение является частью Корпоративного портала </w:t>
+      </w:r>
+      <w:r>
+        <w:rPr>
+          <w:lang w:val="en-US"/>
+        </w:rPr>
+        <w:t>IT</w:t>
+      </w:r>
+      <w:r>
+        <w:rPr>
+          <w:lang w:val="ru-RU"/>
+        </w:rPr>
+        <w:t xml:space="preserve"> </w:t>
+      </w:r>
+      <w:r>
+        <w:rPr>
+          <w:lang w:val="ru-RU"/>
+        </w:rPr>
+        <w:t>компании и</w:t>
+      </w:r>
+      <w:r>
+        <w:rPr>
+          <w:lang w:val="ru-RU"/>
+        </w:rPr>
+        <w:t xml:space="preserve"> применим</w:t>
+      </w:r>
+      <w:r>
+        <w:rPr>
+          <w:lang w:val="ru-RU"/>
+        </w:rPr>
+        <w:t>о</w:t>
+      </w:r>
+      <w:r>
+        <w:rPr>
+          <w:lang w:val="ru-RU"/>
+        </w:rPr>
+        <w:t xml:space="preserve"> только внутри</w:t>
       </w:r>
       <w:r>
         <w:rPr>
@@ -5316,30 +5184,25 @@
         <w:rPr>
           <w:lang w:val="ru-RU"/>
         </w:rPr>
-        <w:t>компании для организации мероприятий по повышению квалификации и мотивации сотрудников</w:t>
-      </w:r>
-      <w:r>
-        <w:rPr>
-          <w:lang w:val="ru-RU"/>
-        </w:rPr>
-        <w:t>.</w:t>
-      </w:r>
-    </w:p>
-    <w:p>
-      <w:pPr>
-        <w:pStyle w:val="InfoBlue"/>
-      </w:pPr>
-      <w:r>
-        <w:t xml:space="preserve">[A brief description of the software application that the </w:t>
-      </w:r>
-      <w:r>
-        <w:rPr>
-          <w:b/>
-        </w:rPr>
-        <w:t>SRS</w:t>
-      </w:r>
-      <w:r>
-        <w:t xml:space="preserve"> applies to; the feature or other subsystem grouping; what Use-Case model(s) it is associated with;  and anything else that is affected or influenced by this document.]</w:t>
+        <w:t>компании</w:t>
+      </w:r>
+      <w:r>
+        <w:rPr>
+          <w:lang w:val="ru-RU"/>
+        </w:rPr>
+        <w:t xml:space="preserve"> как компонент Корпоративного портала</w:t>
+      </w:r>
+      <w:r>
+        <w:rPr>
+          <w:lang w:val="ru-RU"/>
+        </w:rPr>
+        <w:t xml:space="preserve"> для организации мероприятий по повышению квалификации и мотивации сотрудников</w:t>
+      </w:r>
+      <w:r>
+        <w:rPr>
+          <w:lang w:val="ru-RU"/>
+        </w:rPr>
+        <w:t xml:space="preserve">, тем самым являясь по своей сути Микросервисом. </w:t>
       </w:r>
     </w:p>
     <w:p>
@@ -5439,7 +5302,7 @@
               <w:pStyle w:val="1Einrckung"/>
               <w:ind w:left="0"/>
               <w:rPr>
-                <w:lang w:val="en-US"/>
+                <w:lang w:val="ru-RU"/>
               </w:rPr>
             </w:pPr>
             <w:r>
@@ -5711,6 +5574,54 @@
           </w:p>
         </w:tc>
       </w:tr>
+      <w:tr>
+        <w:tc>
+          <w:tcPr>
+            <w:tcW w:w="2388" w:type="dxa"/>
+          </w:tcPr>
+          <w:p>
+            <w:pPr>
+              <w:pStyle w:val="1Einrckung"/>
+              <w:ind w:left="0"/>
+              <w:rPr>
+                <w:lang w:val="ru-RU"/>
+              </w:rPr>
+            </w:pPr>
+            <w:r>
+              <w:rPr>
+                <w:lang w:val="ru-RU"/>
+              </w:rPr>
+              <w:t>Микросервис</w:t>
+            </w:r>
+          </w:p>
+        </w:tc>
+        <w:tc>
+          <w:tcPr>
+            <w:tcW w:w="7012" w:type="dxa"/>
+          </w:tcPr>
+          <w:p>
+            <w:pPr>
+              <w:pStyle w:val="1Einrckung"/>
+              <w:ind w:left="0"/>
+              <w:rPr>
+                <w:lang w:val="ru-RU"/>
+              </w:rPr>
+            </w:pPr>
+            <w:r>
+              <w:rPr>
+                <w:lang w:val="ru-RU"/>
+              </w:rPr>
+              <w:t>Э</w:t>
+            </w:r>
+            <w:r>
+              <w:rPr>
+                <w:lang w:val="ru-RU"/>
+              </w:rPr>
+              <w:t>то разновидность сервис-ориентированной архитектуры (SOA), применяемая для формирования распределенных программных систем. Модули в микросервисной архитектуре взаимодействуют по сети, при этом выполняя единую цель.</w:t>
+            </w:r>
+          </w:p>
+        </w:tc>
+      </w:tr>
     </w:tbl>
     <w:p>
       <w:pPr>
@@ -5720,26 +5631,6 @@
           <w:lang w:val="ru-RU"/>
         </w:rPr>
       </w:pPr>
-    </w:p>
-    <w:p>
-      <w:pPr>
-        <w:pStyle w:val="InfoBlue"/>
-      </w:pPr>
-      <w:r>
-        <w:t xml:space="preserve">[This subsection should provide the definitions of all terms, acronyms, and abbreviations required to properly interpret the </w:t>
-      </w:r>
-      <w:r>
-        <w:rPr>
-          <w:b/>
-        </w:rPr>
-        <w:t>SRS</w:t>
-      </w:r>
-      <w:r>
-        <w:t>.</w:t>
-      </w:r>
-      <w:r>
-        <w:t xml:space="preserve"> This information may be provided by reference to the project Glossary.]</w:t>
-      </w:r>
     </w:p>
     <w:p>
       <w:pPr>
@@ -5865,31 +5756,2480 @@
     </w:tbl>
     <w:p>
       <w:pPr>
+        <w:rPr>
+          <w:lang w:val="ru-RU"/>
+        </w:rPr>
+      </w:pPr>
+    </w:p>
+    <w:p>
+      <w:pPr>
+        <w:rPr>
+          <w:lang w:val="ru-RU"/>
+        </w:rPr>
+      </w:pPr>
+      <w:r>
+        <w:rPr>
+          <w:lang w:val="ru-RU"/>
+        </w:rPr>
+        <w:t xml:space="preserve">Данный документ структурирован согласно </w:t>
+      </w:r>
+      <w:r>
+        <w:rPr>
+          <w:lang w:val="ru-RU"/>
+        </w:rPr>
+        <w:t>[</w:t>
+      </w:r>
+      <w:r>
+        <w:rPr>
+          <w:lang w:val="en-US"/>
+        </w:rPr>
+        <w:t>IEEE</w:t>
+      </w:r>
+      <w:r>
+        <w:rPr>
+          <w:lang w:val="ru-RU"/>
+        </w:rPr>
+        <w:t>-830].</w:t>
+      </w:r>
+    </w:p>
+    <w:p>
+      <w:pPr>
+        <w:rPr>
+          <w:lang w:val="ru-RU"/>
+        </w:rPr>
+      </w:pPr>
+      <w:r>
+        <w:rPr>
+          <w:lang w:val="ru-RU"/>
+        </w:rPr>
+        <w:t xml:space="preserve">Раздел 2 содержит </w:t>
+      </w:r>
+      <w:r>
+        <w:rPr>
+          <w:lang w:val="ru-RU"/>
+        </w:rPr>
+        <w:t>описание поставляемой</w:t>
+      </w:r>
+      <w:r>
+        <w:rPr>
+          <w:lang w:val="ru-RU"/>
+        </w:rPr>
+        <w:t xml:space="preserve"> системы и схему её использования в Организации. Раздел 3 содержит функциональные и нефункциональные требования, предъявляемые к системе и необходимые для её проектирования.</w:t>
+      </w:r>
+    </w:p>
+    <w:p>
+      <w:pPr>
+        <w:pStyle w:val="1"/>
+        <w:keepNext/>
+        <w:tabs>
+          <w:tab w:val="num" w:pos="709"/>
+        </w:tabs>
+        <w:ind w:left="709" w:hanging="709"/>
+        <w:rPr>
+          <w:lang w:val="en-US"/>
+        </w:rPr>
+      </w:pPr>
+      <w:bookmarkStart w:id="11" w:name="_Toc116677901"/>
+      <w:r>
+        <w:rPr>
+          <w:lang w:val="ru-RU"/>
+        </w:rPr>
+        <w:lastRenderedPageBreak/>
+        <w:t>Общее</w:t>
+      </w:r>
+      <w:r>
+        <w:rPr>
+          <w:lang w:val="en-US"/>
+        </w:rPr>
+        <w:t xml:space="preserve"> </w:t>
+      </w:r>
+      <w:r>
+        <w:rPr>
+          <w:lang w:val="ru-RU"/>
+        </w:rPr>
+        <w:t>описание</w:t>
+      </w:r>
+      <w:bookmarkEnd w:id="11"/>
+    </w:p>
+    <w:p>
+      <w:pPr>
+        <w:pStyle w:val="1Einrckung"/>
+        <w:rPr>
+          <w:lang w:val="en-GB"/>
+        </w:rPr>
+      </w:pPr>
+    </w:p>
+    <w:p>
+      <w:pPr>
+        <w:pStyle w:val="2"/>
+        <w:rPr>
+          <w:lang w:val="ru-RU"/>
+        </w:rPr>
+      </w:pPr>
+      <w:bookmarkStart w:id="12" w:name="_Toc116677902"/>
+      <w:r>
+        <w:rPr>
+          <w:lang w:val="ru-RU"/>
+        </w:rPr>
+        <w:t>Описание изделия</w:t>
+      </w:r>
+      <w:bookmarkEnd w:id="12"/>
+    </w:p>
+    <w:p>
+      <w:pPr>
+        <w:pStyle w:val="1Einrckung"/>
+        <w:tabs>
+          <w:tab w:val="clear" w:pos="1134"/>
+        </w:tabs>
+        <w:ind w:left="0"/>
+        <w:rPr>
+          <w:lang w:val="ru-RU"/>
+        </w:rPr>
+      </w:pPr>
+      <w:r>
+        <w:rPr>
+          <w:lang w:val="ru-RU"/>
+        </w:rPr>
+        <w:t>Микросервис на базе Корпоративного портала, помогающий</w:t>
+      </w:r>
+      <w:r>
+        <w:rPr>
+          <w:lang w:val="ru-RU"/>
+        </w:rPr>
+        <w:t xml:space="preserve"> </w:t>
+      </w:r>
+      <w:r>
+        <w:rPr>
+          <w:lang w:val="ru-RU"/>
+        </w:rPr>
+        <w:t>Тимлид</w:t>
+      </w:r>
+      <w:r>
+        <w:rPr>
+          <w:lang w:val="ru-RU"/>
+        </w:rPr>
+        <w:t>у</w:t>
+      </w:r>
+      <w:r>
+        <w:rPr>
+          <w:lang w:val="ru-RU"/>
+        </w:rPr>
+        <w:t xml:space="preserve"> </w:t>
+      </w:r>
+      <w:r>
+        <w:rPr>
+          <w:lang w:val="ru-RU"/>
+        </w:rPr>
+        <w:t xml:space="preserve">организовывать проведение мероприятий для повышения квалификации и мотивации сотрудников. Работа данной системы строится таким образом, чтобы </w:t>
+      </w:r>
+      <w:r>
+        <w:rPr>
+          <w:lang w:val="ru-RU"/>
+        </w:rPr>
+        <w:t>специалист</w:t>
+      </w:r>
+      <w:r>
+        <w:rPr>
+          <w:lang w:val="ru-RU"/>
+        </w:rPr>
+        <w:t xml:space="preserve"> в своей области внутри компании мог способствовать развитию компетенции других сотрудников, не связанных с данной областью. </w:t>
+      </w:r>
+    </w:p>
+    <w:p>
+      <w:pPr>
+        <w:pStyle w:val="1Einrckung"/>
+        <w:ind w:left="0"/>
+        <w:rPr>
+          <w:lang w:val="ru-RU"/>
+        </w:rPr>
+      </w:pPr>
+      <w:r>
+        <w:rPr>
+          <w:lang w:val="ru-RU"/>
+        </w:rPr>
+        <w:t>Микросервис</w:t>
+      </w:r>
+      <w:r>
+        <w:rPr>
+          <w:lang w:val="ru-RU"/>
+        </w:rPr>
+        <w:t xml:space="preserve"> использует данные о сотрудниках из базы данных Корпоративного портала. Система реализует</w:t>
+      </w:r>
+      <w:r>
+        <w:rPr>
+          <w:lang w:val="ru-RU"/>
+        </w:rPr>
+        <w:t xml:space="preserve"> хранение всех своих внутренних данных, для этого используется реляционная база данных.</w:t>
+      </w:r>
+    </w:p>
+    <w:p>
+      <w:pPr>
+        <w:pStyle w:val="1Einrckung"/>
+        <w:ind w:left="0"/>
+        <w:rPr>
+          <w:lang w:val="ru-RU"/>
+        </w:rPr>
+      </w:pPr>
+    </w:p>
+    <w:p>
+      <w:pPr>
+        <w:pStyle w:val="3"/>
+        <w:rPr>
+          <w:lang w:val="ru-RU"/>
+        </w:rPr>
+      </w:pPr>
+      <w:bookmarkStart w:id="13" w:name="_Toc116677903"/>
+      <w:r>
+        <w:rPr>
+          <w:lang w:val="ru-RU"/>
+        </w:rPr>
+        <w:t>Интерфейсы системы</w:t>
+      </w:r>
+      <w:bookmarkEnd w:id="13"/>
+    </w:p>
+    <w:p>
+      <w:pPr>
+        <w:rPr>
+          <w:lang w:val="ru-RU"/>
+        </w:rPr>
+      </w:pPr>
+      <w:r>
+        <w:rPr>
+          <w:lang w:val="ru-RU"/>
+        </w:rPr>
+        <w:t xml:space="preserve">Микросервис </w:t>
+      </w:r>
+      <w:r>
+        <w:rPr>
+          <w:lang w:val="ru-RU"/>
+        </w:rPr>
+        <w:t>является частью Корпоративного портала, соответственно, интерфейсы системы совпадают с интерфейсами системы Корпоративного портала.</w:t>
+      </w:r>
+    </w:p>
+    <w:p>
+      <w:pPr>
+        <w:rPr>
+          <w:lang w:val="ru-RU"/>
+        </w:rPr>
+      </w:pPr>
+      <w:r>
+        <w:rPr>
+          <w:lang w:val="ru-RU"/>
+        </w:rPr>
+        <w:t xml:space="preserve">Корпоративный портал строится на базе </w:t>
+      </w:r>
+      <w:r>
+        <w:rPr>
+          <w:lang w:val="en-US"/>
+        </w:rPr>
+        <w:t>Apache</w:t>
+      </w:r>
+      <w:r>
+        <w:rPr>
+          <w:lang w:val="ru-RU"/>
+        </w:rPr>
+        <w:t xml:space="preserve"> </w:t>
+      </w:r>
+      <w:r>
+        <w:rPr>
+          <w:lang w:val="en-US"/>
+        </w:rPr>
+        <w:t>Tomcat</w:t>
+      </w:r>
+      <w:bookmarkStart w:id="14" w:name="_GoBack"/>
+      <w:bookmarkEnd w:id="14"/>
+    </w:p>
+    <w:p>
+      <w:pPr>
+        <w:pStyle w:val="3"/>
+        <w:rPr>
+          <w:lang w:val="ru-RU"/>
+        </w:rPr>
+      </w:pPr>
+      <w:bookmarkStart w:id="15" w:name="_Toc116677904"/>
+      <w:r>
+        <w:rPr>
+          <w:lang w:val="ru-RU"/>
+        </w:rPr>
+        <w:t>Интерфейсы пользователя</w:t>
+      </w:r>
+      <w:bookmarkEnd w:id="15"/>
+    </w:p>
+    <w:p>
+      <w:pPr>
+        <w:pStyle w:val="ae"/>
+        <w:numPr>
+          <w:ilvl w:val="0"/>
+          <w:numId w:val="13"/>
+        </w:numPr>
+        <w:rPr>
+          <w:lang w:val="en-US"/>
+        </w:rPr>
+      </w:pPr>
+      <w:r>
+        <w:rPr>
+          <w:lang w:val="ru-RU"/>
+        </w:rPr>
+        <w:t xml:space="preserve">Класс пользователя </w:t>
+      </w:r>
+      <w:r>
+        <w:rPr>
+          <w:lang w:val="ru-RU"/>
+        </w:rPr>
+        <w:t xml:space="preserve">1 </w:t>
+      </w:r>
+      <w:r>
+        <w:rPr>
+          <w:lang w:val="ru-RU"/>
+        </w:rPr>
+        <w:t>(</w:t>
+      </w:r>
+      <w:r>
+        <w:rPr>
+          <w:lang w:val="ru-RU"/>
+        </w:rPr>
+        <w:t>«С</w:t>
+      </w:r>
+      <w:r>
+        <w:rPr>
+          <w:lang w:val="ru-RU"/>
+        </w:rPr>
+        <w:t>отрудник</w:t>
+      </w:r>
+      <w:r>
+        <w:rPr>
+          <w:lang w:val="ru-RU"/>
+        </w:rPr>
+        <w:t>»</w:t>
+      </w:r>
+      <w:r>
+        <w:rPr>
+          <w:lang w:val="en-US"/>
+        </w:rPr>
+        <w:t>)</w:t>
+      </w:r>
+      <w:r>
+        <w:rPr>
+          <w:lang w:val="ru-RU"/>
+        </w:rPr>
+        <w:t>.</w:t>
+      </w:r>
+    </w:p>
+    <w:p>
+      <w:pPr>
+        <w:pStyle w:val="ae"/>
+        <w:numPr>
+          <w:ilvl w:val="0"/>
+          <w:numId w:val="13"/>
+        </w:numPr>
+        <w:rPr>
+          <w:lang w:val="en-US"/>
+        </w:rPr>
+      </w:pPr>
+      <w:r>
+        <w:rPr>
+          <w:lang w:val="ru-RU"/>
+        </w:rPr>
+        <w:t xml:space="preserve">Класс пользователя </w:t>
+      </w:r>
+      <w:r>
+        <w:rPr>
+          <w:lang w:val="ru-RU"/>
+        </w:rPr>
+        <w:t xml:space="preserve">2 </w:t>
+      </w:r>
+      <w:r>
+        <w:rPr>
+          <w:lang w:val="ru-RU"/>
+        </w:rPr>
+        <w:t>(«</w:t>
+      </w:r>
+      <w:r>
+        <w:rPr>
+          <w:lang w:val="en-US"/>
+        </w:rPr>
+        <w:t>Тимлид</w:t>
+      </w:r>
+      <w:r>
+        <w:rPr>
+          <w:lang w:val="ru-RU"/>
+        </w:rPr>
+        <w:t>»).</w:t>
+      </w:r>
+    </w:p>
+    <w:p>
+      <w:pPr>
+        <w:pStyle w:val="ae"/>
+        <w:numPr>
+          <w:ilvl w:val="0"/>
+          <w:numId w:val="13"/>
+        </w:numPr>
+        <w:rPr>
+          <w:lang w:val="en-US"/>
+        </w:rPr>
+      </w:pPr>
+      <w:r>
+        <w:rPr>
+          <w:lang w:val="ru-RU"/>
+        </w:rPr>
+        <w:t xml:space="preserve">Класс пользователя </w:t>
+      </w:r>
+      <w:r>
+        <w:rPr>
+          <w:lang w:val="ru-RU"/>
+        </w:rPr>
+        <w:t xml:space="preserve">3 </w:t>
+      </w:r>
+      <w:r>
+        <w:rPr>
+          <w:lang w:val="ru-RU"/>
+        </w:rPr>
+        <w:t>(«Лектор»).</w:t>
+      </w:r>
+    </w:p>
+    <w:p>
+      <w:pPr>
+        <w:pStyle w:val="3"/>
+        <w:rPr>
+          <w:lang w:val="ru-RU"/>
+        </w:rPr>
+      </w:pPr>
+      <w:bookmarkStart w:id="16" w:name="_Toc116677905"/>
+      <w:r>
+        <w:rPr>
+          <w:lang w:val="ru-RU"/>
+        </w:rPr>
+        <w:t>Интерфейсы аппаратных средств ЭВМ</w:t>
+      </w:r>
+      <w:bookmarkEnd w:id="16"/>
+    </w:p>
+    <w:p>
+      <w:pPr>
+        <w:rPr>
+          <w:lang w:val="ru-RU"/>
+        </w:rPr>
+      </w:pPr>
+      <w:r>
+        <w:rPr>
+          <w:lang w:val="ru-RU"/>
+        </w:rPr>
+        <w:t>Операционная система должна поддерживать работу с Корпоративным порталов, т.к. Микросервис является его частью.</w:t>
+      </w:r>
+    </w:p>
+    <w:p>
+      <w:pPr>
+        <w:pStyle w:val="3"/>
+        <w:rPr>
+          <w:lang w:val="ru-RU"/>
+        </w:rPr>
+      </w:pPr>
+      <w:bookmarkStart w:id="17" w:name="_Toc116677906"/>
+      <w:r>
+        <w:rPr>
+          <w:lang w:val="ru-RU"/>
+        </w:rPr>
+        <w:t>Интерфейсы программного обеспечения</w:t>
+      </w:r>
+      <w:bookmarkEnd w:id="17"/>
+    </w:p>
+    <w:p>
+      <w:pPr>
+        <w:rPr>
+          <w:lang w:val="ru-RU"/>
+        </w:rPr>
+      </w:pPr>
+      <w:r>
+        <w:rPr>
+          <w:lang w:val="ru-RU"/>
+        </w:rPr>
+        <w:t>Нет требований.</w:t>
+      </w:r>
+    </w:p>
+    <w:p>
+      <w:pPr>
+        <w:pStyle w:val="3"/>
+        <w:rPr>
+          <w:highlight w:val="yellow"/>
+          <w:lang w:val="ru-RU"/>
+        </w:rPr>
+      </w:pPr>
+      <w:bookmarkStart w:id="18" w:name="_Toc116677907"/>
+      <w:r>
+        <w:rPr>
+          <w:highlight w:val="yellow"/>
+          <w:lang w:val="ru-RU"/>
+        </w:rPr>
+        <w:t>Интерфейсы коммуникаций</w:t>
+      </w:r>
+      <w:bookmarkEnd w:id="18"/>
+    </w:p>
+    <w:p>
+      <w:pPr>
+        <w:rPr>
+          <w:lang w:val="ru-RU"/>
+        </w:rPr>
+      </w:pPr>
+      <w:r>
+        <w:rPr>
+          <w:lang w:val="ru-RU"/>
+        </w:rPr>
+        <w:t>Работаем как портал</w:t>
+      </w:r>
+    </w:p>
+    <w:p>
+      <w:pPr>
+        <w:pStyle w:val="3"/>
+        <w:rPr>
+          <w:highlight w:val="yellow"/>
+          <w:lang w:val="ru-RU"/>
+        </w:rPr>
+      </w:pPr>
+      <w:bookmarkStart w:id="19" w:name="_Toc116677908"/>
+      <w:r>
+        <w:rPr>
+          <w:highlight w:val="yellow"/>
+          <w:lang w:val="ru-RU"/>
+        </w:rPr>
+        <w:t>Ограничения памяти</w:t>
+      </w:r>
+      <w:bookmarkEnd w:id="19"/>
+    </w:p>
+    <w:p>
+      <w:pPr>
+        <w:rPr>
+          <w:lang w:val="ru-RU"/>
+        </w:rPr>
+      </w:pPr>
+      <w:r>
+        <w:rPr>
+          <w:lang w:val="ru-RU"/>
+        </w:rPr>
+        <w:t>Нет требований либо требовании не на нас</w:t>
+      </w:r>
+    </w:p>
+    <w:p>
+      <w:pPr>
+        <w:pStyle w:val="3"/>
+        <w:rPr>
+          <w:lang w:val="ru-RU"/>
+        </w:rPr>
+      </w:pPr>
+      <w:bookmarkStart w:id="20" w:name="_Toc116677909"/>
+      <w:r>
+        <w:rPr>
+          <w:lang w:val="ru-RU"/>
+        </w:rPr>
+        <w:t>Действия</w:t>
+      </w:r>
+      <w:bookmarkEnd w:id="20"/>
+    </w:p>
+    <w:p>
+      <w:pPr>
+        <w:pStyle w:val="ae"/>
+        <w:numPr>
+          <w:ilvl w:val="0"/>
+          <w:numId w:val="17"/>
+        </w:numPr>
+        <w:rPr>
+          <w:lang w:val="ru-RU"/>
+        </w:rPr>
+      </w:pPr>
+      <w:r>
+        <w:rPr>
+          <w:lang w:val="ru-RU"/>
+        </w:rPr>
+        <w:t>Запрос на создание Мероприятия.</w:t>
+      </w:r>
+    </w:p>
+    <w:p>
+      <w:pPr>
+        <w:pStyle w:val="ae"/>
+        <w:numPr>
+          <w:ilvl w:val="0"/>
+          <w:numId w:val="17"/>
+        </w:numPr>
+        <w:rPr>
+          <w:lang w:val="ru-RU"/>
+        </w:rPr>
+      </w:pPr>
+      <w:r>
+        <w:rPr>
+          <w:lang w:val="ru-RU"/>
+        </w:rPr>
+        <w:t xml:space="preserve">Проведение Мероприятия любым </w:t>
+      </w:r>
+      <w:r>
+        <w:rPr>
+          <w:lang w:val="ru-RU"/>
+        </w:rPr>
+        <w:t>«</w:t>
+      </w:r>
+      <w:r>
+        <w:rPr>
+          <w:lang w:val="ru-RU"/>
+        </w:rPr>
+        <w:t>Сотрудником</w:t>
+      </w:r>
+      <w:r>
+        <w:rPr>
+          <w:lang w:val="ru-RU"/>
+        </w:rPr>
+        <w:t>»</w:t>
+      </w:r>
+      <w:r>
+        <w:rPr>
+          <w:lang w:val="ru-RU"/>
+        </w:rPr>
+        <w:t xml:space="preserve"> - специалистом в своей области.</w:t>
+      </w:r>
+    </w:p>
+    <w:p>
+      <w:pPr>
+        <w:pStyle w:val="ae"/>
+        <w:numPr>
+          <w:ilvl w:val="0"/>
+          <w:numId w:val="17"/>
+        </w:numPr>
+        <w:rPr>
+          <w:lang w:val="ru-RU"/>
+        </w:rPr>
+      </w:pPr>
+      <w:r>
+        <w:rPr>
+          <w:lang w:val="ru-RU"/>
+        </w:rPr>
+        <w:t>Централизованная организация сотрудников на посещение Мероприятия.</w:t>
+      </w:r>
+    </w:p>
+    <w:p>
+      <w:pPr>
+        <w:pStyle w:val="ae"/>
+        <w:numPr>
+          <w:ilvl w:val="0"/>
+          <w:numId w:val="17"/>
+        </w:numPr>
+        <w:rPr>
+          <w:lang w:val="ru-RU"/>
+        </w:rPr>
+      </w:pPr>
+      <w:r>
+        <w:rPr>
+          <w:lang w:val="ru-RU"/>
+        </w:rPr>
+        <w:t>Оценка результатов прохождения сотрудниками Мероприятия.</w:t>
+      </w:r>
+    </w:p>
+    <w:p>
+      <w:pPr>
+        <w:pStyle w:val="ae"/>
+        <w:numPr>
+          <w:ilvl w:val="0"/>
+          <w:numId w:val="17"/>
+        </w:numPr>
+        <w:rPr>
+          <w:lang w:val="ru-RU"/>
+        </w:rPr>
+      </w:pPr>
+      <w:r>
+        <w:rPr>
+          <w:lang w:val="ru-RU"/>
+        </w:rPr>
+        <w:t xml:space="preserve">Оценка качества поведения Мероприятия </w:t>
+      </w:r>
+      <w:r>
+        <w:rPr>
+          <w:lang w:val="ru-RU"/>
+        </w:rPr>
+        <w:t>«</w:t>
+      </w:r>
+      <w:r>
+        <w:rPr>
+          <w:lang w:val="ru-RU"/>
+        </w:rPr>
+        <w:t>Лектором</w:t>
+      </w:r>
+      <w:r>
+        <w:rPr>
+          <w:lang w:val="ru-RU"/>
+        </w:rPr>
+        <w:t>»</w:t>
+      </w:r>
+      <w:r>
+        <w:rPr>
+          <w:lang w:val="ru-RU"/>
+        </w:rPr>
+        <w:t>.</w:t>
+      </w:r>
+    </w:p>
+    <w:p>
+      <w:pPr>
+        <w:pStyle w:val="3"/>
+        <w:rPr>
+          <w:highlight w:val="yellow"/>
+          <w:lang w:val="ru-RU"/>
+        </w:rPr>
+      </w:pPr>
+      <w:bookmarkStart w:id="21" w:name="_Toc116677910"/>
+      <w:r>
+        <w:rPr>
+          <w:highlight w:val="yellow"/>
+          <w:lang w:val="ru-RU"/>
+        </w:rPr>
+        <w:t>Требования настройки рабочих мест</w:t>
+      </w:r>
+      <w:bookmarkEnd w:id="21"/>
+    </w:p>
+    <w:p>
+      <w:pPr>
+        <w:rPr>
+          <w:lang w:val="ru-RU"/>
+        </w:rPr>
+      </w:pPr>
+      <w:r>
+        <w:rPr>
+          <w:lang w:val="ru-RU"/>
+        </w:rPr>
+        <w:t>Поддеркжа браузеров и портала</w:t>
+      </w:r>
+    </w:p>
+    <w:p>
+      <w:pPr>
+        <w:pStyle w:val="2"/>
+        <w:rPr>
+          <w:lang w:val="ru-RU"/>
+        </w:rPr>
+      </w:pPr>
+      <w:bookmarkStart w:id="22" w:name="_Toc116677911"/>
+      <w:r>
+        <w:rPr>
+          <w:lang w:val="ru-RU"/>
+        </w:rPr>
+        <w:t>Функции изделия</w:t>
+      </w:r>
+      <w:bookmarkEnd w:id="22"/>
+    </w:p>
+    <w:p>
+      <w:pPr>
+        <w:pStyle w:val="ae"/>
+        <w:numPr>
+          <w:ilvl w:val="0"/>
+          <w:numId w:val="12"/>
+        </w:numPr>
+        <w:rPr>
+          <w:lang w:val="ru-RU"/>
+        </w:rPr>
+      </w:pPr>
+      <w:r>
+        <w:rPr>
+          <w:lang w:val="ru-RU"/>
+        </w:rPr>
+        <w:t xml:space="preserve">Создает условия </w:t>
+      </w:r>
+      <w:r>
+        <w:rPr>
+          <w:lang w:val="ru-RU"/>
+        </w:rPr>
+        <w:t>организации М</w:t>
+      </w:r>
+      <w:r>
+        <w:rPr>
+          <w:lang w:val="ru-RU"/>
+        </w:rPr>
+        <w:t>ероприятий, направленных на повы</w:t>
+      </w:r>
+      <w:r>
+        <w:rPr>
+          <w:lang w:val="ru-RU"/>
+        </w:rPr>
+        <w:t xml:space="preserve">шение квалификации и мотивации </w:t>
+      </w:r>
+      <w:r>
+        <w:rPr>
+          <w:lang w:val="ru-RU"/>
+        </w:rPr>
+        <w:t>с</w:t>
+      </w:r>
+      <w:r>
+        <w:rPr>
+          <w:lang w:val="ru-RU"/>
+        </w:rPr>
+        <w:t>отрудников.</w:t>
+      </w:r>
+    </w:p>
+    <w:p>
+      <w:pPr>
+        <w:pStyle w:val="ae"/>
+        <w:numPr>
+          <w:ilvl w:val="0"/>
+          <w:numId w:val="12"/>
+        </w:numPr>
+        <w:rPr>
+          <w:lang w:val="ru-RU"/>
+        </w:rPr>
+      </w:pPr>
+      <w:r>
+        <w:rPr>
+          <w:lang w:val="ru-RU"/>
+        </w:rPr>
+        <w:t>Хранит все системные данные в хранилище данных</w:t>
+      </w:r>
+      <w:r>
+        <w:rPr>
+          <w:lang w:val="ru-RU"/>
+        </w:rPr>
+        <w:t>.</w:t>
+      </w:r>
+    </w:p>
+    <w:p>
+      <w:pPr>
+        <w:pStyle w:val="ae"/>
+        <w:numPr>
+          <w:ilvl w:val="0"/>
+          <w:numId w:val="12"/>
+        </w:numPr>
+        <w:rPr>
+          <w:lang w:val="ru-RU"/>
+        </w:rPr>
+      </w:pPr>
+      <w:r>
+        <w:rPr>
+          <w:lang w:val="ru-RU"/>
+        </w:rPr>
+        <w:lastRenderedPageBreak/>
+        <w:t xml:space="preserve">Дает возможность </w:t>
+      </w:r>
+      <w:r>
+        <w:rPr>
+          <w:lang w:val="ru-RU"/>
+        </w:rPr>
+        <w:t>«</w:t>
+      </w:r>
+      <w:r>
+        <w:rPr>
+          <w:lang w:val="ru-RU"/>
+        </w:rPr>
+        <w:t>Тимлид</w:t>
+      </w:r>
+      <w:r>
+        <w:rPr>
+          <w:lang w:val="ru-RU"/>
+        </w:rPr>
+        <w:t>у</w:t>
+      </w:r>
+      <w:r>
+        <w:rPr>
+          <w:lang w:val="ru-RU"/>
+        </w:rPr>
+        <w:t>»</w:t>
+      </w:r>
+      <w:r>
+        <w:rPr>
+          <w:lang w:val="ru-RU"/>
+        </w:rPr>
+        <w:t xml:space="preserve"> </w:t>
+      </w:r>
+      <w:r>
+        <w:rPr>
+          <w:lang w:val="ru-RU"/>
+        </w:rPr>
+        <w:t xml:space="preserve">записывать </w:t>
+      </w:r>
+      <w:r>
+        <w:rPr>
+          <w:lang w:val="ru-RU"/>
+        </w:rPr>
+        <w:t>«</w:t>
+      </w:r>
+      <w:r>
+        <w:rPr>
+          <w:lang w:val="ru-RU"/>
+        </w:rPr>
+        <w:t>С</w:t>
+      </w:r>
+      <w:r>
+        <w:rPr>
+          <w:lang w:val="ru-RU"/>
+        </w:rPr>
+        <w:t>отрудников</w:t>
+      </w:r>
+      <w:r>
+        <w:rPr>
+          <w:lang w:val="ru-RU"/>
+        </w:rPr>
+        <w:t>»</w:t>
+      </w:r>
+      <w:r>
+        <w:rPr>
+          <w:lang w:val="ru-RU"/>
+        </w:rPr>
+        <w:t>, в том числе себя,</w:t>
+      </w:r>
+      <w:r>
+        <w:rPr>
+          <w:lang w:val="ru-RU"/>
+        </w:rPr>
+        <w:t xml:space="preserve"> на </w:t>
+      </w:r>
+      <w:r>
+        <w:rPr>
+          <w:lang w:val="ru-RU"/>
+        </w:rPr>
+        <w:t>М</w:t>
+      </w:r>
+      <w:r>
+        <w:rPr>
+          <w:lang w:val="ru-RU"/>
+        </w:rPr>
+        <w:t>ероприятия по повышению квалификации и мотивации.</w:t>
+      </w:r>
+    </w:p>
+    <w:p>
+      <w:pPr>
+        <w:pStyle w:val="ae"/>
+        <w:numPr>
+          <w:ilvl w:val="0"/>
+          <w:numId w:val="12"/>
+        </w:numPr>
+        <w:rPr>
+          <w:lang w:val="ru-RU"/>
+        </w:rPr>
+      </w:pPr>
+      <w:r>
+        <w:rPr>
+          <w:lang w:val="ru-RU"/>
+        </w:rPr>
+        <w:t xml:space="preserve">Дает возможность любому </w:t>
+      </w:r>
+      <w:r>
+        <w:rPr>
+          <w:lang w:val="ru-RU"/>
+        </w:rPr>
+        <w:t>«</w:t>
+      </w:r>
+      <w:r>
+        <w:rPr>
+          <w:lang w:val="ru-RU"/>
+        </w:rPr>
+        <w:t>С</w:t>
+      </w:r>
+      <w:r>
+        <w:rPr>
+          <w:lang w:val="ru-RU"/>
+        </w:rPr>
+        <w:t>отруднику</w:t>
+      </w:r>
+      <w:r>
+        <w:rPr>
+          <w:lang w:val="ru-RU"/>
+        </w:rPr>
+        <w:t>»</w:t>
+      </w:r>
+      <w:r>
+        <w:rPr>
+          <w:lang w:val="ru-RU"/>
+        </w:rPr>
+        <w:t xml:space="preserve"> </w:t>
+      </w:r>
+      <w:r>
+        <w:rPr>
+          <w:lang w:val="ru-RU"/>
+        </w:rPr>
+        <w:t xml:space="preserve">стать </w:t>
+      </w:r>
+      <w:r>
+        <w:rPr>
+          <w:lang w:val="ru-RU"/>
+        </w:rPr>
+        <w:t>«</w:t>
+      </w:r>
+      <w:r>
+        <w:rPr>
+          <w:lang w:val="ru-RU"/>
+        </w:rPr>
+        <w:t>Лектором</w:t>
+      </w:r>
+      <w:r>
+        <w:rPr>
+          <w:lang w:val="ru-RU"/>
+        </w:rPr>
+        <w:t>»</w:t>
+      </w:r>
+      <w:r>
+        <w:rPr>
+          <w:lang w:val="ru-RU"/>
+        </w:rPr>
+        <w:t xml:space="preserve">, откликнувшись на запрос </w:t>
+      </w:r>
+      <w:r>
+        <w:rPr>
+          <w:lang w:val="ru-RU"/>
+        </w:rPr>
+        <w:t>«</w:t>
+      </w:r>
+      <w:r>
+        <w:rPr>
+          <w:lang w:val="ru-RU"/>
+        </w:rPr>
+        <w:t>Тимлид</w:t>
+      </w:r>
+      <w:r>
+        <w:rPr>
+          <w:lang w:val="ru-RU"/>
+        </w:rPr>
+        <w:t>а</w:t>
+      </w:r>
+      <w:r>
+        <w:rPr>
+          <w:lang w:val="ru-RU"/>
+        </w:rPr>
+        <w:t>»</w:t>
+      </w:r>
+      <w:r>
+        <w:rPr>
+          <w:lang w:val="ru-RU"/>
+        </w:rPr>
+        <w:t xml:space="preserve"> </w:t>
+      </w:r>
+      <w:r>
+        <w:rPr>
+          <w:lang w:val="ru-RU"/>
+        </w:rPr>
+        <w:t>о проведении М</w:t>
+      </w:r>
+      <w:r>
+        <w:rPr>
+          <w:lang w:val="ru-RU"/>
+        </w:rPr>
+        <w:t xml:space="preserve">ероприятия, и </w:t>
+      </w:r>
+      <w:r>
+        <w:rPr>
+          <w:lang w:val="ru-RU"/>
+        </w:rPr>
+        <w:t xml:space="preserve">способствовать обучению </w:t>
+      </w:r>
+      <w:r>
+        <w:rPr>
+          <w:lang w:val="ru-RU"/>
+        </w:rPr>
+        <w:t>«</w:t>
+      </w:r>
+      <w:r>
+        <w:rPr>
+          <w:lang w:val="ru-RU"/>
+        </w:rPr>
+        <w:t>С</w:t>
+      </w:r>
+      <w:r>
+        <w:rPr>
+          <w:lang w:val="ru-RU"/>
+        </w:rPr>
+        <w:t>отрудник</w:t>
+      </w:r>
+      <w:r>
+        <w:rPr>
+          <w:lang w:val="ru-RU"/>
+        </w:rPr>
+        <w:t>а», записанного</w:t>
+      </w:r>
+      <w:r>
+        <w:rPr>
+          <w:lang w:val="ru-RU"/>
+        </w:rPr>
+        <w:t xml:space="preserve"> на это </w:t>
+      </w:r>
+      <w:r>
+        <w:rPr>
+          <w:lang w:val="ru-RU"/>
+        </w:rPr>
+        <w:t>М</w:t>
+      </w:r>
+      <w:r>
+        <w:rPr>
+          <w:lang w:val="ru-RU"/>
+        </w:rPr>
+        <w:t>ероприятие.</w:t>
+      </w:r>
+    </w:p>
+    <w:p>
+      <w:pPr>
+        <w:pStyle w:val="ae"/>
+        <w:numPr>
+          <w:ilvl w:val="0"/>
+          <w:numId w:val="12"/>
+        </w:numPr>
+        <w:rPr>
+          <w:lang w:val="ru-RU"/>
+        </w:rPr>
+      </w:pPr>
+      <w:r>
+        <w:rPr>
+          <w:lang w:val="ru-RU"/>
+        </w:rPr>
+        <w:t>Позвол</w:t>
+      </w:r>
+      <w:r>
+        <w:rPr>
+          <w:lang w:val="ru-RU"/>
+        </w:rPr>
+        <w:t xml:space="preserve">яет </w:t>
+      </w:r>
+      <w:r>
+        <w:rPr>
+          <w:lang w:val="ru-RU"/>
+        </w:rPr>
+        <w:t>«</w:t>
+      </w:r>
+      <w:r>
+        <w:rPr>
+          <w:lang w:val="ru-RU"/>
+        </w:rPr>
+        <w:t>Лектор</w:t>
+      </w:r>
+      <w:r>
+        <w:rPr>
+          <w:lang w:val="ru-RU"/>
+        </w:rPr>
+        <w:t>у»</w:t>
+      </w:r>
+      <w:r>
+        <w:rPr>
+          <w:lang w:val="ru-RU"/>
+        </w:rPr>
+        <w:t xml:space="preserve"> выставлять оценки </w:t>
+      </w:r>
+      <w:r>
+        <w:rPr>
+          <w:lang w:val="ru-RU"/>
+        </w:rPr>
+        <w:t>«</w:t>
+      </w:r>
+      <w:r>
+        <w:rPr>
+          <w:lang w:val="ru-RU"/>
+        </w:rPr>
+        <w:t>С</w:t>
+      </w:r>
+      <w:r>
+        <w:rPr>
+          <w:lang w:val="ru-RU"/>
+        </w:rPr>
+        <w:t>от</w:t>
+      </w:r>
+      <w:r>
+        <w:rPr>
+          <w:lang w:val="ru-RU"/>
+        </w:rPr>
+        <w:t>руднику»</w:t>
+      </w:r>
+      <w:r>
+        <w:rPr>
+          <w:lang w:val="ru-RU"/>
+        </w:rPr>
+        <w:t xml:space="preserve"> за работу во время М</w:t>
+      </w:r>
+      <w:r>
+        <w:rPr>
+          <w:lang w:val="ru-RU"/>
+        </w:rPr>
+        <w:t>ероприятия.</w:t>
+      </w:r>
+    </w:p>
+    <w:p>
+      <w:pPr>
+        <w:pStyle w:val="ae"/>
+        <w:numPr>
+          <w:ilvl w:val="0"/>
+          <w:numId w:val="12"/>
+        </w:numPr>
+        <w:rPr>
+          <w:lang w:val="ru-RU"/>
+        </w:rPr>
+      </w:pPr>
+      <w:r>
+        <w:rPr>
+          <w:lang w:val="ru-RU"/>
+        </w:rPr>
+        <w:t xml:space="preserve">Иметь возможность </w:t>
+      </w:r>
+      <w:r>
+        <w:rPr>
+          <w:lang w:val="ru-RU"/>
+        </w:rPr>
+        <w:t>«</w:t>
+      </w:r>
+      <w:r>
+        <w:rPr>
+          <w:lang w:val="ru-RU"/>
+        </w:rPr>
+        <w:t>Лекторам</w:t>
+      </w:r>
+      <w:r>
+        <w:rPr>
+          <w:lang w:val="ru-RU"/>
+        </w:rPr>
+        <w:t>»</w:t>
+      </w:r>
+      <w:r>
+        <w:rPr>
+          <w:lang w:val="ru-RU"/>
+        </w:rPr>
+        <w:t xml:space="preserve"> самостоятельно выст</w:t>
+      </w:r>
+      <w:r>
+        <w:rPr>
+          <w:lang w:val="ru-RU"/>
+        </w:rPr>
+        <w:t>авлять дату и время проведения М</w:t>
+      </w:r>
+      <w:r>
+        <w:rPr>
+          <w:lang w:val="ru-RU"/>
+        </w:rPr>
+        <w:t>ероприятия.</w:t>
+      </w:r>
+    </w:p>
+    <w:p>
+      <w:pPr>
+        <w:pStyle w:val="ae"/>
+        <w:numPr>
+          <w:ilvl w:val="0"/>
+          <w:numId w:val="12"/>
+        </w:numPr>
+        <w:rPr>
+          <w:lang w:val="ru-RU"/>
+        </w:rPr>
+      </w:pPr>
+      <w:r>
+        <w:rPr>
+          <w:lang w:val="ru-RU"/>
+        </w:rPr>
+        <w:t xml:space="preserve">Иметь возможность </w:t>
+      </w:r>
+      <w:r>
+        <w:rPr>
+          <w:lang w:val="ru-RU"/>
+        </w:rPr>
+        <w:t>«</w:t>
+      </w:r>
+      <w:r>
+        <w:rPr>
+          <w:lang w:val="ru-RU"/>
+        </w:rPr>
+        <w:t>Тимлид</w:t>
+      </w:r>
+      <w:r>
+        <w:rPr>
+          <w:lang w:val="ru-RU"/>
+        </w:rPr>
+        <w:t>у</w:t>
+      </w:r>
+      <w:r>
+        <w:rPr>
+          <w:lang w:val="ru-RU"/>
+        </w:rPr>
+        <w:t>»</w:t>
+      </w:r>
+      <w:r>
+        <w:rPr>
+          <w:lang w:val="ru-RU"/>
+        </w:rPr>
+        <w:t xml:space="preserve"> </w:t>
+      </w:r>
+      <w:r>
+        <w:rPr>
+          <w:lang w:val="ru-RU"/>
+        </w:rPr>
+        <w:t>задавать тему М</w:t>
+      </w:r>
+      <w:r>
+        <w:rPr>
+          <w:lang w:val="ru-RU"/>
+        </w:rPr>
+        <w:t>ероприятия самостоятельно.</w:t>
+      </w:r>
+    </w:p>
+    <w:p>
+      <w:pPr>
+        <w:pStyle w:val="ae"/>
+        <w:numPr>
+          <w:ilvl w:val="0"/>
+          <w:numId w:val="12"/>
+        </w:numPr>
+        <w:rPr>
+          <w:lang w:val="ru-RU"/>
+        </w:rPr>
+      </w:pPr>
+      <w:r>
+        <w:rPr>
+          <w:lang w:val="ru-RU"/>
+        </w:rPr>
+        <w:t xml:space="preserve">Предоставляет </w:t>
+      </w:r>
+      <w:r>
+        <w:rPr>
+          <w:lang w:val="ru-RU"/>
+        </w:rPr>
+        <w:t xml:space="preserve">возможность </w:t>
+      </w:r>
+      <w:r>
+        <w:rPr>
+          <w:lang w:val="ru-RU"/>
+        </w:rPr>
+        <w:t>«</w:t>
+      </w:r>
+      <w:r>
+        <w:rPr>
+          <w:lang w:val="ru-RU"/>
+        </w:rPr>
+        <w:t>С</w:t>
+      </w:r>
+      <w:r>
+        <w:rPr>
+          <w:lang w:val="ru-RU"/>
+        </w:rPr>
+        <w:t>отруднику»</w:t>
+      </w:r>
+      <w:r>
+        <w:rPr>
+          <w:lang w:val="ru-RU"/>
+        </w:rPr>
+        <w:t xml:space="preserve"> </w:t>
+      </w:r>
+      <w:r>
+        <w:rPr>
+          <w:lang w:val="ru-RU"/>
+        </w:rPr>
+        <w:t xml:space="preserve">и </w:t>
+      </w:r>
+      <w:r>
+        <w:rPr>
+          <w:lang w:val="ru-RU"/>
+        </w:rPr>
+        <w:t>«</w:t>
+      </w:r>
+      <w:r>
+        <w:rPr>
+          <w:lang w:val="ru-RU"/>
+        </w:rPr>
+        <w:t>Тимлид</w:t>
+      </w:r>
+      <w:r>
+        <w:rPr>
+          <w:lang w:val="ru-RU"/>
+        </w:rPr>
+        <w:t>у</w:t>
+      </w:r>
+      <w:r>
+        <w:rPr>
+          <w:lang w:val="ru-RU"/>
+        </w:rPr>
+        <w:t>»</w:t>
+      </w:r>
+      <w:r>
+        <w:rPr>
+          <w:lang w:val="ru-RU"/>
+        </w:rPr>
+        <w:t xml:space="preserve"> </w:t>
+      </w:r>
+      <w:r>
+        <w:rPr>
+          <w:lang w:val="ru-RU"/>
+        </w:rPr>
+        <w:t>дать оценку и отзыв</w:t>
+      </w:r>
+      <w:r>
+        <w:rPr>
+          <w:lang w:val="ru-RU"/>
+        </w:rPr>
+        <w:t xml:space="preserve"> проведенному М</w:t>
+      </w:r>
+      <w:r>
+        <w:rPr>
+          <w:lang w:val="ru-RU"/>
+        </w:rPr>
+        <w:t>ероприятию</w:t>
+      </w:r>
+      <w:r>
+        <w:rPr>
+          <w:lang w:val="ru-RU"/>
+        </w:rPr>
+        <w:t>.</w:t>
+      </w:r>
+    </w:p>
+    <w:p>
+      <w:pPr>
+        <w:pStyle w:val="ae"/>
+        <w:rPr>
+          <w:lang w:val="ru-RU"/>
+        </w:rPr>
+      </w:pPr>
+    </w:p>
+    <w:p>
+      <w:pPr>
+        <w:pStyle w:val="2"/>
+        <w:rPr>
+          <w:lang w:val="ru-RU"/>
+        </w:rPr>
+      </w:pPr>
+      <w:bookmarkStart w:id="23" w:name="_Toc116677912"/>
+      <w:r>
+        <w:rPr>
+          <w:lang w:val="ru-RU"/>
+        </w:rPr>
+        <w:t>Характеристики пользователей</w:t>
+      </w:r>
+      <w:bookmarkEnd w:id="23"/>
+    </w:p>
+    <w:p>
+      <w:pPr>
+        <w:pStyle w:val="ae"/>
+        <w:numPr>
+          <w:ilvl w:val="0"/>
+          <w:numId w:val="14"/>
+        </w:numPr>
+        <w:rPr>
+          <w:lang w:val="ru-RU"/>
+        </w:rPr>
+      </w:pPr>
+      <w:r>
+        <w:rPr>
+          <w:lang w:val="ru-RU"/>
+        </w:rPr>
+        <w:t>Пользователь «</w:t>
+      </w:r>
+      <w:r>
+        <w:rPr>
+          <w:lang w:val="ru-RU"/>
+        </w:rPr>
+        <w:t>Сотрудник</w:t>
+      </w:r>
+      <w:r>
+        <w:rPr>
+          <w:lang w:val="ru-RU"/>
+        </w:rPr>
+        <w:t>» будет иметь</w:t>
+      </w:r>
+      <w:r>
+        <w:rPr>
+          <w:lang w:val="ru-RU"/>
+        </w:rPr>
+        <w:t xml:space="preserve"> идентификационный номер,</w:t>
+      </w:r>
+      <w:r>
+        <w:rPr>
+          <w:lang w:val="ru-RU"/>
+        </w:rPr>
+        <w:t xml:space="preserve"> в системе будет отображаться его имя,</w:t>
+      </w:r>
+      <w:r>
+        <w:rPr>
+          <w:lang w:val="ru-RU"/>
+        </w:rPr>
+        <w:t xml:space="preserve"> идентификатор и название </w:t>
+      </w:r>
+      <w:r>
+        <w:rPr>
+          <w:lang w:val="ru-RU"/>
+        </w:rPr>
+        <w:t>М</w:t>
+      </w:r>
+      <w:r>
+        <w:rPr>
+          <w:lang w:val="ru-RU"/>
+        </w:rPr>
+        <w:t>ероприятия, на которое он сейчас записан.</w:t>
+      </w:r>
+    </w:p>
+    <w:p>
+      <w:pPr>
+        <w:pStyle w:val="ae"/>
+        <w:numPr>
+          <w:ilvl w:val="0"/>
+          <w:numId w:val="14"/>
+        </w:numPr>
+        <w:rPr>
+          <w:lang w:val="ru-RU"/>
+        </w:rPr>
+      </w:pPr>
+      <w:r>
+        <w:rPr>
+          <w:lang w:val="ru-RU"/>
+        </w:rPr>
+        <w:t>Пользователь «</w:t>
+      </w:r>
+      <w:r>
+        <w:rPr>
+          <w:lang w:val="ru-RU"/>
+        </w:rPr>
+        <w:t>Тимлид</w:t>
+      </w:r>
+      <w:r>
+        <w:rPr>
+          <w:lang w:val="ru-RU"/>
+        </w:rPr>
+        <w:t>» будет иметь идентификационный номер, в системе будет отображаться его имя, позиция в компании, идентификатор его команды.</w:t>
+      </w:r>
+    </w:p>
+    <w:p>
+      <w:pPr>
+        <w:pStyle w:val="ae"/>
+        <w:numPr>
+          <w:ilvl w:val="0"/>
+          <w:numId w:val="14"/>
+        </w:numPr>
+        <w:rPr>
+          <w:lang w:val="ru-RU"/>
+        </w:rPr>
+      </w:pPr>
+      <w:r>
+        <w:rPr>
+          <w:lang w:val="ru-RU"/>
+        </w:rPr>
+        <w:t>Пользователь «Лектор» будет иметь идентификационный номер, в системе будет отображаться его</w:t>
+      </w:r>
+      <w:r>
+        <w:rPr>
+          <w:lang w:val="ru-RU"/>
+        </w:rPr>
+        <w:t xml:space="preserve"> имя, идентификатор и название М</w:t>
+      </w:r>
+      <w:r>
+        <w:rPr>
+          <w:lang w:val="ru-RU"/>
+        </w:rPr>
+        <w:t>ероприятия, которое он ведет, идентификатор команды, с которой работает.</w:t>
+      </w:r>
+      <w:r>
+        <w:rPr>
+          <w:lang w:val="ru-RU"/>
+        </w:rPr>
+        <w:t xml:space="preserve"> </w:t>
+      </w:r>
+    </w:p>
+    <w:p>
+      <w:pPr>
+        <w:pStyle w:val="2"/>
+        <w:rPr>
+          <w:lang w:val="ru-RU"/>
+        </w:rPr>
+      </w:pPr>
+      <w:bookmarkStart w:id="24" w:name="_Toc116677913"/>
+      <w:r>
+        <w:rPr>
+          <w:lang w:val="ru-RU"/>
+        </w:rPr>
+        <w:t>Ограничения</w:t>
+      </w:r>
+      <w:bookmarkEnd w:id="24"/>
+    </w:p>
+    <w:p>
+      <w:pPr>
+        <w:pStyle w:val="1Einrckung"/>
+        <w:numPr>
+          <w:ilvl w:val="0"/>
+          <w:numId w:val="15"/>
+        </w:numPr>
+        <w:ind w:left="709"/>
+        <w:rPr>
+          <w:lang w:val="ru-RU"/>
+        </w:rPr>
+      </w:pPr>
+      <w:r>
+        <w:rPr>
+          <w:lang w:val="ru-RU"/>
+        </w:rPr>
+        <w:t>Только «</w:t>
+      </w:r>
+      <w:r>
+        <w:rPr>
+          <w:lang w:val="ru-RU"/>
+        </w:rPr>
+        <w:t>Тимлид</w:t>
+      </w:r>
+      <w:r>
+        <w:rPr>
+          <w:lang w:val="ru-RU"/>
+        </w:rPr>
+        <w:t>» имеет право создавать запрос на проведение Мероприятия и записывать «Сотрудников»</w:t>
+      </w:r>
+      <w:r>
+        <w:rPr>
+          <w:lang w:val="ru-RU"/>
+        </w:rPr>
+        <w:t xml:space="preserve">, в том числе себя, </w:t>
+      </w:r>
+      <w:r>
+        <w:rPr>
+          <w:lang w:val="ru-RU"/>
+        </w:rPr>
+        <w:t>на созданное Мероприятие.</w:t>
+      </w:r>
+    </w:p>
+    <w:p>
+      <w:pPr>
+        <w:pStyle w:val="1Einrckung"/>
+        <w:numPr>
+          <w:ilvl w:val="0"/>
+          <w:numId w:val="15"/>
+        </w:numPr>
+        <w:ind w:left="709"/>
+        <w:rPr>
+          <w:lang w:val="ru-RU"/>
+        </w:rPr>
+      </w:pPr>
+      <w:r>
+        <w:rPr>
+          <w:lang w:val="ru-RU"/>
+        </w:rPr>
+        <w:t>«Лектор»</w:t>
+      </w:r>
+      <w:r>
+        <w:rPr>
+          <w:lang w:val="ru-RU"/>
+        </w:rPr>
+        <w:t xml:space="preserve"> не имеет возможности</w:t>
+      </w:r>
+      <w:r>
+        <w:rPr>
+          <w:lang w:val="ru-RU"/>
+        </w:rPr>
+        <w:t xml:space="preserve"> оставлять отзыв на свое проведенное Мероприятие.</w:t>
+      </w:r>
+    </w:p>
+    <w:p>
+      <w:pPr>
+        <w:pStyle w:val="1Einrckung"/>
+        <w:numPr>
+          <w:ilvl w:val="0"/>
+          <w:numId w:val="15"/>
+        </w:numPr>
+        <w:ind w:left="709"/>
+        <w:rPr>
+          <w:lang w:val="en-US"/>
+        </w:rPr>
+      </w:pPr>
+      <w:r>
+        <w:rPr>
+          <w:lang w:val="ru-RU"/>
+        </w:rPr>
+        <w:t xml:space="preserve">Минимальное количество сотрудников, от которого начинается регистрация Мероприятия, соответствует некоторому значению </w:t>
+      </w:r>
+      <w:r>
+        <w:rPr>
+          <w:lang w:val="en-US"/>
+        </w:rPr>
+        <w:t>N</w:t>
+      </w:r>
+      <w:r>
+        <w:rPr>
+          <w:lang w:val="ru-RU"/>
+        </w:rPr>
+        <w:t xml:space="preserve"> (предполагаемо, </w:t>
+      </w:r>
+      <w:r>
+        <w:rPr>
+          <w:lang w:val="en-US"/>
+        </w:rPr>
+        <w:t xml:space="preserve">N = </w:t>
+      </w:r>
+      <w:r>
+        <w:rPr>
+          <w:lang w:val="ru-RU"/>
+        </w:rPr>
+        <w:t>10)</w:t>
+      </w:r>
+      <w:r>
+        <w:rPr>
+          <w:lang w:val="en-US"/>
+        </w:rPr>
+        <w:t>.</w:t>
+      </w:r>
+    </w:p>
+    <w:p>
+      <w:pPr>
+        <w:pStyle w:val="1Einrckung"/>
+        <w:numPr>
+          <w:ilvl w:val="0"/>
+          <w:numId w:val="15"/>
+        </w:numPr>
+        <w:ind w:left="709"/>
+        <w:rPr>
+          <w:lang w:val="ru-RU"/>
+        </w:rPr>
+      </w:pPr>
+      <w:r>
+        <w:rPr>
+          <w:lang w:val="ru-RU"/>
+        </w:rPr>
+        <w:t>Статус «Лектор» может получить любой «Сотрудник».</w:t>
+      </w:r>
+    </w:p>
+    <w:p>
+      <w:pPr>
+        <w:pStyle w:val="1Einrckung"/>
+        <w:numPr>
+          <w:ilvl w:val="0"/>
+          <w:numId w:val="15"/>
+        </w:numPr>
+        <w:ind w:left="709"/>
+        <w:rPr>
+          <w:lang w:val="ru-RU"/>
+        </w:rPr>
+      </w:pPr>
+      <w:r>
+        <w:rPr>
+          <w:lang w:val="ru-RU"/>
+        </w:rPr>
+        <w:t>Только «Лектор» выставляет дату и время Мероприятия.</w:t>
+      </w:r>
+    </w:p>
+    <w:p>
+      <w:pPr>
+        <w:pStyle w:val="1Einrckung"/>
+        <w:numPr>
+          <w:ilvl w:val="0"/>
+          <w:numId w:val="15"/>
+        </w:numPr>
+        <w:ind w:left="709"/>
+        <w:rPr>
+          <w:lang w:val="ru-RU"/>
+        </w:rPr>
+      </w:pPr>
+      <w:r>
+        <w:rPr>
+          <w:lang w:val="ru-RU"/>
+        </w:rPr>
+        <w:t>«Сотрудник» может быть «Лектором» в своем Мероприятии и быть участником на уровне «Сотрудника» на другом Мероприятии.</w:t>
+      </w:r>
+    </w:p>
+    <w:p>
+      <w:pPr>
+        <w:pStyle w:val="1Einrckung"/>
+        <w:numPr>
+          <w:ilvl w:val="0"/>
+          <w:numId w:val="15"/>
+        </w:numPr>
+        <w:ind w:left="709"/>
+        <w:rPr>
+          <w:lang w:val="ru-RU"/>
+        </w:rPr>
+      </w:pPr>
+      <w:r>
+        <w:rPr>
+          <w:lang w:val="ru-RU"/>
+        </w:rPr>
+        <w:t>«Лектор» не может выгрузить оценки участников Мероприятия в систему хранения данных раньше окончания Мероприятия.</w:t>
+      </w:r>
+    </w:p>
+    <w:p>
+      <w:pPr>
+        <w:pStyle w:val="1Einrckung"/>
+        <w:numPr>
+          <w:ilvl w:val="0"/>
+          <w:numId w:val="15"/>
+        </w:numPr>
+        <w:ind w:left="709"/>
+        <w:rPr>
+          <w:lang w:val="ru-RU"/>
+        </w:rPr>
+      </w:pPr>
+      <w:r>
+        <w:rPr>
+          <w:lang w:val="ru-RU"/>
+        </w:rPr>
+        <w:t xml:space="preserve">«Сотрудник» и «Тимлид» не могут оставить отзыв раньше окончания Мероприятия. </w:t>
+      </w:r>
+    </w:p>
+    <w:p>
+      <w:pPr>
+        <w:pStyle w:val="1Einrckung"/>
+        <w:rPr>
+          <w:lang w:val="ru-RU"/>
+        </w:rPr>
+      </w:pPr>
+    </w:p>
+    <w:p>
+      <w:pPr>
+        <w:pStyle w:val="2"/>
+        <w:rPr>
+          <w:lang w:val="ru-RU"/>
+        </w:rPr>
+      </w:pPr>
+      <w:bookmarkStart w:id="25" w:name="_Toc116677914"/>
+      <w:r>
+        <w:rPr>
+          <w:lang w:val="ru-RU"/>
+        </w:rPr>
+        <w:t>Предположения и зависимости</w:t>
+      </w:r>
+      <w:bookmarkEnd w:id="25"/>
+    </w:p>
+    <w:p>
+      <w:pPr>
+        <w:pStyle w:val="ae"/>
+        <w:numPr>
+          <w:ilvl w:val="0"/>
+          <w:numId w:val="16"/>
+        </w:numPr>
+        <w:rPr>
+          <w:lang w:val="ru-RU"/>
+        </w:rPr>
+      </w:pPr>
+      <w:r>
+        <w:rPr>
+          <w:lang w:val="ru-RU"/>
+        </w:rPr>
+        <w:t>Хранит все отзывы, оценки и справочные (пользователи, роли пользователей) данные в централизованном хранилище данных. Нет требований к конкретной системе хранения данных.</w:t>
+      </w:r>
+    </w:p>
+    <w:p>
+      <w:pPr>
+        <w:pStyle w:val="ae"/>
+        <w:numPr>
+          <w:ilvl w:val="0"/>
+          <w:numId w:val="16"/>
+        </w:numPr>
+        <w:rPr>
+          <w:lang w:val="ru-RU"/>
+        </w:rPr>
+      </w:pPr>
+      <w:r>
+        <w:rPr>
+          <w:lang w:val="ru-RU"/>
+        </w:rPr>
+        <w:t>Программное обеспечение должно иметь возможность связываться со своими подсистемами</w:t>
+      </w:r>
+      <w:r>
+        <w:rPr>
+          <w:lang w:val="ru-RU"/>
+        </w:rPr>
+        <w:t xml:space="preserve"> по внутренней рабочей сети</w:t>
+      </w:r>
+      <w:r>
+        <w:rPr>
+          <w:lang w:val="ru-RU"/>
+        </w:rPr>
+        <w:t>. Нет требований к конкретному механизму связи.</w:t>
+      </w:r>
+    </w:p>
+    <w:p>
+      <w:pPr>
+        <w:pStyle w:val="2"/>
+        <w:rPr>
+          <w:lang w:val="ru-RU"/>
+        </w:rPr>
+      </w:pPr>
+      <w:bookmarkStart w:id="26" w:name="_Toc116677915"/>
+      <w:r>
+        <w:rPr>
+          <w:lang w:val="ru-RU"/>
+        </w:rPr>
+        <w:t>Распределение требований</w:t>
+      </w:r>
+      <w:bookmarkEnd w:id="26"/>
+    </w:p>
+    <w:p>
+      <w:pPr>
+        <w:pStyle w:val="1Einrckung"/>
+        <w:ind w:left="0"/>
+        <w:rPr>
+          <w:lang w:val="ru-RU"/>
+        </w:rPr>
+      </w:pPr>
+      <w:r>
+        <w:rPr>
+          <w:lang w:val="ru-RU"/>
+        </w:rPr>
+        <w:t>Подлежит выяснению.</w:t>
+      </w:r>
+    </w:p>
+    <w:p>
+      <w:pPr>
+        <w:pStyle w:val="1"/>
+        <w:keepNext/>
+        <w:tabs>
+          <w:tab w:val="num" w:pos="709"/>
+        </w:tabs>
+        <w:ind w:left="709" w:hanging="709"/>
+        <w:rPr>
+          <w:lang w:val="en-GB"/>
+        </w:rPr>
+      </w:pPr>
+      <w:bookmarkStart w:id="27" w:name="_Toc116677916"/>
+      <w:r>
+        <w:rPr>
+          <w:lang w:val="ru-RU"/>
+        </w:rPr>
+        <w:lastRenderedPageBreak/>
+        <w:t>Детальные требования</w:t>
+      </w:r>
+      <w:bookmarkEnd w:id="27"/>
+      <w:r>
+        <w:rPr>
+          <w:lang w:val="en-GB"/>
+        </w:rPr>
+        <w:t xml:space="preserve"> </w:t>
+      </w:r>
+    </w:p>
+    <w:p>
+      <w:pPr>
         <w:pStyle w:val="InfoBlue"/>
       </w:pPr>
       <w:r>
+        <w:t xml:space="preserve">This section of the </w:t>
+      </w:r>
+      <w:r>
+        <w:rPr>
+          <w:b/>
+        </w:rPr>
+        <w:t>SRS</w:t>
+      </w:r>
+      <w:r>
+        <w:t xml:space="preserve"> should contain all the software requirements to a level of detail sufficient to enable designers to design a system to satisfy those requirements, and testers to test that the system</w:t>
+      </w:r>
+      <w:r>
+        <w:t xml:space="preserve"> satisfies those requirements. </w:t>
+      </w:r>
+      <w:r>
+        <w:t xml:space="preserve"> When using use-case mode</w:t>
+      </w:r>
+      <w:r>
+        <w:t>l</w:t>
+      </w:r>
+      <w:r>
+        <w:t>ling, these requirements are captured in the Use-Cases and the applicable</w:t>
+      </w:r>
+      <w:r>
+        <w:t xml:space="preserve"> supplementary specifications.</w:t>
+      </w:r>
+      <w:r>
+        <w:t>]</w:t>
+      </w:r>
+    </w:p>
+    <w:p>
+      <w:pPr>
+        <w:pStyle w:val="1Einrckung"/>
+        <w:rPr>
+          <w:lang w:val="en-GB"/>
+        </w:rPr>
+      </w:pPr>
+    </w:p>
+    <w:p>
+      <w:pPr>
+        <w:pStyle w:val="2"/>
+        <w:rPr>
+          <w:lang w:val="ru-RU"/>
+        </w:rPr>
+      </w:pPr>
+      <w:bookmarkStart w:id="28" w:name="_Toc116677917"/>
+      <w:r>
+        <w:rPr>
+          <w:lang w:val="ru-RU"/>
+        </w:rPr>
+        <w:t>Функциональные требования</w:t>
+      </w:r>
+      <w:bookmarkEnd w:id="28"/>
+    </w:p>
+    <w:p>
+      <w:pPr>
+        <w:pStyle w:val="InfoBlue"/>
+      </w:pPr>
+      <w:r>
+        <w:t xml:space="preserve">[This section describes the functional requirements of the system for those requirements which are expressed in the natural language style. For many applications, this may constitute the bulk of the </w:t>
+      </w:r>
+      <w:r>
+        <w:rPr>
+          <w:b/>
+        </w:rPr>
+        <w:t>SRS</w:t>
+      </w:r>
+      <w:r>
+        <w:t xml:space="preserve"> Package and thought should be given to the </w:t>
+      </w:r>
+      <w:r>
+        <w:t>structure</w:t>
+      </w:r>
+      <w:r>
+        <w:t xml:space="preserve"> of this section. This section is typically </w:t>
+      </w:r>
+      <w:r>
+        <w:t>structured</w:t>
+      </w:r>
+      <w:r>
+        <w:t xml:space="preserve"> by feature, but alternative </w:t>
+      </w:r>
+      <w:r>
+        <w:t>structures</w:t>
+      </w:r>
+      <w:r>
+        <w:t xml:space="preserve"> may also be appropriate, for example, </w:t>
+      </w:r>
+      <w:r>
+        <w:t>structure</w:t>
+      </w:r>
+      <w:r>
+        <w:t xml:space="preserve"> by user or by subsystem.  Functional requirements may include feature sets, capabilities, and security.</w:t>
+      </w:r>
+    </w:p>
+    <w:p>
+      <w:pPr>
+        <w:pStyle w:val="InfoBlue"/>
+      </w:pPr>
+      <w:r>
+        <w:t>Where application development tools, such as requirements tools, mode</w:t>
+      </w:r>
+      <w:r>
+        <w:t>l</w:t>
+      </w:r>
+      <w:r>
+        <w:t>ling tools, etc., are employed to capture the functionality, this section will refer to the availability of that data, indicating the location and name of the tool that is used to capture the data.]</w:t>
+      </w:r>
+    </w:p>
+    <w:p>
+      <w:pPr>
+        <w:pStyle w:val="3"/>
+        <w:rPr>
+          <w:lang w:val="en-GB"/>
+        </w:rPr>
+      </w:pPr>
+      <w:bookmarkStart w:id="29" w:name="_Toc116677918"/>
+      <w:r>
+        <w:rPr>
+          <w:lang w:val="en-GB"/>
+        </w:rPr>
+        <w:t>Кла</w:t>
+      </w:r>
+      <w:r>
+        <w:rPr>
+          <w:lang w:val="en-GB"/>
+        </w:rPr>
+        <w:t>сс пользователя 1 («Сотрудник»)</w:t>
+      </w:r>
+      <w:bookmarkEnd w:id="29"/>
+    </w:p>
+    <w:p>
+      <w:pPr>
+        <w:pStyle w:val="4"/>
+        <w:rPr>
+          <w:lang w:val="en-GB"/>
+        </w:rPr>
+      </w:pPr>
+      <w:r>
+        <w:rPr>
+          <w:lang w:val="en-GB"/>
+        </w:rPr>
+        <w:t>Функциональное требование 1.1</w:t>
+      </w:r>
+    </w:p>
+    <w:p>
+      <w:pPr>
+        <w:rPr>
+          <w:lang w:val="ru-RU"/>
+        </w:rPr>
+      </w:pPr>
+      <w:r>
+        <w:rPr>
+          <w:lang w:val="ru-RU"/>
+        </w:rPr>
+        <w:t xml:space="preserve">Пользователь получает уведомление о записи на Мероприятие с полной информацией о дате, времени проведения и </w:t>
+      </w:r>
+      <w:r>
+        <w:rPr>
+          <w:lang w:val="ru-RU"/>
+        </w:rPr>
+        <w:t>«</w:t>
+      </w:r>
+      <w:r>
+        <w:rPr>
+          <w:lang w:val="ru-RU"/>
+        </w:rPr>
+        <w:t>Лекторе</w:t>
+      </w:r>
+      <w:r>
+        <w:rPr>
+          <w:lang w:val="ru-RU"/>
+        </w:rPr>
+        <w:t>»</w:t>
+      </w:r>
+      <w:r>
+        <w:rPr>
+          <w:lang w:val="ru-RU"/>
+        </w:rPr>
+        <w:t>.</w:t>
+      </w:r>
+    </w:p>
+    <w:p>
+      <w:pPr>
+        <w:pStyle w:val="4"/>
+        <w:ind w:left="851" w:hanging="851"/>
+        <w:rPr>
+          <w:lang w:val="en-GB"/>
+        </w:rPr>
+      </w:pPr>
+      <w:r>
+        <w:rPr>
+          <w:lang w:val="en-GB"/>
+        </w:rPr>
+        <w:t>Функциональное требование 1.2</w:t>
+      </w:r>
+    </w:p>
+    <w:p>
+      <w:pPr>
+        <w:rPr>
+          <w:lang w:val="ru-RU"/>
+        </w:rPr>
+      </w:pPr>
+      <w:r>
+        <w:rPr>
+          <w:lang w:val="ru-RU"/>
+        </w:rPr>
+        <w:t>Пользователь мо</w:t>
+      </w:r>
+      <w:r>
+        <w:rPr>
+          <w:lang w:val="ru-RU"/>
+        </w:rPr>
+        <w:t>жет оставить отзыв</w:t>
+      </w:r>
+      <w:r>
+        <w:rPr>
+          <w:lang w:val="ru-RU"/>
+        </w:rPr>
+        <w:t xml:space="preserve"> только после окончания </w:t>
+      </w:r>
+      <w:r>
+        <w:rPr>
+          <w:lang w:val="ru-RU"/>
+        </w:rPr>
+        <w:t>Мероприятия</w:t>
+      </w:r>
+      <w:r>
+        <w:rPr>
+          <w:lang w:val="ru-RU"/>
+        </w:rPr>
+        <w:t>.</w:t>
+      </w:r>
+    </w:p>
+    <w:p>
+      <w:pPr>
+        <w:pStyle w:val="4"/>
+        <w:ind w:left="851" w:hanging="851"/>
+        <w:rPr>
+          <w:lang w:val="en-GB"/>
+        </w:rPr>
+      </w:pPr>
+      <w:r>
+        <w:rPr>
+          <w:lang w:val="en-GB"/>
+        </w:rPr>
+        <w:t>Функциональное требование 1.3</w:t>
+      </w:r>
+    </w:p>
+    <w:p>
+      <w:pPr>
+        <w:rPr>
+          <w:lang w:val="ru-RU"/>
+        </w:rPr>
+      </w:pPr>
+      <w:r>
+        <w:rPr>
+          <w:lang w:val="ru-RU"/>
+        </w:rPr>
+        <w:t>Пользователь может откликнуться на запрос о проведении Мероприятия и стать «Лектором».</w:t>
+      </w:r>
+    </w:p>
+    <w:p>
+      <w:pPr>
+        <w:pStyle w:val="3"/>
+        <w:rPr>
+          <w:lang w:val="en-GB"/>
+        </w:rPr>
+      </w:pPr>
+      <w:bookmarkStart w:id="30" w:name="_Toc116677919"/>
+      <w:r>
+        <w:rPr>
+          <w:lang w:val="en-GB"/>
+        </w:rPr>
+        <w:t>Класс пользователя 2 («Тимлид»)</w:t>
+      </w:r>
+      <w:bookmarkEnd w:id="30"/>
+    </w:p>
+    <w:p>
+      <w:pPr>
+        <w:pStyle w:val="4"/>
+        <w:rPr>
+          <w:lang w:val="en-GB"/>
+        </w:rPr>
+      </w:pPr>
+      <w:r>
+        <w:rPr>
+          <w:lang w:val="en-GB"/>
+        </w:rPr>
+        <w:t>Функциональное требование 2.1</w:t>
+      </w:r>
+    </w:p>
+    <w:p>
+      <w:pPr>
+        <w:rPr>
+          <w:lang w:val="ru-RU"/>
+        </w:rPr>
+      </w:pPr>
+      <w:r>
+        <w:rPr>
+          <w:lang w:val="ru-RU"/>
+        </w:rPr>
+        <w:t xml:space="preserve">Пользователь может записывать свою команду сотрудников на </w:t>
+      </w:r>
+      <w:r>
+        <w:rPr>
+          <w:lang w:val="ru-RU"/>
+        </w:rPr>
+        <w:t xml:space="preserve">уже существующее </w:t>
+      </w:r>
+      <w:r>
+        <w:rPr>
+          <w:lang w:val="ru-RU"/>
+        </w:rPr>
+        <w:t>Мероприятие, в т</w:t>
+      </w:r>
+      <w:r>
+        <w:rPr>
+          <w:lang w:val="ru-RU"/>
+        </w:rPr>
+        <w:t>ом числе если Мероприятие созд</w:t>
+      </w:r>
+      <w:r>
+        <w:rPr>
+          <w:lang w:val="ru-RU"/>
+        </w:rPr>
+        <w:t>ал не он.</w:t>
+      </w:r>
+    </w:p>
+    <w:p>
+      <w:pPr>
+        <w:pStyle w:val="4"/>
+        <w:rPr>
+          <w:lang w:val="en-GB"/>
+        </w:rPr>
+      </w:pPr>
+      <w:r>
+        <w:rPr>
+          <w:lang w:val="en-GB"/>
+        </w:rPr>
+        <w:t>Функциональное требование 2.2</w:t>
+      </w:r>
+    </w:p>
+    <w:p>
+      <w:pPr>
+        <w:rPr>
+          <w:lang w:val="ru-RU"/>
+        </w:rPr>
+      </w:pPr>
+      <w:r>
+        <w:rPr>
+          <w:lang w:val="ru-RU"/>
+        </w:rPr>
+        <w:t>Пользователь может делать запрос на создание Мероприятия.</w:t>
+      </w:r>
+    </w:p>
+    <w:p>
+      <w:pPr>
+        <w:pStyle w:val="4"/>
+        <w:rPr>
+          <w:lang w:val="en-GB"/>
+        </w:rPr>
+      </w:pPr>
+      <w:r>
+        <w:rPr>
+          <w:lang w:val="en-GB"/>
+        </w:rPr>
+        <w:t>Функциональное требование 2.3</w:t>
+      </w:r>
+    </w:p>
+    <w:p>
+      <w:pPr>
+        <w:rPr>
+          <w:lang w:val="ru-RU"/>
+        </w:rPr>
+      </w:pPr>
+      <w:r>
+        <w:rPr>
+          <w:lang w:val="ru-RU"/>
+        </w:rPr>
+        <w:t>Пользователь может оставить отзыв после окончания Мероприятия.</w:t>
+      </w:r>
+    </w:p>
+    <w:p>
+      <w:pPr>
+        <w:pStyle w:val="4"/>
+        <w:rPr>
+          <w:lang w:val="en-GB"/>
+        </w:rPr>
+      </w:pPr>
+      <w:r>
+        <w:rPr>
+          <w:lang w:val="en-GB"/>
+        </w:rPr>
+        <w:t>Функциональное требование 2.4</w:t>
+      </w:r>
+    </w:p>
+    <w:p>
+      <w:pPr>
+        <w:rPr>
+          <w:lang w:val="ru-RU"/>
+        </w:rPr>
+      </w:pPr>
+      <w:r>
+        <w:rPr>
+          <w:lang w:val="ru-RU"/>
+        </w:rPr>
+        <w:t>Пользователь может задавать тему Мероприятия.</w:t>
+      </w:r>
+    </w:p>
+    <w:p>
+      <w:pPr>
+        <w:pStyle w:val="3"/>
+        <w:rPr>
+          <w:lang w:val="en-GB"/>
+        </w:rPr>
+      </w:pPr>
+      <w:bookmarkStart w:id="31" w:name="_Toc116677920"/>
+      <w:r>
+        <w:rPr>
+          <w:lang w:val="en-GB"/>
+        </w:rPr>
+        <w:t>Класс пользователя 3 («Лектор»)</w:t>
+      </w:r>
+      <w:bookmarkEnd w:id="31"/>
+    </w:p>
+    <w:p>
+      <w:pPr>
+        <w:pStyle w:val="4"/>
+        <w:rPr>
+          <w:lang w:val="en-GB"/>
+        </w:rPr>
+      </w:pPr>
+      <w:r>
+        <w:rPr>
+          <w:lang w:val="en-GB"/>
+        </w:rPr>
+        <w:t>Функциональное требование 3.1</w:t>
+      </w:r>
+    </w:p>
+    <w:p>
+      <w:pPr>
+        <w:rPr>
+          <w:lang w:val="ru-RU"/>
+        </w:rPr>
+      </w:pPr>
+      <w:r>
+        <w:rPr>
+          <w:lang w:val="ru-RU"/>
+        </w:rPr>
+        <w:t>Пользователь может задавать дату и время Мероприятия.</w:t>
+      </w:r>
+    </w:p>
+    <w:p>
+      <w:pPr>
+        <w:pStyle w:val="4"/>
+        <w:rPr>
+          <w:lang w:val="en-GB"/>
+        </w:rPr>
+      </w:pPr>
+      <w:r>
+        <w:rPr>
+          <w:lang w:val="en-GB"/>
+        </w:rPr>
+        <w:lastRenderedPageBreak/>
+        <w:t>Функциональное требование 3.2</w:t>
+      </w:r>
+    </w:p>
+    <w:p>
+      <w:pPr>
+        <w:rPr>
+          <w:lang w:val="ru-RU"/>
+        </w:rPr>
+      </w:pPr>
+      <w:r>
+        <w:rPr>
+          <w:lang w:val="ru-RU"/>
+        </w:rPr>
+        <w:t xml:space="preserve">Пользователь </w:t>
+      </w:r>
+      <w:r>
+        <w:rPr>
+          <w:lang w:val="ru-RU"/>
+        </w:rPr>
+        <w:t>может ставить оценки участникам Мероприятия.</w:t>
+      </w:r>
+    </w:p>
+    <w:p>
+      <w:pPr>
+        <w:pStyle w:val="4"/>
+        <w:rPr>
+          <w:lang w:val="en-GB"/>
+        </w:rPr>
+      </w:pPr>
+      <w:r>
+        <w:rPr>
+          <w:lang w:val="en-GB"/>
+        </w:rPr>
+        <w:t>Функциональное требование 3.3</w:t>
+      </w:r>
+    </w:p>
+    <w:p>
+      <w:pPr>
+        <w:rPr>
+          <w:lang w:val="ru-RU"/>
+        </w:rPr>
+      </w:pPr>
+      <w:r>
+        <w:rPr>
+          <w:lang w:val="ru-RU"/>
+        </w:rPr>
+        <w:t xml:space="preserve">Пользователь может выгружать оценки участников в систему хранения данных. </w:t>
+      </w:r>
+    </w:p>
+    <w:p>
+      <w:pPr>
+        <w:pStyle w:val="InfoBlue"/>
+        <w:rPr>
+          <w:lang w:val="ru-RU"/>
+        </w:rPr>
+      </w:pPr>
+      <w:r>
+        <w:rPr>
+          <w:lang w:val="ru-RU"/>
+        </w:rPr>
+        <w:t>[</w:t>
+      </w:r>
+      <w:r>
+        <w:t>The</w:t>
+      </w:r>
+      <w:r>
+        <w:rPr>
+          <w:lang w:val="ru-RU"/>
+        </w:rPr>
         <w:t xml:space="preserve"> </w:t>
       </w:r>
       <w:r>
-        <w:t xml:space="preserve">[This subsection should provide a complete list of all documents referenced elsewhere in the </w:t>
-      </w:r>
-      <w:r>
-        <w:rPr>
-          <w:b/>
-        </w:rPr>
-        <w:t>SRS</w:t>
-      </w:r>
-      <w:r>
-        <w:t>.</w:t>
-      </w:r>
-      <w:r>
-        <w:t xml:space="preserve"> Each document should be identified by title, </w:t>
-      </w:r>
-      <w:r>
-        <w:t>documentation</w:t>
-      </w:r>
-      <w:r>
-        <w:t xml:space="preserve"> number (if applicable), date, and publishing organization.  Specify the sources from which the references can be obtained. This information may be provided by reference to an appendix or to another document.]</w:t>
+        <w:t>requirement</w:t>
+      </w:r>
+      <w:r>
+        <w:rPr>
+          <w:lang w:val="ru-RU"/>
+        </w:rPr>
+        <w:t xml:space="preserve"> </w:t>
+      </w:r>
+      <w:r>
+        <w:t>description</w:t>
+      </w:r>
+      <w:r>
+        <w:rPr>
+          <w:lang w:val="ru-RU"/>
+        </w:rPr>
+        <w:t>.]</w:t>
       </w:r>
     </w:p>
     <w:p>
@@ -5902,2652 +8242,205 @@
         <w:spacing w:before="360"/>
         <w:ind w:left="709" w:hanging="709"/>
         <w:rPr>
-          <w:lang w:val="en-US"/>
-        </w:rPr>
-      </w:pPr>
-      <w:bookmarkStart w:id="11" w:name="_Toc116677900"/>
-      <w:r>
-        <w:rPr>
-          <w:lang w:val="ru-RU"/>
-        </w:rPr>
-        <w:t>Краткий обзор</w:t>
-      </w:r>
-      <w:bookmarkEnd w:id="11"/>
-    </w:p>
-    <w:p>
-      <w:pPr>
-        <w:rPr>
-          <w:lang w:val="ru-RU"/>
-        </w:rPr>
-      </w:pPr>
-      <w:r>
-        <w:rPr>
-          <w:lang w:val="ru-RU"/>
-        </w:rPr>
-        <w:t xml:space="preserve">Данный документ структурирован согласно </w:t>
-      </w:r>
-      <w:r>
-        <w:rPr>
+          <w:lang w:val="ru-RU"/>
+        </w:rPr>
+      </w:pPr>
+      <w:bookmarkStart w:id="32" w:name="_Toc116677921"/>
+      <w:r>
+        <w:rPr>
+          <w:lang w:val="ru-RU"/>
+        </w:rPr>
+        <w:t>Надежность</w:t>
+      </w:r>
+      <w:bookmarkEnd w:id="32"/>
+      <w:r>
+        <w:rPr>
+          <w:lang w:val="ru-RU"/>
+        </w:rPr>
+        <w:t xml:space="preserve"> </w:t>
+      </w:r>
+    </w:p>
+    <w:p>
+      <w:pPr>
+        <w:pStyle w:val="InfoBlue"/>
+        <w:rPr>
+          <w:highlight w:val="yellow"/>
+        </w:rPr>
+      </w:pPr>
+      <w:r>
+        <w:rPr>
+          <w:highlight w:val="yellow"/>
           <w:lang w:val="ru-RU"/>
         </w:rPr>
         <w:t>[</w:t>
       </w:r>
       <w:r>
         <w:rPr>
-          <w:lang w:val="en-US"/>
-        </w:rPr>
-        <w:t>IEEE</w:t>
-      </w:r>
-      <w:r>
-        <w:rPr>
-          <w:lang w:val="ru-RU"/>
-        </w:rPr>
-        <w:t>-830].</w:t>
-      </w:r>
-    </w:p>
-    <w:p>
-      <w:pPr>
-        <w:rPr>
-          <w:lang w:val="ru-RU"/>
-        </w:rPr>
-      </w:pPr>
-      <w:r>
-        <w:rPr>
-          <w:lang w:val="ru-RU"/>
-        </w:rPr>
-        <w:t xml:space="preserve">Раздел 2 содержит </w:t>
-      </w:r>
-      <w:r>
-        <w:rPr>
-          <w:lang w:val="ru-RU"/>
-        </w:rPr>
-        <w:t>описание поставляемой</w:t>
-      </w:r>
-      <w:r>
-        <w:rPr>
-          <w:lang w:val="ru-RU"/>
-        </w:rPr>
-        <w:t xml:space="preserve"> системы и схему её использования в Организации. Раздел 3 содержит функциональные и нефункциональные требования, предъявляемые к системе и необходимые для её проектирования.</w:t>
+          <w:highlight w:val="yellow"/>
+        </w:rPr>
+        <w:t>Requirements</w:t>
+      </w:r>
+      <w:r>
+        <w:rPr>
+          <w:highlight w:val="yellow"/>
+          <w:lang w:val="ru-RU"/>
+        </w:rPr>
+        <w:t xml:space="preserve"> </w:t>
+      </w:r>
+      <w:r>
+        <w:rPr>
+          <w:highlight w:val="yellow"/>
+        </w:rPr>
+        <w:t>for</w:t>
+      </w:r>
+      <w:r>
+        <w:rPr>
+          <w:highlight w:val="yellow"/>
+          <w:lang w:val="ru-RU"/>
+        </w:rPr>
+        <w:t xml:space="preserve"> </w:t>
+      </w:r>
+      <w:r>
+        <w:rPr>
+          <w:highlight w:val="yellow"/>
+        </w:rPr>
+        <w:t>reliability</w:t>
+      </w:r>
+      <w:r>
+        <w:rPr>
+          <w:highlight w:val="yellow"/>
+          <w:lang w:val="ru-RU"/>
+        </w:rPr>
+        <w:t xml:space="preserve"> </w:t>
+      </w:r>
+      <w:r>
+        <w:rPr>
+          <w:highlight w:val="yellow"/>
+        </w:rPr>
+        <w:t>of</w:t>
+      </w:r>
+      <w:r>
+        <w:rPr>
+          <w:highlight w:val="yellow"/>
+          <w:lang w:val="ru-RU"/>
+        </w:rPr>
+        <w:t xml:space="preserve"> </w:t>
+      </w:r>
+      <w:r>
+        <w:rPr>
+          <w:highlight w:val="yellow"/>
+        </w:rPr>
+        <w:t>the</w:t>
+      </w:r>
+      <w:r>
+        <w:rPr>
+          <w:highlight w:val="yellow"/>
+          <w:lang w:val="ru-RU"/>
+        </w:rPr>
+        <w:t xml:space="preserve"> </w:t>
+      </w:r>
+      <w:r>
+        <w:rPr>
+          <w:highlight w:val="yellow"/>
+        </w:rPr>
+        <w:t>system</w:t>
+      </w:r>
+      <w:r>
+        <w:rPr>
+          <w:highlight w:val="yellow"/>
+          <w:lang w:val="ru-RU"/>
+        </w:rPr>
+        <w:t xml:space="preserve"> </w:t>
+      </w:r>
+      <w:r>
+        <w:rPr>
+          <w:highlight w:val="yellow"/>
+        </w:rPr>
+        <w:t>should</w:t>
+      </w:r>
+      <w:r>
+        <w:rPr>
+          <w:highlight w:val="yellow"/>
+          <w:lang w:val="ru-RU"/>
+        </w:rPr>
+        <w:t xml:space="preserve"> </w:t>
+      </w:r>
+      <w:r>
+        <w:rPr>
+          <w:highlight w:val="yellow"/>
+        </w:rPr>
+        <w:t>be</w:t>
+      </w:r>
+      <w:r>
+        <w:rPr>
+          <w:highlight w:val="yellow"/>
+          <w:lang w:val="ru-RU"/>
+        </w:rPr>
+        <w:t xml:space="preserve"> </w:t>
+      </w:r>
+      <w:r>
+        <w:rPr>
+          <w:highlight w:val="yellow"/>
+        </w:rPr>
+        <w:t>specified</w:t>
+      </w:r>
+      <w:r>
+        <w:rPr>
+          <w:highlight w:val="yellow"/>
+          <w:lang w:val="ru-RU"/>
+        </w:rPr>
+        <w:t xml:space="preserve"> </w:t>
+      </w:r>
+      <w:r>
+        <w:rPr>
+          <w:highlight w:val="yellow"/>
+        </w:rPr>
+        <w:t>here</w:t>
+      </w:r>
+      <w:r>
+        <w:rPr>
+          <w:highlight w:val="yellow"/>
+          <w:lang w:val="ru-RU"/>
+        </w:rPr>
+        <w:t xml:space="preserve">. </w:t>
+      </w:r>
+      <w:r>
+        <w:rPr>
+          <w:highlight w:val="yellow"/>
+        </w:rPr>
+        <w:t>Some</w:t>
+      </w:r>
+      <w:r>
+        <w:rPr>
+          <w:highlight w:val="yellow"/>
+          <w:lang w:val="ru-RU"/>
+        </w:rPr>
+        <w:t xml:space="preserve"> </w:t>
+      </w:r>
+      <w:r>
+        <w:rPr>
+          <w:highlight w:val="yellow"/>
+        </w:rPr>
+        <w:t>suggestions follow:</w:t>
       </w:r>
     </w:p>
     <w:p>
       <w:pPr>
         <w:pStyle w:val="InfoBlue"/>
-      </w:pPr>
-      <w:r>
-        <w:t xml:space="preserve">[This subsection should describe what the rest of the </w:t>
-      </w:r>
-      <w:r>
-        <w:rPr>
-          <w:b/>
-        </w:rPr>
-        <w:t>SRS</w:t>
-      </w:r>
-      <w:r>
-        <w:t xml:space="preserve"> contains and explain how the document is organized.]</w:t>
-      </w:r>
-    </w:p>
-    <w:p>
-      <w:pPr>
-        <w:pStyle w:val="1"/>
-        <w:keepNext/>
-        <w:tabs>
-          <w:tab w:val="num" w:pos="709"/>
-        </w:tabs>
-        <w:ind w:left="709" w:hanging="709"/>
-        <w:rPr>
-          <w:lang w:val="ru-RU"/>
-        </w:rPr>
-      </w:pPr>
-      <w:bookmarkStart w:id="12" w:name="_Toc116677901"/>
-      <w:r>
-        <w:rPr>
-          <w:lang w:val="ru-RU"/>
-        </w:rPr>
-        <w:t>Общее описание</w:t>
-      </w:r>
-      <w:bookmarkEnd w:id="12"/>
-    </w:p>
-    <w:p>
-      <w:pPr>
-        <w:pStyle w:val="InfoBlue"/>
-        <w:ind w:left="0"/>
-      </w:pPr>
-      <w:r>
-        <w:t xml:space="preserve">[This section of the </w:t>
-      </w:r>
-      <w:r>
-        <w:rPr>
-          <w:b/>
-        </w:rPr>
-        <w:t>SRS</w:t>
-      </w:r>
-      <w:r>
-        <w:t xml:space="preserve"> should describe the general factors that affect the product and its requirements.  This section does not state specific requirements.  Instead, it provides a background for those requirements, which are defined in detail in Section 3, and makes them easier to understand. Include such items as: </w:t>
-      </w:r>
-    </w:p>
-    <w:p>
-      <w:pPr>
-        <w:pStyle w:val="InfoBlue"/>
-      </w:pPr>
-      <w:r>
+        <w:rPr>
+          <w:highlight w:val="yellow"/>
+        </w:rPr>
+      </w:pPr>
+      <w:r>
+        <w:rPr>
+          <w:highlight w:val="yellow"/>
+        </w:rPr>
         <w:t>•</w:t>
       </w:r>
       <w:r>
-        <w:tab/>
-        <w:t>product perspective</w:t>
-      </w:r>
-    </w:p>
-    <w:p>
-      <w:pPr>
-        <w:pStyle w:val="InfoBlue"/>
-      </w:pPr>
-      <w:r>
-        <w:t>•</w:t>
-      </w:r>
-      <w:r>
-        <w:tab/>
-        <w:t>product functions</w:t>
-      </w:r>
-    </w:p>
-    <w:p>
-      <w:pPr>
-        <w:pStyle w:val="InfoBlue"/>
-      </w:pPr>
-      <w:r>
-        <w:t>•</w:t>
-      </w:r>
-      <w:r>
-        <w:tab/>
-        <w:t xml:space="preserve"> user characteristics</w:t>
-      </w:r>
-    </w:p>
-    <w:p>
-      <w:pPr>
-        <w:pStyle w:val="InfoBlue"/>
-      </w:pPr>
-      <w:r>
-        <w:t>•</w:t>
-      </w:r>
-      <w:r>
-        <w:tab/>
-        <w:t>constraints</w:t>
-      </w:r>
-    </w:p>
-    <w:p>
-      <w:pPr>
-        <w:pStyle w:val="InfoBlue"/>
-      </w:pPr>
-      <w:r>
-        <w:t>•</w:t>
-      </w:r>
-      <w:r>
-        <w:tab/>
-        <w:t>assumptions and dependencies</w:t>
-      </w:r>
-    </w:p>
-    <w:p>
-      <w:pPr>
-        <w:pStyle w:val="InfoBlue"/>
-      </w:pPr>
-      <w:r>
-        <w:t>•</w:t>
-      </w:r>
-      <w:r>
-        <w:tab/>
-        <w:t>requirements subsets]</w:t>
-      </w:r>
-    </w:p>
-    <w:p>
-      <w:pPr>
-        <w:pStyle w:val="1Einrckung"/>
-        <w:rPr>
-          <w:lang w:val="en-GB"/>
-        </w:rPr>
-      </w:pPr>
-    </w:p>
-    <w:p>
-      <w:pPr>
-        <w:pStyle w:val="2"/>
-        <w:rPr>
-          <w:lang w:val="ru-RU"/>
-        </w:rPr>
-      </w:pPr>
-      <w:bookmarkStart w:id="13" w:name="_Toc116677902"/>
-      <w:r>
-        <w:rPr>
-          <w:lang w:val="ru-RU"/>
-        </w:rPr>
-        <w:lastRenderedPageBreak/>
-        <w:t>Описание изделия</w:t>
-      </w:r>
-      <w:bookmarkEnd w:id="13"/>
-    </w:p>
-    <w:p>
-      <w:pPr>
-        <w:pStyle w:val="1Einrckung"/>
-        <w:tabs>
-          <w:tab w:val="clear" w:pos="1134"/>
-        </w:tabs>
-        <w:ind w:left="0"/>
-        <w:rPr>
-          <w:lang w:val="ru-RU"/>
-        </w:rPr>
-      </w:pPr>
-      <w:r>
-        <w:rPr>
-          <w:lang w:val="ru-RU"/>
-        </w:rPr>
-        <w:t xml:space="preserve">Разработка программного обеспечения, помогающего </w:t>
-      </w:r>
-      <w:r>
-        <w:rPr>
-          <w:lang w:val="ru-RU"/>
-        </w:rPr>
-        <w:t>Тимлид</w:t>
-      </w:r>
-      <w:r>
-        <w:rPr>
-          <w:lang w:val="ru-RU"/>
-        </w:rPr>
-        <w:t>у</w:t>
-      </w:r>
-      <w:r>
-        <w:rPr>
-          <w:lang w:val="ru-RU"/>
-        </w:rPr>
-        <w:t xml:space="preserve"> </w:t>
-      </w:r>
-      <w:r>
-        <w:rPr>
-          <w:lang w:val="ru-RU"/>
-        </w:rPr>
-        <w:t xml:space="preserve">организовывать проведение мероприятий для повышения квалификации и мотивации сотрудников. Работа данной системы строится таким образом, чтобы </w:t>
-      </w:r>
-      <w:r>
-        <w:rPr>
-          <w:lang w:val="ru-RU"/>
-        </w:rPr>
-        <w:t>специалист</w:t>
-      </w:r>
-      <w:r>
-        <w:rPr>
-          <w:lang w:val="ru-RU"/>
-        </w:rPr>
-        <w:t xml:space="preserve"> в своей области внутри компании мог способствовать развитию компетенции других сотрудников, не связанных с данной областью. </w:t>
-      </w:r>
-    </w:p>
-    <w:p>
-      <w:pPr>
-        <w:pStyle w:val="1Einrckung"/>
-        <w:rPr>
-          <w:lang w:val="ru-RU"/>
-        </w:rPr>
-      </w:pPr>
-    </w:p>
-    <w:p>
-      <w:pPr>
-        <w:pStyle w:val="3"/>
-        <w:rPr>
-          <w:lang w:val="ru-RU"/>
-        </w:rPr>
-      </w:pPr>
-      <w:bookmarkStart w:id="14" w:name="_Toc116677903"/>
-      <w:r>
-        <w:rPr>
-          <w:lang w:val="ru-RU"/>
-        </w:rPr>
-        <w:t>Интерфейсы системы</w:t>
-      </w:r>
-      <w:bookmarkEnd w:id="14"/>
-    </w:p>
-    <w:p>
-      <w:pPr>
-        <w:rPr>
-          <w:lang w:val="ru-RU"/>
-        </w:rPr>
-      </w:pPr>
-      <w:r>
-        <w:rPr>
-          <w:lang w:val="ru-RU"/>
-        </w:rPr>
-        <w:t>Нет требований.</w:t>
-      </w:r>
-    </w:p>
-    <w:p>
-      <w:pPr>
-        <w:pStyle w:val="3"/>
-        <w:rPr>
-          <w:lang w:val="ru-RU"/>
-        </w:rPr>
-      </w:pPr>
-      <w:bookmarkStart w:id="15" w:name="_Toc116677904"/>
-      <w:r>
-        <w:rPr>
-          <w:lang w:val="ru-RU"/>
-        </w:rPr>
-        <w:t>Интерфейсы пользователя</w:t>
-      </w:r>
-      <w:bookmarkEnd w:id="15"/>
-    </w:p>
-    <w:p>
-      <w:pPr>
-        <w:pStyle w:val="ae"/>
-        <w:numPr>
-          <w:ilvl w:val="0"/>
-          <w:numId w:val="13"/>
-        </w:numPr>
-        <w:rPr>
-          <w:lang w:val="en-US"/>
-        </w:rPr>
-      </w:pPr>
-      <w:r>
-        <w:rPr>
-          <w:lang w:val="ru-RU"/>
-        </w:rPr>
-        <w:t xml:space="preserve">Класс пользователя </w:t>
-      </w:r>
-      <w:r>
-        <w:rPr>
-          <w:lang w:val="ru-RU"/>
-        </w:rPr>
-        <w:t xml:space="preserve">1 </w:t>
-      </w:r>
-      <w:r>
-        <w:rPr>
-          <w:lang w:val="ru-RU"/>
-        </w:rPr>
-        <w:t>(</w:t>
-      </w:r>
-      <w:r>
-        <w:rPr>
-          <w:lang w:val="ru-RU"/>
-        </w:rPr>
-        <w:t>«С</w:t>
-      </w:r>
-      <w:r>
-        <w:rPr>
-          <w:lang w:val="ru-RU"/>
-        </w:rPr>
-        <w:t>отрудник</w:t>
-      </w:r>
-      <w:r>
-        <w:rPr>
-          <w:lang w:val="ru-RU"/>
-        </w:rPr>
-        <w:t>»</w:t>
-      </w:r>
-      <w:r>
-        <w:rPr>
-          <w:lang w:val="en-US"/>
-        </w:rPr>
-        <w:t>)</w:t>
-      </w:r>
-      <w:r>
-        <w:rPr>
-          <w:lang w:val="ru-RU"/>
-        </w:rPr>
-        <w:t>.</w:t>
-      </w:r>
-    </w:p>
-    <w:p>
-      <w:pPr>
-        <w:pStyle w:val="ae"/>
-        <w:numPr>
-          <w:ilvl w:val="0"/>
-          <w:numId w:val="13"/>
-        </w:numPr>
-        <w:rPr>
-          <w:lang w:val="en-US"/>
-        </w:rPr>
-      </w:pPr>
-      <w:r>
-        <w:rPr>
-          <w:lang w:val="ru-RU"/>
-        </w:rPr>
-        <w:t xml:space="preserve">Класс пользователя </w:t>
-      </w:r>
-      <w:r>
-        <w:rPr>
-          <w:lang w:val="ru-RU"/>
-        </w:rPr>
-        <w:t xml:space="preserve">2 </w:t>
-      </w:r>
-      <w:r>
-        <w:rPr>
-          <w:lang w:val="ru-RU"/>
-        </w:rPr>
-        <w:t>(«</w:t>
-      </w:r>
-      <w:r>
-        <w:rPr>
-          <w:lang w:val="en-US"/>
-        </w:rPr>
-        <w:t>Тимлид</w:t>
-      </w:r>
-      <w:r>
-        <w:rPr>
-          <w:lang w:val="ru-RU"/>
-        </w:rPr>
-        <w:t>»).</w:t>
-      </w:r>
-    </w:p>
-    <w:p>
-      <w:pPr>
-        <w:pStyle w:val="ae"/>
-        <w:numPr>
-          <w:ilvl w:val="0"/>
-          <w:numId w:val="13"/>
-        </w:numPr>
-        <w:rPr>
-          <w:lang w:val="en-US"/>
-        </w:rPr>
-      </w:pPr>
-      <w:r>
-        <w:rPr>
-          <w:lang w:val="ru-RU"/>
-        </w:rPr>
-        <w:t xml:space="preserve">Класс пользователя </w:t>
-      </w:r>
-      <w:r>
-        <w:rPr>
-          <w:lang w:val="ru-RU"/>
-        </w:rPr>
-        <w:t xml:space="preserve">3 </w:t>
-      </w:r>
-      <w:r>
-        <w:rPr>
-          <w:lang w:val="ru-RU"/>
-        </w:rPr>
-        <w:t>(«Лектор»).</w:t>
-      </w:r>
-    </w:p>
-    <w:p>
-      <w:pPr>
-        <w:pStyle w:val="3"/>
-        <w:rPr>
-          <w:lang w:val="ru-RU"/>
-        </w:rPr>
-      </w:pPr>
-      <w:bookmarkStart w:id="16" w:name="_Toc116677905"/>
-      <w:r>
-        <w:rPr>
-          <w:lang w:val="ru-RU"/>
-        </w:rPr>
-        <w:t>Интерфейсы аппаратных средств ЭВМ</w:t>
-      </w:r>
-      <w:bookmarkEnd w:id="16"/>
-    </w:p>
-    <w:p>
-      <w:pPr>
-        <w:rPr>
-          <w:lang w:val="ru-RU"/>
-        </w:rPr>
-      </w:pPr>
-      <w:r>
-        <w:rPr>
-          <w:lang w:val="ru-RU"/>
-        </w:rPr>
-        <w:t>Нет требований.</w:t>
-      </w:r>
-    </w:p>
-    <w:p>
-      <w:pPr>
-        <w:pStyle w:val="3"/>
-        <w:rPr>
-          <w:lang w:val="ru-RU"/>
-        </w:rPr>
-      </w:pPr>
-      <w:bookmarkStart w:id="17" w:name="_Toc116677906"/>
-      <w:r>
-        <w:rPr>
-          <w:lang w:val="ru-RU"/>
-        </w:rPr>
-        <w:t>Интерфейсы программного обеспечения</w:t>
-      </w:r>
-      <w:bookmarkEnd w:id="17"/>
-    </w:p>
-    <w:p>
-      <w:pPr>
-        <w:rPr>
-          <w:lang w:val="ru-RU"/>
-        </w:rPr>
-      </w:pPr>
-      <w:r>
-        <w:rPr>
-          <w:lang w:val="ru-RU"/>
-        </w:rPr>
-        <w:t>Нет требований.</w:t>
-      </w:r>
-    </w:p>
-    <w:p>
-      <w:pPr>
-        <w:pStyle w:val="3"/>
-        <w:rPr>
-          <w:lang w:val="ru-RU"/>
-        </w:rPr>
-      </w:pPr>
-      <w:bookmarkStart w:id="18" w:name="_Toc116677907"/>
-      <w:r>
-        <w:rPr>
-          <w:lang w:val="ru-RU"/>
-        </w:rPr>
-        <w:t>Интерфейсы коммуникаций</w:t>
-      </w:r>
-      <w:bookmarkEnd w:id="18"/>
-    </w:p>
-    <w:p>
-      <w:pPr>
-        <w:rPr>
-          <w:lang w:val="ru-RU"/>
-        </w:rPr>
-      </w:pPr>
-      <w:r>
-        <w:rPr>
-          <w:lang w:val="ru-RU"/>
-        </w:rPr>
-        <w:t>Нет требований.</w:t>
-      </w:r>
-    </w:p>
-    <w:p>
-      <w:pPr>
-        <w:pStyle w:val="3"/>
-        <w:rPr>
-          <w:lang w:val="ru-RU"/>
-        </w:rPr>
-      </w:pPr>
-      <w:bookmarkStart w:id="19" w:name="_Toc116677908"/>
-      <w:r>
-        <w:rPr>
-          <w:lang w:val="ru-RU"/>
-        </w:rPr>
-        <w:t>Ограничения памяти</w:t>
-      </w:r>
-      <w:bookmarkEnd w:id="19"/>
-    </w:p>
-    <w:p>
-      <w:pPr>
-        <w:rPr>
-          <w:lang w:val="ru-RU"/>
-        </w:rPr>
-      </w:pPr>
-      <w:r>
-        <w:rPr>
-          <w:lang w:val="ru-RU"/>
-        </w:rPr>
-        <w:t>Нет требований.</w:t>
-      </w:r>
-    </w:p>
-    <w:p>
-      <w:pPr>
-        <w:pStyle w:val="3"/>
-        <w:rPr>
-          <w:lang w:val="ru-RU"/>
-        </w:rPr>
-      </w:pPr>
-      <w:bookmarkStart w:id="20" w:name="_Toc116677909"/>
-      <w:r>
-        <w:rPr>
-          <w:lang w:val="ru-RU"/>
-        </w:rPr>
-        <w:t>Действия</w:t>
-      </w:r>
-      <w:bookmarkEnd w:id="20"/>
-    </w:p>
-    <w:p>
-      <w:pPr>
-        <w:pStyle w:val="ae"/>
-        <w:numPr>
-          <w:ilvl w:val="0"/>
-          <w:numId w:val="17"/>
-        </w:numPr>
-        <w:rPr>
-          <w:lang w:val="ru-RU"/>
-        </w:rPr>
-      </w:pPr>
-      <w:r>
-        <w:rPr>
-          <w:lang w:val="ru-RU"/>
-        </w:rPr>
-        <w:t>Запрос на создание Мероприятия.</w:t>
-      </w:r>
-    </w:p>
-    <w:p>
-      <w:pPr>
-        <w:pStyle w:val="ae"/>
-        <w:numPr>
-          <w:ilvl w:val="0"/>
-          <w:numId w:val="17"/>
-        </w:numPr>
-        <w:rPr>
-          <w:lang w:val="ru-RU"/>
-        </w:rPr>
-      </w:pPr>
-      <w:r>
-        <w:rPr>
-          <w:lang w:val="ru-RU"/>
-        </w:rPr>
-        <w:t xml:space="preserve">Проведение Мероприятия любым </w:t>
-      </w:r>
-      <w:r>
-        <w:rPr>
-          <w:lang w:val="ru-RU"/>
-        </w:rPr>
-        <w:t>«</w:t>
-      </w:r>
-      <w:r>
-        <w:rPr>
-          <w:lang w:val="ru-RU"/>
-        </w:rPr>
-        <w:t>Сотрудником</w:t>
-      </w:r>
-      <w:r>
-        <w:rPr>
-          <w:lang w:val="ru-RU"/>
-        </w:rPr>
-        <w:t>»</w:t>
-      </w:r>
-      <w:r>
-        <w:rPr>
-          <w:lang w:val="ru-RU"/>
-        </w:rPr>
-        <w:t xml:space="preserve"> - специалистом в своей области.</w:t>
-      </w:r>
-    </w:p>
-    <w:p>
-      <w:pPr>
-        <w:pStyle w:val="ae"/>
-        <w:numPr>
-          <w:ilvl w:val="0"/>
-          <w:numId w:val="17"/>
-        </w:numPr>
-        <w:rPr>
-          <w:lang w:val="ru-RU"/>
-        </w:rPr>
-      </w:pPr>
-      <w:r>
-        <w:rPr>
-          <w:lang w:val="ru-RU"/>
-        </w:rPr>
-        <w:t>Централизованная организация сотрудников на посещение Мероприятия.</w:t>
-      </w:r>
-    </w:p>
-    <w:p>
-      <w:pPr>
-        <w:pStyle w:val="ae"/>
-        <w:numPr>
-          <w:ilvl w:val="0"/>
-          <w:numId w:val="17"/>
-        </w:numPr>
-        <w:rPr>
-          <w:lang w:val="ru-RU"/>
-        </w:rPr>
-      </w:pPr>
-      <w:r>
-        <w:rPr>
-          <w:lang w:val="ru-RU"/>
-        </w:rPr>
-        <w:t>Оценка результатов прохождения сотрудниками Мероприятия.</w:t>
-      </w:r>
-    </w:p>
-    <w:p>
-      <w:pPr>
-        <w:pStyle w:val="ae"/>
-        <w:numPr>
-          <w:ilvl w:val="0"/>
-          <w:numId w:val="17"/>
-        </w:numPr>
-        <w:rPr>
-          <w:lang w:val="ru-RU"/>
-        </w:rPr>
-      </w:pPr>
-      <w:r>
-        <w:rPr>
-          <w:lang w:val="ru-RU"/>
-        </w:rPr>
-        <w:t xml:space="preserve">Оценка качества поведения Мероприятия </w:t>
-      </w:r>
-      <w:r>
-        <w:rPr>
-          <w:lang w:val="ru-RU"/>
-        </w:rPr>
-        <w:t>«</w:t>
-      </w:r>
-      <w:r>
-        <w:rPr>
-          <w:lang w:val="ru-RU"/>
-        </w:rPr>
-        <w:t>Лектором</w:t>
-      </w:r>
-      <w:r>
-        <w:rPr>
-          <w:lang w:val="ru-RU"/>
-        </w:rPr>
-        <w:t>»</w:t>
-      </w:r>
-      <w:r>
-        <w:rPr>
-          <w:lang w:val="ru-RU"/>
-        </w:rPr>
-        <w:t>.</w:t>
-      </w:r>
-    </w:p>
-    <w:p>
-      <w:pPr>
-        <w:pStyle w:val="3"/>
-        <w:rPr>
-          <w:lang w:val="ru-RU"/>
-        </w:rPr>
-      </w:pPr>
-      <w:bookmarkStart w:id="21" w:name="_Toc116677910"/>
-      <w:r>
-        <w:rPr>
-          <w:lang w:val="ru-RU"/>
-        </w:rPr>
-        <w:t>Требования настройки рабочих мест</w:t>
-      </w:r>
-      <w:bookmarkEnd w:id="21"/>
-    </w:p>
-    <w:p>
-      <w:pPr>
-        <w:rPr>
-          <w:lang w:val="ru-RU"/>
-        </w:rPr>
-      </w:pPr>
-      <w:r>
-        <w:rPr>
-          <w:lang w:val="ru-RU"/>
-        </w:rPr>
-        <w:t>Нет требований.</w:t>
-      </w:r>
-    </w:p>
-    <w:p>
-      <w:pPr>
-        <w:pStyle w:val="2"/>
-        <w:rPr>
-          <w:lang w:val="ru-RU"/>
-        </w:rPr>
-      </w:pPr>
-      <w:bookmarkStart w:id="22" w:name="_Toc116677911"/>
-      <w:r>
-        <w:rPr>
-          <w:lang w:val="ru-RU"/>
-        </w:rPr>
-        <w:t>Функции изделия</w:t>
-      </w:r>
-      <w:bookmarkEnd w:id="22"/>
-    </w:p>
-    <w:p>
-      <w:pPr>
-        <w:pStyle w:val="ae"/>
-        <w:numPr>
-          <w:ilvl w:val="0"/>
-          <w:numId w:val="12"/>
-        </w:numPr>
-        <w:rPr>
-          <w:lang w:val="ru-RU"/>
-        </w:rPr>
-      </w:pPr>
-      <w:r>
-        <w:rPr>
-          <w:lang w:val="ru-RU"/>
-        </w:rPr>
-        <w:t xml:space="preserve">Создает условия </w:t>
-      </w:r>
-      <w:r>
-        <w:rPr>
-          <w:lang w:val="ru-RU"/>
-        </w:rPr>
-        <w:t>организации М</w:t>
-      </w:r>
-      <w:r>
-        <w:rPr>
-          <w:lang w:val="ru-RU"/>
-        </w:rPr>
-        <w:t>ероприятий, направленных на повы</w:t>
-      </w:r>
-      <w:r>
-        <w:rPr>
-          <w:lang w:val="ru-RU"/>
-        </w:rPr>
-        <w:t xml:space="preserve">шение квалификации и мотивации </w:t>
-      </w:r>
-      <w:r>
-        <w:rPr>
-          <w:lang w:val="ru-RU"/>
-        </w:rPr>
-        <w:t>с</w:t>
-      </w:r>
-      <w:r>
-        <w:rPr>
-          <w:lang w:val="ru-RU"/>
-        </w:rPr>
-        <w:t>отрудников.</w:t>
-      </w:r>
-    </w:p>
-    <w:p>
-      <w:pPr>
-        <w:pStyle w:val="ae"/>
-        <w:numPr>
-          <w:ilvl w:val="0"/>
-          <w:numId w:val="12"/>
-        </w:numPr>
-        <w:rPr>
-          <w:lang w:val="ru-RU"/>
-        </w:rPr>
-      </w:pPr>
-      <w:r>
-        <w:rPr>
-          <w:lang w:val="ru-RU"/>
-        </w:rPr>
-        <w:t>Хранит все системные данные в хранилище данных</w:t>
-      </w:r>
-      <w:r>
-        <w:rPr>
-          <w:lang w:val="ru-RU"/>
-        </w:rPr>
-        <w:t>.</w:t>
-      </w:r>
-    </w:p>
-    <w:p>
-      <w:pPr>
-        <w:pStyle w:val="ae"/>
-        <w:numPr>
-          <w:ilvl w:val="0"/>
-          <w:numId w:val="12"/>
-        </w:numPr>
-        <w:rPr>
-          <w:lang w:val="ru-RU"/>
-        </w:rPr>
-      </w:pPr>
-      <w:r>
-        <w:rPr>
-          <w:lang w:val="ru-RU"/>
-        </w:rPr>
-        <w:t xml:space="preserve">Дает возможность </w:t>
-      </w:r>
-      <w:r>
-        <w:rPr>
-          <w:lang w:val="ru-RU"/>
-        </w:rPr>
-        <w:t>«</w:t>
-      </w:r>
-      <w:r>
-        <w:rPr>
-          <w:lang w:val="ru-RU"/>
-        </w:rPr>
-        <w:t>Тимлид</w:t>
-      </w:r>
-      <w:r>
-        <w:rPr>
-          <w:lang w:val="ru-RU"/>
-        </w:rPr>
-        <w:t>у</w:t>
-      </w:r>
-      <w:r>
-        <w:rPr>
-          <w:lang w:val="ru-RU"/>
-        </w:rPr>
-        <w:t>»</w:t>
-      </w:r>
-      <w:r>
-        <w:rPr>
-          <w:lang w:val="ru-RU"/>
-        </w:rPr>
-        <w:t xml:space="preserve"> </w:t>
-      </w:r>
-      <w:r>
-        <w:rPr>
-          <w:lang w:val="ru-RU"/>
-        </w:rPr>
-        <w:t xml:space="preserve">записывать </w:t>
-      </w:r>
-      <w:r>
-        <w:rPr>
-          <w:lang w:val="ru-RU"/>
-        </w:rPr>
-        <w:t>«</w:t>
-      </w:r>
-      <w:r>
-        <w:rPr>
-          <w:lang w:val="ru-RU"/>
-        </w:rPr>
-        <w:t>С</w:t>
-      </w:r>
-      <w:r>
-        <w:rPr>
-          <w:lang w:val="ru-RU"/>
-        </w:rPr>
-        <w:t>отрудников</w:t>
-      </w:r>
-      <w:r>
-        <w:rPr>
-          <w:lang w:val="ru-RU"/>
-        </w:rPr>
-        <w:t>»</w:t>
-      </w:r>
-      <w:r>
-        <w:rPr>
-          <w:lang w:val="ru-RU"/>
-        </w:rPr>
-        <w:t>, в том числе себя,</w:t>
-      </w:r>
-      <w:r>
-        <w:rPr>
-          <w:lang w:val="ru-RU"/>
-        </w:rPr>
-        <w:t xml:space="preserve"> на </w:t>
-      </w:r>
-      <w:r>
-        <w:rPr>
-          <w:lang w:val="ru-RU"/>
-        </w:rPr>
-        <w:t>М</w:t>
-      </w:r>
-      <w:r>
-        <w:rPr>
-          <w:lang w:val="ru-RU"/>
-        </w:rPr>
-        <w:t>ероприятия по повышению квалификации и мотивации.</w:t>
-      </w:r>
-    </w:p>
-    <w:p>
-      <w:pPr>
-        <w:pStyle w:val="ae"/>
-        <w:numPr>
-          <w:ilvl w:val="0"/>
-          <w:numId w:val="12"/>
-        </w:numPr>
-        <w:rPr>
-          <w:lang w:val="ru-RU"/>
-        </w:rPr>
-      </w:pPr>
-      <w:r>
-        <w:rPr>
-          <w:lang w:val="ru-RU"/>
-        </w:rPr>
-        <w:t xml:space="preserve">Дает возможность любому </w:t>
-      </w:r>
-      <w:r>
-        <w:rPr>
-          <w:lang w:val="ru-RU"/>
-        </w:rPr>
-        <w:t>«</w:t>
-      </w:r>
-      <w:r>
-        <w:rPr>
-          <w:lang w:val="ru-RU"/>
-        </w:rPr>
-        <w:t>С</w:t>
-      </w:r>
-      <w:r>
-        <w:rPr>
-          <w:lang w:val="ru-RU"/>
-        </w:rPr>
-        <w:t>отруднику</w:t>
-      </w:r>
-      <w:r>
-        <w:rPr>
-          <w:lang w:val="ru-RU"/>
-        </w:rPr>
-        <w:t>»</w:t>
-      </w:r>
-      <w:r>
-        <w:rPr>
-          <w:lang w:val="ru-RU"/>
-        </w:rPr>
-        <w:t xml:space="preserve"> </w:t>
-      </w:r>
-      <w:r>
-        <w:rPr>
-          <w:lang w:val="ru-RU"/>
-        </w:rPr>
-        <w:t xml:space="preserve">стать </w:t>
-      </w:r>
-      <w:r>
-        <w:rPr>
-          <w:lang w:val="ru-RU"/>
-        </w:rPr>
-        <w:t>«</w:t>
-      </w:r>
-      <w:r>
-        <w:rPr>
-          <w:lang w:val="ru-RU"/>
-        </w:rPr>
-        <w:t>Лектором</w:t>
-      </w:r>
-      <w:r>
-        <w:rPr>
-          <w:lang w:val="ru-RU"/>
-        </w:rPr>
-        <w:t>»</w:t>
-      </w:r>
-      <w:r>
-        <w:rPr>
-          <w:lang w:val="ru-RU"/>
-        </w:rPr>
-        <w:t xml:space="preserve">, откликнувшись на запрос </w:t>
-      </w:r>
-      <w:r>
-        <w:rPr>
-          <w:lang w:val="ru-RU"/>
-        </w:rPr>
-        <w:t>«</w:t>
-      </w:r>
-      <w:r>
-        <w:rPr>
-          <w:lang w:val="ru-RU"/>
-        </w:rPr>
-        <w:t>Тимлид</w:t>
-      </w:r>
-      <w:r>
-        <w:rPr>
-          <w:lang w:val="ru-RU"/>
-        </w:rPr>
-        <w:t>а</w:t>
-      </w:r>
-      <w:r>
-        <w:rPr>
-          <w:lang w:val="ru-RU"/>
-        </w:rPr>
-        <w:t>»</w:t>
-      </w:r>
-      <w:r>
-        <w:rPr>
-          <w:lang w:val="ru-RU"/>
-        </w:rPr>
-        <w:t xml:space="preserve"> </w:t>
-      </w:r>
-      <w:r>
-        <w:rPr>
-          <w:lang w:val="ru-RU"/>
-        </w:rPr>
-        <w:t>о проведении М</w:t>
-      </w:r>
-      <w:r>
-        <w:rPr>
-          <w:lang w:val="ru-RU"/>
-        </w:rPr>
-        <w:t xml:space="preserve">ероприятия, и </w:t>
-      </w:r>
-      <w:r>
-        <w:rPr>
-          <w:lang w:val="ru-RU"/>
-        </w:rPr>
-        <w:t xml:space="preserve">способствовать обучению </w:t>
-      </w:r>
-      <w:r>
-        <w:rPr>
-          <w:lang w:val="ru-RU"/>
-        </w:rPr>
-        <w:t>«</w:t>
-      </w:r>
-      <w:r>
-        <w:rPr>
-          <w:lang w:val="ru-RU"/>
-        </w:rPr>
-        <w:t>С</w:t>
-      </w:r>
-      <w:r>
-        <w:rPr>
-          <w:lang w:val="ru-RU"/>
-        </w:rPr>
-        <w:t>отрудник</w:t>
-      </w:r>
-      <w:r>
-        <w:rPr>
-          <w:lang w:val="ru-RU"/>
-        </w:rPr>
-        <w:t>а», записанного</w:t>
-      </w:r>
-      <w:r>
-        <w:rPr>
-          <w:lang w:val="ru-RU"/>
-        </w:rPr>
-        <w:t xml:space="preserve"> на это </w:t>
-      </w:r>
-      <w:r>
-        <w:rPr>
-          <w:lang w:val="ru-RU"/>
-        </w:rPr>
-        <w:t>М</w:t>
-      </w:r>
-      <w:r>
-        <w:rPr>
-          <w:lang w:val="ru-RU"/>
-        </w:rPr>
-        <w:t>ероприятие.</w:t>
-      </w:r>
-    </w:p>
-    <w:p>
-      <w:pPr>
-        <w:pStyle w:val="ae"/>
-        <w:numPr>
-          <w:ilvl w:val="0"/>
-          <w:numId w:val="12"/>
-        </w:numPr>
-        <w:rPr>
-          <w:lang w:val="ru-RU"/>
-        </w:rPr>
-      </w:pPr>
-      <w:r>
-        <w:rPr>
-          <w:lang w:val="ru-RU"/>
-        </w:rPr>
-        <w:t>Позвол</w:t>
-      </w:r>
-      <w:r>
-        <w:rPr>
-          <w:lang w:val="ru-RU"/>
-        </w:rPr>
-        <w:t xml:space="preserve">яет </w:t>
-      </w:r>
-      <w:r>
-        <w:rPr>
-          <w:lang w:val="ru-RU"/>
-        </w:rPr>
-        <w:t>«</w:t>
-      </w:r>
-      <w:r>
-        <w:rPr>
-          <w:lang w:val="ru-RU"/>
-        </w:rPr>
-        <w:t>Лектор</w:t>
-      </w:r>
-      <w:r>
-        <w:rPr>
-          <w:lang w:val="ru-RU"/>
-        </w:rPr>
-        <w:t>у»</w:t>
-      </w:r>
-      <w:r>
-        <w:rPr>
-          <w:lang w:val="ru-RU"/>
-        </w:rPr>
-        <w:t xml:space="preserve"> выставлять оценки </w:t>
-      </w:r>
-      <w:r>
-        <w:rPr>
-          <w:lang w:val="ru-RU"/>
-        </w:rPr>
-        <w:t>«</w:t>
-      </w:r>
-      <w:r>
-        <w:rPr>
-          <w:lang w:val="ru-RU"/>
-        </w:rPr>
-        <w:t>С</w:t>
-      </w:r>
-      <w:r>
-        <w:rPr>
-          <w:lang w:val="ru-RU"/>
-        </w:rPr>
-        <w:t>от</w:t>
-      </w:r>
-      <w:r>
-        <w:rPr>
-          <w:lang w:val="ru-RU"/>
-        </w:rPr>
-        <w:t>руднику»</w:t>
-      </w:r>
-      <w:r>
-        <w:rPr>
-          <w:lang w:val="ru-RU"/>
-        </w:rPr>
-        <w:t xml:space="preserve"> за работу во время М</w:t>
-      </w:r>
-      <w:r>
-        <w:rPr>
-          <w:lang w:val="ru-RU"/>
-        </w:rPr>
-        <w:t>ероприятия.</w:t>
-      </w:r>
-    </w:p>
-    <w:p>
-      <w:pPr>
-        <w:pStyle w:val="ae"/>
-        <w:numPr>
-          <w:ilvl w:val="0"/>
-          <w:numId w:val="12"/>
-        </w:numPr>
-        <w:rPr>
-          <w:lang w:val="ru-RU"/>
-        </w:rPr>
-      </w:pPr>
-      <w:r>
-        <w:rPr>
-          <w:lang w:val="ru-RU"/>
-        </w:rPr>
-        <w:t xml:space="preserve">Иметь возможность </w:t>
-      </w:r>
-      <w:r>
-        <w:rPr>
-          <w:lang w:val="ru-RU"/>
-        </w:rPr>
-        <w:t>«</w:t>
-      </w:r>
-      <w:r>
-        <w:rPr>
-          <w:lang w:val="ru-RU"/>
-        </w:rPr>
-        <w:t>Лекторам</w:t>
-      </w:r>
-      <w:r>
-        <w:rPr>
-          <w:lang w:val="ru-RU"/>
-        </w:rPr>
-        <w:t>»</w:t>
-      </w:r>
-      <w:r>
-        <w:rPr>
-          <w:lang w:val="ru-RU"/>
-        </w:rPr>
-        <w:t xml:space="preserve"> самостоятельно выст</w:t>
-      </w:r>
-      <w:r>
-        <w:rPr>
-          <w:lang w:val="ru-RU"/>
-        </w:rPr>
-        <w:t>авлять дату и время проведения М</w:t>
-      </w:r>
-      <w:r>
-        <w:rPr>
-          <w:lang w:val="ru-RU"/>
-        </w:rPr>
-        <w:t>ероприятия.</w:t>
-      </w:r>
-    </w:p>
-    <w:p>
-      <w:pPr>
-        <w:pStyle w:val="ae"/>
-        <w:numPr>
-          <w:ilvl w:val="0"/>
-          <w:numId w:val="12"/>
-        </w:numPr>
-        <w:rPr>
-          <w:lang w:val="ru-RU"/>
-        </w:rPr>
-      </w:pPr>
-      <w:r>
-        <w:rPr>
-          <w:lang w:val="ru-RU"/>
-        </w:rPr>
-        <w:t xml:space="preserve">Иметь возможность </w:t>
-      </w:r>
-      <w:r>
-        <w:rPr>
-          <w:lang w:val="ru-RU"/>
-        </w:rPr>
-        <w:t>«</w:t>
-      </w:r>
-      <w:r>
-        <w:rPr>
-          <w:lang w:val="ru-RU"/>
-        </w:rPr>
-        <w:t>Тимлид</w:t>
-      </w:r>
-      <w:r>
-        <w:rPr>
-          <w:lang w:val="ru-RU"/>
-        </w:rPr>
-        <w:t>у</w:t>
-      </w:r>
-      <w:r>
-        <w:rPr>
-          <w:lang w:val="ru-RU"/>
-        </w:rPr>
-        <w:t>»</w:t>
-      </w:r>
-      <w:r>
-        <w:rPr>
-          <w:lang w:val="ru-RU"/>
-        </w:rPr>
-        <w:t xml:space="preserve"> </w:t>
-      </w:r>
-      <w:r>
-        <w:rPr>
-          <w:lang w:val="ru-RU"/>
-        </w:rPr>
-        <w:t>задавать тему М</w:t>
-      </w:r>
-      <w:r>
-        <w:rPr>
-          <w:lang w:val="ru-RU"/>
-        </w:rPr>
-        <w:t>ероприятия самостоятельно.</w:t>
-      </w:r>
-    </w:p>
-    <w:p>
-      <w:pPr>
-        <w:pStyle w:val="ae"/>
-        <w:numPr>
-          <w:ilvl w:val="0"/>
-          <w:numId w:val="12"/>
-        </w:numPr>
-        <w:rPr>
-          <w:lang w:val="ru-RU"/>
-        </w:rPr>
-      </w:pPr>
-      <w:r>
-        <w:rPr>
-          <w:lang w:val="ru-RU"/>
-        </w:rPr>
-        <w:t xml:space="preserve">Предоставляет </w:t>
-      </w:r>
-      <w:r>
-        <w:rPr>
-          <w:lang w:val="ru-RU"/>
-        </w:rPr>
-        <w:t xml:space="preserve">возможность </w:t>
-      </w:r>
-      <w:r>
-        <w:rPr>
-          <w:lang w:val="ru-RU"/>
-        </w:rPr>
-        <w:t>«</w:t>
-      </w:r>
-      <w:r>
-        <w:rPr>
-          <w:lang w:val="ru-RU"/>
-        </w:rPr>
-        <w:t>С</w:t>
-      </w:r>
-      <w:r>
-        <w:rPr>
-          <w:lang w:val="ru-RU"/>
-        </w:rPr>
-        <w:t>отруднику»</w:t>
-      </w:r>
-      <w:r>
-        <w:rPr>
-          <w:lang w:val="ru-RU"/>
-        </w:rPr>
-        <w:t xml:space="preserve"> </w:t>
-      </w:r>
-      <w:r>
-        <w:rPr>
-          <w:lang w:val="ru-RU"/>
-        </w:rPr>
-        <w:t xml:space="preserve">и </w:t>
-      </w:r>
-      <w:r>
-        <w:rPr>
-          <w:lang w:val="ru-RU"/>
-        </w:rPr>
-        <w:t>«</w:t>
-      </w:r>
-      <w:r>
-        <w:rPr>
-          <w:lang w:val="ru-RU"/>
-        </w:rPr>
-        <w:t>Тимлид</w:t>
-      </w:r>
-      <w:r>
-        <w:rPr>
-          <w:lang w:val="ru-RU"/>
-        </w:rPr>
-        <w:t>у</w:t>
-      </w:r>
-      <w:r>
-        <w:rPr>
-          <w:lang w:val="ru-RU"/>
-        </w:rPr>
-        <w:t>»</w:t>
-      </w:r>
-      <w:r>
-        <w:rPr>
-          <w:lang w:val="ru-RU"/>
-        </w:rPr>
-        <w:t xml:space="preserve"> </w:t>
-      </w:r>
-      <w:r>
-        <w:rPr>
-          <w:lang w:val="ru-RU"/>
-        </w:rPr>
-        <w:t>дать оценку и отзыв</w:t>
-      </w:r>
-      <w:r>
-        <w:rPr>
-          <w:lang w:val="ru-RU"/>
-        </w:rPr>
-        <w:t xml:space="preserve"> проведенному М</w:t>
-      </w:r>
-      <w:r>
-        <w:rPr>
-          <w:lang w:val="ru-RU"/>
-        </w:rPr>
-        <w:t>ероприятию</w:t>
-      </w:r>
-      <w:r>
-        <w:rPr>
-          <w:lang w:val="ru-RU"/>
-        </w:rPr>
-        <w:t>.</w:t>
-      </w:r>
-    </w:p>
-    <w:p>
-      <w:pPr>
-        <w:pStyle w:val="ae"/>
-        <w:rPr>
-          <w:lang w:val="ru-RU"/>
-        </w:rPr>
-      </w:pPr>
-    </w:p>
-    <w:p>
-      <w:pPr>
-        <w:pStyle w:val="2"/>
-        <w:rPr>
-          <w:lang w:val="ru-RU"/>
-        </w:rPr>
-      </w:pPr>
-      <w:bookmarkStart w:id="23" w:name="_Toc116677912"/>
-      <w:r>
-        <w:rPr>
-          <w:lang w:val="ru-RU"/>
-        </w:rPr>
-        <w:t>Характеристики пользователей</w:t>
-      </w:r>
-      <w:bookmarkEnd w:id="23"/>
-    </w:p>
-    <w:p>
-      <w:pPr>
-        <w:pStyle w:val="ae"/>
-        <w:numPr>
-          <w:ilvl w:val="0"/>
-          <w:numId w:val="14"/>
-        </w:numPr>
-        <w:rPr>
-          <w:lang w:val="ru-RU"/>
-        </w:rPr>
-      </w:pPr>
-      <w:r>
-        <w:rPr>
-          <w:lang w:val="ru-RU"/>
-        </w:rPr>
-        <w:t>Пользователь «</w:t>
-      </w:r>
-      <w:r>
-        <w:rPr>
-          <w:lang w:val="ru-RU"/>
-        </w:rPr>
-        <w:t>Сотрудник</w:t>
-      </w:r>
-      <w:r>
-        <w:rPr>
-          <w:lang w:val="ru-RU"/>
-        </w:rPr>
-        <w:t>» будет иметь</w:t>
-      </w:r>
-      <w:r>
-        <w:rPr>
-          <w:lang w:val="ru-RU"/>
-        </w:rPr>
-        <w:t xml:space="preserve"> идентификационный номер,</w:t>
-      </w:r>
-      <w:r>
-        <w:rPr>
-          <w:lang w:val="ru-RU"/>
-        </w:rPr>
-        <w:t xml:space="preserve"> в системе будет отображаться его имя,</w:t>
-      </w:r>
-      <w:r>
-        <w:rPr>
-          <w:lang w:val="ru-RU"/>
-        </w:rPr>
-        <w:t xml:space="preserve"> идентификатор и название </w:t>
-      </w:r>
-      <w:r>
-        <w:rPr>
-          <w:lang w:val="ru-RU"/>
-        </w:rPr>
-        <w:t>М</w:t>
-      </w:r>
-      <w:r>
-        <w:rPr>
-          <w:lang w:val="ru-RU"/>
-        </w:rPr>
-        <w:t>ероприятия, на которое он сейчас записан.</w:t>
-      </w:r>
-    </w:p>
-    <w:p>
-      <w:pPr>
-        <w:pStyle w:val="ae"/>
-        <w:numPr>
-          <w:ilvl w:val="0"/>
-          <w:numId w:val="14"/>
-        </w:numPr>
-        <w:rPr>
-          <w:lang w:val="ru-RU"/>
-        </w:rPr>
-      </w:pPr>
-      <w:r>
-        <w:rPr>
-          <w:lang w:val="ru-RU"/>
-        </w:rPr>
-        <w:t>Пользователь «</w:t>
-      </w:r>
-      <w:r>
-        <w:rPr>
-          <w:lang w:val="ru-RU"/>
-        </w:rPr>
-        <w:t>Тимлид</w:t>
-      </w:r>
-      <w:r>
-        <w:rPr>
-          <w:lang w:val="ru-RU"/>
-        </w:rPr>
-        <w:t>» будет иметь идентификационный номер, в системе будет отображаться его имя, позиция в компании, идентификатор его команды.</w:t>
-      </w:r>
-    </w:p>
-    <w:p>
-      <w:pPr>
-        <w:pStyle w:val="ae"/>
-        <w:numPr>
-          <w:ilvl w:val="0"/>
-          <w:numId w:val="14"/>
-        </w:numPr>
-        <w:rPr>
-          <w:lang w:val="ru-RU"/>
-        </w:rPr>
-      </w:pPr>
-      <w:r>
-        <w:rPr>
-          <w:lang w:val="ru-RU"/>
-        </w:rPr>
-        <w:t>Пользователь «Лектор» будет иметь идентификационный номер, в системе будет отображаться его</w:t>
-      </w:r>
-      <w:r>
-        <w:rPr>
-          <w:lang w:val="ru-RU"/>
-        </w:rPr>
-        <w:t xml:space="preserve"> имя, идентификатор и название М</w:t>
-      </w:r>
-      <w:r>
-        <w:rPr>
-          <w:lang w:val="ru-RU"/>
-        </w:rPr>
-        <w:t>ероприятия, которое он ведет, идентификатор команды, с которой работает.</w:t>
-      </w:r>
-      <w:r>
-        <w:rPr>
-          <w:lang w:val="ru-RU"/>
-        </w:rPr>
-        <w:t xml:space="preserve"> </w:t>
-      </w:r>
-    </w:p>
-    <w:p>
-      <w:pPr>
-        <w:pStyle w:val="2"/>
-        <w:rPr>
-          <w:lang w:val="ru-RU"/>
-        </w:rPr>
-      </w:pPr>
-      <w:bookmarkStart w:id="24" w:name="_Toc116677913"/>
-      <w:r>
-        <w:rPr>
-          <w:lang w:val="ru-RU"/>
-        </w:rPr>
-        <w:t>Ограничения</w:t>
-      </w:r>
-      <w:bookmarkEnd w:id="24"/>
-    </w:p>
-    <w:p>
-      <w:pPr>
-        <w:pStyle w:val="1Einrckung"/>
-        <w:numPr>
-          <w:ilvl w:val="0"/>
-          <w:numId w:val="15"/>
-        </w:numPr>
-        <w:ind w:left="709"/>
-        <w:rPr>
-          <w:lang w:val="ru-RU"/>
-        </w:rPr>
-      </w:pPr>
-      <w:r>
-        <w:rPr>
-          <w:lang w:val="ru-RU"/>
-        </w:rPr>
-        <w:t>Только «</w:t>
-      </w:r>
-      <w:r>
-        <w:rPr>
-          <w:lang w:val="ru-RU"/>
-        </w:rPr>
-        <w:t>Тимлид</w:t>
-      </w:r>
-      <w:r>
-        <w:rPr>
-          <w:lang w:val="ru-RU"/>
-        </w:rPr>
-        <w:t>» имеет право создавать запрос на проведение Мероприятия и записывать «Сотрудников»</w:t>
-      </w:r>
-      <w:r>
-        <w:rPr>
-          <w:lang w:val="ru-RU"/>
-        </w:rPr>
-        <w:t xml:space="preserve">, в том числе себя, </w:t>
-      </w:r>
-      <w:r>
-        <w:rPr>
-          <w:lang w:val="ru-RU"/>
-        </w:rPr>
-        <w:t>на созданное Мероприятие.</w:t>
-      </w:r>
-    </w:p>
-    <w:p>
-      <w:pPr>
-        <w:pStyle w:val="1Einrckung"/>
-        <w:numPr>
-          <w:ilvl w:val="0"/>
-          <w:numId w:val="15"/>
-        </w:numPr>
-        <w:ind w:left="709"/>
-        <w:rPr>
-          <w:lang w:val="ru-RU"/>
-        </w:rPr>
-      </w:pPr>
-      <w:r>
-        <w:rPr>
-          <w:lang w:val="ru-RU"/>
-        </w:rPr>
-        <w:t>«Лектор»</w:t>
-      </w:r>
-      <w:r>
-        <w:rPr>
-          <w:lang w:val="ru-RU"/>
-        </w:rPr>
-        <w:t xml:space="preserve"> не имеет возможности</w:t>
-      </w:r>
-      <w:r>
-        <w:rPr>
-          <w:lang w:val="ru-RU"/>
-        </w:rPr>
-        <w:t xml:space="preserve"> оставлять отзыв на свое проведенное Мероприятие.</w:t>
-      </w:r>
-    </w:p>
-    <w:p>
-      <w:pPr>
-        <w:pStyle w:val="1Einrckung"/>
-        <w:numPr>
-          <w:ilvl w:val="0"/>
-          <w:numId w:val="15"/>
-        </w:numPr>
-        <w:ind w:left="709"/>
-        <w:rPr>
-          <w:lang w:val="en-US"/>
-        </w:rPr>
-      </w:pPr>
-      <w:r>
-        <w:rPr>
-          <w:lang w:val="ru-RU"/>
-        </w:rPr>
-        <w:t xml:space="preserve">Минимальное количество сотрудников, от которого начинается регистрация Мероприятия, соответствует некоторому значению </w:t>
-      </w:r>
-      <w:r>
-        <w:rPr>
-          <w:lang w:val="en-US"/>
-        </w:rPr>
-        <w:t>N</w:t>
-      </w:r>
-      <w:r>
-        <w:rPr>
-          <w:lang w:val="ru-RU"/>
-        </w:rPr>
-        <w:t xml:space="preserve"> (предполагаемо, </w:t>
-      </w:r>
-      <w:r>
-        <w:rPr>
-          <w:lang w:val="en-US"/>
-        </w:rPr>
-        <w:t xml:space="preserve">N = </w:t>
-      </w:r>
-      <w:r>
-        <w:rPr>
-          <w:lang w:val="ru-RU"/>
-        </w:rPr>
-        <w:t>10)</w:t>
-      </w:r>
-      <w:r>
-        <w:rPr>
-          <w:lang w:val="en-US"/>
-        </w:rPr>
-        <w:t>.</w:t>
-      </w:r>
-    </w:p>
-    <w:p>
-      <w:pPr>
-        <w:pStyle w:val="1Einrckung"/>
-        <w:numPr>
-          <w:ilvl w:val="0"/>
-          <w:numId w:val="15"/>
-        </w:numPr>
-        <w:ind w:left="709"/>
-        <w:rPr>
-          <w:lang w:val="ru-RU"/>
-        </w:rPr>
-      </w:pPr>
-      <w:r>
-        <w:rPr>
-          <w:lang w:val="ru-RU"/>
-        </w:rPr>
-        <w:t>Статус «Лектор» может получить любой «Сотрудник».</w:t>
-      </w:r>
-    </w:p>
-    <w:p>
-      <w:pPr>
-        <w:pStyle w:val="1Einrckung"/>
-        <w:numPr>
-          <w:ilvl w:val="0"/>
-          <w:numId w:val="15"/>
-        </w:numPr>
-        <w:ind w:left="709"/>
-        <w:rPr>
-          <w:lang w:val="ru-RU"/>
-        </w:rPr>
-      </w:pPr>
-      <w:r>
-        <w:rPr>
-          <w:lang w:val="ru-RU"/>
-        </w:rPr>
-        <w:t>Только «Лектор» выставляет дату и время Мероприятия.</w:t>
-      </w:r>
-    </w:p>
-    <w:p>
-      <w:pPr>
-        <w:pStyle w:val="1Einrckung"/>
-        <w:numPr>
-          <w:ilvl w:val="0"/>
-          <w:numId w:val="15"/>
-        </w:numPr>
-        <w:ind w:left="709"/>
-        <w:rPr>
-          <w:lang w:val="ru-RU"/>
-        </w:rPr>
-      </w:pPr>
-      <w:r>
-        <w:rPr>
-          <w:lang w:val="ru-RU"/>
-        </w:rPr>
-        <w:t>«Сотрудник» может быть «Лектором» в своем Мероприятии и быть участником на уровне «Сотрудника» на другом Мероприятии.</w:t>
-      </w:r>
-    </w:p>
-    <w:p>
-      <w:pPr>
-        <w:pStyle w:val="1Einrckung"/>
-        <w:numPr>
-          <w:ilvl w:val="0"/>
-          <w:numId w:val="15"/>
-        </w:numPr>
-        <w:ind w:left="709"/>
-        <w:rPr>
-          <w:lang w:val="ru-RU"/>
-        </w:rPr>
-      </w:pPr>
-      <w:r>
-        <w:rPr>
-          <w:lang w:val="ru-RU"/>
-        </w:rPr>
-        <w:t>«Лектор» не может выгрузить оценки участников Мероприятия в систему хранения данных раньше окончания Мероприятия.</w:t>
-      </w:r>
-    </w:p>
-    <w:p>
-      <w:pPr>
-        <w:pStyle w:val="1Einrckung"/>
-        <w:numPr>
-          <w:ilvl w:val="0"/>
-          <w:numId w:val="15"/>
-        </w:numPr>
-        <w:ind w:left="709"/>
-        <w:rPr>
-          <w:lang w:val="ru-RU"/>
-        </w:rPr>
-      </w:pPr>
-      <w:r>
-        <w:rPr>
-          <w:lang w:val="ru-RU"/>
-        </w:rPr>
-        <w:t xml:space="preserve">«Сотрудник» и «Тимлид» не могут оставить отзыв раньше окончания Мероприятия. </w:t>
-      </w:r>
-    </w:p>
-    <w:p>
-      <w:pPr>
-        <w:pStyle w:val="1Einrckung"/>
-        <w:rPr>
-          <w:lang w:val="ru-RU"/>
-        </w:rPr>
-      </w:pPr>
-    </w:p>
-    <w:p>
-      <w:pPr>
-        <w:pStyle w:val="2"/>
-        <w:rPr>
-          <w:lang w:val="ru-RU"/>
-        </w:rPr>
-      </w:pPr>
-      <w:bookmarkStart w:id="25" w:name="_Toc116677914"/>
-      <w:r>
-        <w:rPr>
-          <w:lang w:val="ru-RU"/>
-        </w:rPr>
-        <w:t>Предположения и зависимости</w:t>
-      </w:r>
-      <w:bookmarkEnd w:id="25"/>
-    </w:p>
-    <w:p>
-      <w:pPr>
-        <w:pStyle w:val="ae"/>
-        <w:numPr>
-          <w:ilvl w:val="0"/>
-          <w:numId w:val="16"/>
-        </w:numPr>
-        <w:rPr>
-          <w:lang w:val="ru-RU"/>
-        </w:rPr>
-      </w:pPr>
-      <w:r>
-        <w:rPr>
-          <w:lang w:val="ru-RU"/>
-        </w:rPr>
-        <w:t>Хранит все отзывы, оценки и справочные (пользователи, роли пользователей) данные в централизованном хранилище данных. Нет требований к конкретной системе хранения данных.</w:t>
-      </w:r>
-    </w:p>
-    <w:p>
-      <w:pPr>
-        <w:pStyle w:val="ae"/>
-        <w:numPr>
-          <w:ilvl w:val="0"/>
-          <w:numId w:val="16"/>
-        </w:numPr>
-        <w:rPr>
-          <w:lang w:val="ru-RU"/>
-        </w:rPr>
-      </w:pPr>
-      <w:r>
-        <w:rPr>
-          <w:lang w:val="ru-RU"/>
-        </w:rPr>
-        <w:t>Программное обеспечение должно иметь возможность связываться со своими подсистемами</w:t>
-      </w:r>
-      <w:r>
-        <w:rPr>
-          <w:lang w:val="ru-RU"/>
-        </w:rPr>
-        <w:t xml:space="preserve"> по внутренней рабочей сети</w:t>
-      </w:r>
-      <w:r>
-        <w:rPr>
-          <w:lang w:val="ru-RU"/>
-        </w:rPr>
-        <w:t>. Нет требований к конкретному механизму связи.</w:t>
-      </w:r>
-    </w:p>
-    <w:p>
-      <w:pPr>
-        <w:pStyle w:val="2"/>
-        <w:rPr>
-          <w:lang w:val="ru-RU"/>
-        </w:rPr>
-      </w:pPr>
-      <w:bookmarkStart w:id="26" w:name="_Toc116677915"/>
-      <w:r>
-        <w:rPr>
-          <w:lang w:val="ru-RU"/>
-        </w:rPr>
-        <w:t>Распределение требований</w:t>
-      </w:r>
-      <w:bookmarkEnd w:id="26"/>
-    </w:p>
-    <w:p>
-      <w:pPr>
-        <w:pStyle w:val="1Einrckung"/>
-        <w:ind w:left="0"/>
-        <w:rPr>
-          <w:lang w:val="ru-RU"/>
-        </w:rPr>
-      </w:pPr>
-      <w:r>
-        <w:rPr>
-          <w:lang w:val="ru-RU"/>
-        </w:rPr>
-        <w:t>Подлежит выяснению.</w:t>
-      </w:r>
-    </w:p>
-    <w:p>
-      <w:pPr>
-        <w:pStyle w:val="1"/>
-        <w:keepNext/>
-        <w:tabs>
-          <w:tab w:val="num" w:pos="709"/>
-        </w:tabs>
-        <w:ind w:left="709" w:hanging="709"/>
-        <w:rPr>
-          <w:lang w:val="en-GB"/>
-        </w:rPr>
-      </w:pPr>
-      <w:bookmarkStart w:id="27" w:name="_Toc116677916"/>
-      <w:r>
-        <w:rPr>
-          <w:lang w:val="ru-RU"/>
-        </w:rPr>
-        <w:t>Детальные требования</w:t>
-      </w:r>
-      <w:bookmarkEnd w:id="27"/>
-      <w:r>
-        <w:rPr>
-          <w:lang w:val="en-GB"/>
-        </w:rPr>
-        <w:t xml:space="preserve"> </w:t>
-      </w:r>
-    </w:p>
-    <w:p>
-      <w:pPr>
-        <w:pStyle w:val="InfoBlue"/>
-      </w:pPr>
-      <w:r>
-        <w:t xml:space="preserve">This section of the </w:t>
-      </w:r>
-      <w:r>
-        <w:rPr>
-          <w:b/>
-        </w:rPr>
-        <w:t>SRS</w:t>
-      </w:r>
-      <w:r>
-        <w:t xml:space="preserve"> should contain all the software requirements to a level of detail sufficient to enable designers to design a system to satisfy those requirements, and testers to test that the system</w:t>
-      </w:r>
-      <w:r>
-        <w:t xml:space="preserve"> satisfies those requirements. </w:t>
-      </w:r>
-      <w:r>
-        <w:t xml:space="preserve"> When using use-case mode</w:t>
-      </w:r>
-      <w:r>
-        <w:t>l</w:t>
-      </w:r>
-      <w:r>
-        <w:t>ling, these requirements are captured in the Use-Cases and the applicable</w:t>
-      </w:r>
-      <w:r>
-        <w:t xml:space="preserve"> supplementary specifications.</w:t>
-      </w:r>
-      <w:r>
-        <w:t>]</w:t>
-      </w:r>
-    </w:p>
-    <w:p>
-      <w:pPr>
-        <w:pStyle w:val="1Einrckung"/>
-        <w:rPr>
-          <w:lang w:val="en-GB"/>
-        </w:rPr>
-      </w:pPr>
-    </w:p>
-    <w:p>
-      <w:pPr>
-        <w:pStyle w:val="2"/>
-        <w:rPr>
-          <w:lang w:val="ru-RU"/>
-        </w:rPr>
-      </w:pPr>
-      <w:bookmarkStart w:id="28" w:name="_Toc116677917"/>
-      <w:r>
-        <w:rPr>
-          <w:lang w:val="ru-RU"/>
-        </w:rPr>
-        <w:t>Функциональные требования</w:t>
-      </w:r>
-      <w:bookmarkEnd w:id="28"/>
-    </w:p>
-    <w:p>
-      <w:pPr>
-        <w:pStyle w:val="InfoBlue"/>
-      </w:pPr>
-      <w:r>
-        <w:t xml:space="preserve">[This section describes the functional requirements of the system for those requirements which are expressed in the natural language style. For many applications, this may constitute the bulk of the </w:t>
-      </w:r>
-      <w:r>
-        <w:rPr>
-          <w:b/>
-        </w:rPr>
-        <w:t>SRS</w:t>
-      </w:r>
-      <w:r>
-        <w:t xml:space="preserve"> Package and thought should be given to the </w:t>
-      </w:r>
-      <w:r>
-        <w:t>structure</w:t>
-      </w:r>
-      <w:r>
-        <w:t xml:space="preserve"> of this section. This section is typically </w:t>
-      </w:r>
-      <w:r>
-        <w:t>structured</w:t>
-      </w:r>
-      <w:r>
-        <w:t xml:space="preserve"> by feature, but alternative </w:t>
-      </w:r>
-      <w:r>
-        <w:t>structures</w:t>
-      </w:r>
-      <w:r>
-        <w:t xml:space="preserve"> may also be appropriate, for example, </w:t>
-      </w:r>
-      <w:r>
-        <w:t>structure</w:t>
-      </w:r>
-      <w:r>
-        <w:t xml:space="preserve"> by user or by subsystem.  Functional requirements may include feature sets, capabilities, and security.</w:t>
-      </w:r>
-    </w:p>
-    <w:p>
-      <w:pPr>
-        <w:pStyle w:val="InfoBlue"/>
-      </w:pPr>
-      <w:r>
-        <w:t>Where application development tools, such as requirements tools, mode</w:t>
-      </w:r>
-      <w:r>
-        <w:t>l</w:t>
-      </w:r>
-      <w:r>
-        <w:t>ling tools, etc., are employed to capture the functionality, this section will refer to the availability of that data, indicating the location and name of the tool that is used to capture the data.]</w:t>
-      </w:r>
-    </w:p>
-    <w:p>
-      <w:pPr>
-        <w:pStyle w:val="3"/>
-        <w:rPr>
-          <w:lang w:val="en-GB"/>
-        </w:rPr>
-      </w:pPr>
-      <w:bookmarkStart w:id="29" w:name="_Toc116677918"/>
-      <w:r>
-        <w:rPr>
-          <w:lang w:val="en-GB"/>
-        </w:rPr>
-        <w:t>Кла</w:t>
-      </w:r>
-      <w:r>
-        <w:rPr>
-          <w:lang w:val="en-GB"/>
-        </w:rPr>
-        <w:t>сс пользователя 1 («Сотрудник»)</w:t>
-      </w:r>
-      <w:bookmarkEnd w:id="29"/>
-    </w:p>
-    <w:p>
-      <w:pPr>
-        <w:pStyle w:val="4"/>
-        <w:rPr>
-          <w:lang w:val="en-GB"/>
-        </w:rPr>
-      </w:pPr>
-      <w:r>
-        <w:rPr>
-          <w:lang w:val="en-GB"/>
-        </w:rPr>
-        <w:t>Функциональное требование 1.1</w:t>
-      </w:r>
-    </w:p>
-    <w:p>
-      <w:pPr>
-        <w:rPr>
-          <w:lang w:val="ru-RU"/>
-        </w:rPr>
-      </w:pPr>
-      <w:r>
-        <w:rPr>
-          <w:lang w:val="ru-RU"/>
-        </w:rPr>
-        <w:t xml:space="preserve">Пользователь получает уведомление о записи на Мероприятие с полной информацией о дате, времени проведения и </w:t>
-      </w:r>
-      <w:r>
-        <w:rPr>
-          <w:lang w:val="ru-RU"/>
-        </w:rPr>
-        <w:t>«</w:t>
-      </w:r>
-      <w:r>
-        <w:rPr>
-          <w:lang w:val="ru-RU"/>
-        </w:rPr>
-        <w:t>Лекторе</w:t>
-      </w:r>
-      <w:r>
-        <w:rPr>
-          <w:lang w:val="ru-RU"/>
-        </w:rPr>
-        <w:t>»</w:t>
-      </w:r>
-      <w:r>
-        <w:rPr>
-          <w:lang w:val="ru-RU"/>
-        </w:rPr>
-        <w:t>.</w:t>
-      </w:r>
-    </w:p>
-    <w:p>
-      <w:pPr>
-        <w:pStyle w:val="4"/>
-        <w:ind w:left="851" w:hanging="851"/>
-        <w:rPr>
-          <w:lang w:val="en-GB"/>
-        </w:rPr>
-      </w:pPr>
-      <w:r>
-        <w:rPr>
-          <w:lang w:val="en-GB"/>
-        </w:rPr>
-        <w:t>Функциональное требование 1.2</w:t>
-      </w:r>
-    </w:p>
-    <w:p>
-      <w:pPr>
-        <w:rPr>
-          <w:lang w:val="ru-RU"/>
-        </w:rPr>
-      </w:pPr>
-      <w:r>
-        <w:rPr>
-          <w:lang w:val="ru-RU"/>
-        </w:rPr>
-        <w:t>Пользователь мо</w:t>
-      </w:r>
-      <w:r>
-        <w:rPr>
-          <w:lang w:val="ru-RU"/>
-        </w:rPr>
-        <w:t>жет оставить отзыв</w:t>
-      </w:r>
-      <w:r>
-        <w:rPr>
-          <w:lang w:val="ru-RU"/>
-        </w:rPr>
-        <w:t xml:space="preserve"> только после окончания </w:t>
-      </w:r>
-      <w:r>
-        <w:rPr>
-          <w:lang w:val="ru-RU"/>
-        </w:rPr>
-        <w:t>Мероприятия</w:t>
-      </w:r>
-      <w:r>
-        <w:rPr>
-          <w:lang w:val="ru-RU"/>
-        </w:rPr>
-        <w:t>.</w:t>
-      </w:r>
-    </w:p>
-    <w:p>
-      <w:pPr>
-        <w:pStyle w:val="4"/>
-        <w:ind w:left="851" w:hanging="851"/>
-        <w:rPr>
-          <w:lang w:val="en-GB"/>
-        </w:rPr>
-      </w:pPr>
-      <w:r>
-        <w:rPr>
-          <w:lang w:val="en-GB"/>
-        </w:rPr>
-        <w:lastRenderedPageBreak/>
-        <w:t>Функциональное требование 1.3</w:t>
-      </w:r>
-    </w:p>
-    <w:p>
-      <w:pPr>
-        <w:rPr>
-          <w:lang w:val="ru-RU"/>
-        </w:rPr>
-      </w:pPr>
-      <w:r>
-        <w:rPr>
-          <w:lang w:val="ru-RU"/>
-        </w:rPr>
-        <w:t>Пользователь может откликнуться на запрос о проведении Мероприятия и стать «Лектором».</w:t>
-      </w:r>
-    </w:p>
-    <w:p>
-      <w:pPr>
-        <w:pStyle w:val="3"/>
-        <w:rPr>
-          <w:lang w:val="en-GB"/>
-        </w:rPr>
-      </w:pPr>
-      <w:bookmarkStart w:id="30" w:name="_Toc116677919"/>
-      <w:r>
-        <w:rPr>
-          <w:lang w:val="en-GB"/>
-        </w:rPr>
-        <w:t>Класс пользователя 2 («Тимлид»)</w:t>
-      </w:r>
-      <w:bookmarkEnd w:id="30"/>
-    </w:p>
-    <w:p>
-      <w:pPr>
-        <w:pStyle w:val="4"/>
-        <w:rPr>
-          <w:lang w:val="en-GB"/>
-        </w:rPr>
-      </w:pPr>
-      <w:r>
-        <w:rPr>
-          <w:lang w:val="en-GB"/>
-        </w:rPr>
-        <w:t>Функциональное требование 2.1</w:t>
-      </w:r>
-    </w:p>
-    <w:p>
-      <w:pPr>
-        <w:rPr>
-          <w:lang w:val="ru-RU"/>
-        </w:rPr>
-      </w:pPr>
-      <w:r>
-        <w:rPr>
-          <w:lang w:val="ru-RU"/>
-        </w:rPr>
-        <w:t xml:space="preserve">Пользователь может записывать свою команду сотрудников на </w:t>
-      </w:r>
-      <w:r>
-        <w:rPr>
-          <w:lang w:val="ru-RU"/>
-        </w:rPr>
-        <w:t xml:space="preserve">уже существующее </w:t>
-      </w:r>
-      <w:r>
-        <w:rPr>
-          <w:lang w:val="ru-RU"/>
-        </w:rPr>
-        <w:t>Мероприятие, в т</w:t>
-      </w:r>
-      <w:r>
-        <w:rPr>
-          <w:lang w:val="ru-RU"/>
-        </w:rPr>
-        <w:t>ом числе если Мероприятие созд</w:t>
-      </w:r>
-      <w:r>
-        <w:rPr>
-          <w:lang w:val="ru-RU"/>
-        </w:rPr>
-        <w:t>ал не он.</w:t>
-      </w:r>
-    </w:p>
-    <w:p>
-      <w:pPr>
-        <w:pStyle w:val="4"/>
-        <w:rPr>
-          <w:lang w:val="en-GB"/>
-        </w:rPr>
-      </w:pPr>
-      <w:r>
-        <w:rPr>
-          <w:lang w:val="en-GB"/>
-        </w:rPr>
-        <w:t>Функциональное требование 2.2</w:t>
-      </w:r>
-    </w:p>
-    <w:p>
-      <w:pPr>
-        <w:rPr>
-          <w:lang w:val="ru-RU"/>
-        </w:rPr>
-      </w:pPr>
-      <w:r>
-        <w:rPr>
-          <w:lang w:val="ru-RU"/>
-        </w:rPr>
-        <w:t>Пользователь может делать запрос на создание Мероприятия.</w:t>
-      </w:r>
-    </w:p>
-    <w:p>
-      <w:pPr>
-        <w:pStyle w:val="4"/>
-        <w:rPr>
-          <w:lang w:val="en-GB"/>
-        </w:rPr>
-      </w:pPr>
-      <w:r>
-        <w:rPr>
-          <w:lang w:val="en-GB"/>
-        </w:rPr>
-        <w:t>Функциональное требование 2.3</w:t>
-      </w:r>
-    </w:p>
-    <w:p>
-      <w:pPr>
-        <w:rPr>
-          <w:lang w:val="ru-RU"/>
-        </w:rPr>
-      </w:pPr>
-      <w:r>
-        <w:rPr>
-          <w:lang w:val="ru-RU"/>
-        </w:rPr>
-        <w:t>Пользователь может оставить отзыв после окончания Мероприятия.</w:t>
-      </w:r>
-    </w:p>
-    <w:p>
-      <w:pPr>
-        <w:pStyle w:val="4"/>
-        <w:rPr>
-          <w:lang w:val="en-GB"/>
-        </w:rPr>
-      </w:pPr>
-      <w:r>
-        <w:rPr>
-          <w:lang w:val="en-GB"/>
-        </w:rPr>
-        <w:t>Функциональное требование 2.4</w:t>
-      </w:r>
-    </w:p>
-    <w:p>
-      <w:pPr>
-        <w:rPr>
-          <w:lang w:val="ru-RU"/>
-        </w:rPr>
-      </w:pPr>
-      <w:r>
-        <w:rPr>
-          <w:lang w:val="ru-RU"/>
-        </w:rPr>
-        <w:t>Пользователь может задавать тему Мероприятия.</w:t>
-      </w:r>
-    </w:p>
-    <w:p>
-      <w:pPr>
-        <w:pStyle w:val="3"/>
-        <w:rPr>
-          <w:lang w:val="en-GB"/>
-        </w:rPr>
-      </w:pPr>
-      <w:bookmarkStart w:id="31" w:name="_Toc116677920"/>
-      <w:r>
-        <w:rPr>
-          <w:lang w:val="en-GB"/>
-        </w:rPr>
-        <w:t>Класс пользователя 3 («Лектор»)</w:t>
-      </w:r>
-      <w:bookmarkEnd w:id="31"/>
-    </w:p>
-    <w:p>
-      <w:pPr>
-        <w:pStyle w:val="4"/>
-        <w:rPr>
-          <w:lang w:val="en-GB"/>
-        </w:rPr>
-      </w:pPr>
-      <w:r>
-        <w:rPr>
-          <w:lang w:val="en-GB"/>
-        </w:rPr>
-        <w:t>Функциональное требование 3.1</w:t>
-      </w:r>
-    </w:p>
-    <w:p>
-      <w:pPr>
-        <w:rPr>
-          <w:lang w:val="ru-RU"/>
-        </w:rPr>
-      </w:pPr>
-      <w:r>
-        <w:rPr>
-          <w:lang w:val="ru-RU"/>
-        </w:rPr>
-        <w:t>Пользователь может задавать дату и время Мероприятия.</w:t>
-      </w:r>
-    </w:p>
-    <w:p>
-      <w:pPr>
-        <w:pStyle w:val="4"/>
-        <w:rPr>
-          <w:lang w:val="en-GB"/>
-        </w:rPr>
-      </w:pPr>
-      <w:r>
-        <w:rPr>
-          <w:lang w:val="en-GB"/>
-        </w:rPr>
-        <w:t>Функциональное требование 3.2</w:t>
-      </w:r>
-    </w:p>
-    <w:p>
-      <w:pPr>
-        <w:rPr>
-          <w:lang w:val="ru-RU"/>
-        </w:rPr>
-      </w:pPr>
-      <w:r>
-        <w:rPr>
-          <w:lang w:val="ru-RU"/>
-        </w:rPr>
-        <w:t xml:space="preserve">Пользователь </w:t>
-      </w:r>
-      <w:r>
-        <w:rPr>
-          <w:lang w:val="ru-RU"/>
-        </w:rPr>
-        <w:t>может ставить оценки участникам Мероприятия.</w:t>
-      </w:r>
-    </w:p>
-    <w:p>
-      <w:pPr>
-        <w:pStyle w:val="4"/>
-        <w:rPr>
-          <w:lang w:val="en-GB"/>
-        </w:rPr>
-      </w:pPr>
-      <w:r>
-        <w:rPr>
-          <w:lang w:val="en-GB"/>
-        </w:rPr>
-        <w:t>Функциональное требование 3.3</w:t>
-      </w:r>
-    </w:p>
-    <w:p>
-      <w:pPr>
-        <w:rPr>
-          <w:lang w:val="ru-RU"/>
-        </w:rPr>
-      </w:pPr>
-      <w:r>
-        <w:rPr>
-          <w:lang w:val="ru-RU"/>
-        </w:rPr>
-        <w:t xml:space="preserve">Пользователь может выгружать оценки участников в систему хранения данных. </w:t>
-      </w:r>
-    </w:p>
-    <w:p>
-      <w:pPr>
-        <w:pStyle w:val="InfoBlue"/>
-        <w:rPr>
-          <w:lang w:val="ru-RU"/>
-        </w:rPr>
-      </w:pPr>
-      <w:r>
-        <w:rPr>
-          <w:lang w:val="ru-RU"/>
-        </w:rPr>
-        <w:t>[</w:t>
-      </w:r>
-      <w:r>
-        <w:t>The</w:t>
-      </w:r>
-      <w:r>
-        <w:rPr>
-          <w:lang w:val="ru-RU"/>
-        </w:rPr>
-        <w:t xml:space="preserve"> </w:t>
-      </w:r>
-      <w:r>
-        <w:t>requirement</w:t>
-      </w:r>
-      <w:r>
-        <w:rPr>
-          <w:lang w:val="ru-RU"/>
-        </w:rPr>
-        <w:t xml:space="preserve"> </w:t>
-      </w:r>
-      <w:r>
-        <w:t>description</w:t>
-      </w:r>
-      <w:r>
-        <w:rPr>
-          <w:lang w:val="ru-RU"/>
-        </w:rPr>
-        <w:t>.]</w:t>
-      </w:r>
-    </w:p>
-    <w:p>
-      <w:pPr>
-        <w:pStyle w:val="2"/>
-        <w:keepNext/>
-        <w:tabs>
-          <w:tab w:val="num" w:pos="709"/>
-        </w:tabs>
-        <w:spacing w:before="360"/>
-        <w:ind w:left="709" w:hanging="709"/>
-        <w:rPr>
-          <w:lang w:val="ru-RU"/>
-        </w:rPr>
-      </w:pPr>
-      <w:bookmarkStart w:id="32" w:name="_Toc116677921"/>
-      <w:r>
-        <w:rPr>
-          <w:lang w:val="ru-RU"/>
-        </w:rPr>
-        <w:t>Надежность</w:t>
-      </w:r>
-      <w:bookmarkEnd w:id="32"/>
-      <w:r>
-        <w:rPr>
-          <w:lang w:val="ru-RU"/>
-        </w:rPr>
-        <w:t xml:space="preserve"> </w:t>
-      </w:r>
-    </w:p>
-    <w:p>
-      <w:pPr>
-        <w:pStyle w:val="InfoBlue"/>
-      </w:pPr>
-      <w:r>
-        <w:rPr>
-          <w:lang w:val="ru-RU"/>
-        </w:rPr>
-        <w:t>[</w:t>
-      </w:r>
-      <w:r>
-        <w:t>Requirements</w:t>
-      </w:r>
-      <w:r>
-        <w:rPr>
-          <w:lang w:val="ru-RU"/>
-        </w:rPr>
-        <w:t xml:space="preserve"> </w:t>
-      </w:r>
-      <w:r>
-        <w:t>for</w:t>
-      </w:r>
-      <w:r>
-        <w:rPr>
-          <w:lang w:val="ru-RU"/>
-        </w:rPr>
-        <w:t xml:space="preserve"> </w:t>
-      </w:r>
-      <w:r>
-        <w:t>reliability</w:t>
-      </w:r>
-      <w:r>
-        <w:rPr>
-          <w:lang w:val="ru-RU"/>
-        </w:rPr>
-        <w:t xml:space="preserve"> </w:t>
-      </w:r>
-      <w:r>
-        <w:t>of</w:t>
-      </w:r>
-      <w:r>
-        <w:rPr>
-          <w:lang w:val="ru-RU"/>
-        </w:rPr>
-        <w:t xml:space="preserve"> </w:t>
-      </w:r>
-      <w:r>
-        <w:t>the</w:t>
-      </w:r>
-      <w:r>
-        <w:rPr>
-          <w:lang w:val="ru-RU"/>
-        </w:rPr>
-        <w:t xml:space="preserve"> </w:t>
-      </w:r>
-      <w:r>
-        <w:t>system</w:t>
-      </w:r>
-      <w:r>
-        <w:rPr>
-          <w:lang w:val="ru-RU"/>
-        </w:rPr>
-        <w:t xml:space="preserve"> </w:t>
-      </w:r>
-      <w:r>
-        <w:t>should</w:t>
-      </w:r>
-      <w:r>
-        <w:rPr>
-          <w:lang w:val="ru-RU"/>
-        </w:rPr>
-        <w:t xml:space="preserve"> </w:t>
-      </w:r>
-      <w:r>
-        <w:t>be</w:t>
-      </w:r>
-      <w:r>
-        <w:rPr>
-          <w:lang w:val="ru-RU"/>
-        </w:rPr>
-        <w:t xml:space="preserve"> </w:t>
-      </w:r>
-      <w:r>
-        <w:t>specified</w:t>
-      </w:r>
-      <w:r>
-        <w:rPr>
-          <w:lang w:val="ru-RU"/>
-        </w:rPr>
-        <w:t xml:space="preserve"> </w:t>
-      </w:r>
-      <w:r>
-        <w:t>here</w:t>
-      </w:r>
-      <w:r>
-        <w:rPr>
-          <w:lang w:val="ru-RU"/>
-        </w:rPr>
-        <w:t xml:space="preserve">. </w:t>
-      </w:r>
-      <w:r>
-        <w:t>Some</w:t>
-      </w:r>
-      <w:r>
-        <w:rPr>
-          <w:lang w:val="ru-RU"/>
-        </w:rPr>
-        <w:t xml:space="preserve"> </w:t>
-      </w:r>
-      <w:r>
-        <w:t>suggestions follow:</w:t>
-      </w:r>
-    </w:p>
-    <w:p>
-      <w:pPr>
-        <w:pStyle w:val="InfoBlue"/>
-      </w:pPr>
-      <w:r>
-        <w:t>•</w:t>
-      </w:r>
-      <w:r>
+        <w:rPr>
+          <w:highlight w:val="yellow"/>
+        </w:rPr>
         <w:tab/>
         <w:t>Availability—specify the percentage of time available ( xx.xx%), hours of use, maintenance access, degraded mode operations, etc.</w:t>
       </w:r>
@@ -8555,11 +8448,20 @@
     <w:p>
       <w:pPr>
         <w:pStyle w:val="InfoBlue"/>
-      </w:pPr>
-      <w:r>
+        <w:rPr>
+          <w:highlight w:val="yellow"/>
+        </w:rPr>
+      </w:pPr>
+      <w:r>
+        <w:rPr>
+          <w:highlight w:val="yellow"/>
+        </w:rPr>
         <w:t>•</w:t>
       </w:r>
       <w:r>
+        <w:rPr>
+          <w:highlight w:val="yellow"/>
+        </w:rPr>
         <w:tab/>
         <w:t>Mean Time Between Failures (MTBF) — this is usually specified in hours, but it could also be specified in terms of days, months or years.</w:t>
       </w:r>
@@ -8567,11 +8469,20 @@
     <w:p>
       <w:pPr>
         <w:pStyle w:val="InfoBlue"/>
-      </w:pPr>
-      <w:r>
+        <w:rPr>
+          <w:highlight w:val="yellow"/>
+        </w:rPr>
+      </w:pPr>
+      <w:r>
+        <w:rPr>
+          <w:highlight w:val="yellow"/>
+        </w:rPr>
         <w:t>•</w:t>
       </w:r>
       <w:r>
+        <w:rPr>
+          <w:highlight w:val="yellow"/>
+        </w:rPr>
         <w:tab/>
         <w:t>Mean Time To Repair (MTTR)—how long is the system allowed to be out of operation after it has failed?</w:t>
       </w:r>
@@ -8579,11 +8490,20 @@
     <w:p>
       <w:pPr>
         <w:pStyle w:val="InfoBlue"/>
-      </w:pPr>
-      <w:r>
+        <w:rPr>
+          <w:highlight w:val="yellow"/>
+        </w:rPr>
+      </w:pPr>
+      <w:r>
+        <w:rPr>
+          <w:highlight w:val="yellow"/>
+        </w:rPr>
         <w:t>•</w:t>
       </w:r>
       <w:r>
+        <w:rPr>
+          <w:highlight w:val="yellow"/>
+        </w:rPr>
         <w:tab/>
         <w:t>Accuracy—specify precision (resolution) and accuracy (by some known standard) that is required in the system’s output.</w:t>
       </w:r>
@@ -8591,11 +8511,20 @@
     <w:p>
       <w:pPr>
         <w:pStyle w:val="InfoBlue"/>
-      </w:pPr>
-      <w:r>
+        <w:rPr>
+          <w:highlight w:val="yellow"/>
+        </w:rPr>
+      </w:pPr>
+      <w:r>
+        <w:rPr>
+          <w:highlight w:val="yellow"/>
+        </w:rPr>
         <w:t>•</w:t>
       </w:r>
       <w:r>
+        <w:rPr>
+          <w:highlight w:val="yellow"/>
+        </w:rPr>
         <w:tab/>
         <w:t>Maximum Bugs or Defect Rate—usually expressed in terms of bugs per thousand of lines of code (bugs/KLOC) or bugs per function-point( bugs/function-point).</w:t>
       </w:r>
@@ -8603,11 +8532,20 @@
     <w:p>
       <w:pPr>
         <w:pStyle w:val="InfoBlue"/>
-      </w:pPr>
-      <w:r>
+        <w:rPr>
+          <w:highlight w:val="yellow"/>
+        </w:rPr>
+      </w:pPr>
+      <w:r>
+        <w:rPr>
+          <w:highlight w:val="yellow"/>
+        </w:rPr>
         <w:t>•</w:t>
       </w:r>
       <w:r>
+        <w:rPr>
+          <w:highlight w:val="yellow"/>
+        </w:rPr>
         <w:tab/>
         <w:t>Bugs or Defect Rate—categorized in terms of minor, significant, and critical bugs: the requirement(s) must define what is meant by a “critical” bug; for example, complete loss of data or a complete inability to use certain parts of the system’s functionality.]</w:t>
       </w:r>
@@ -8621,12 +8559,14 @@
         <w:spacing w:before="300" w:after="120"/>
         <w:ind w:left="720" w:hanging="720"/>
         <w:rPr>
+          <w:highlight w:val="yellow"/>
           <w:lang w:val="en-GB"/>
         </w:rPr>
       </w:pPr>
       <w:bookmarkStart w:id="33" w:name="_Toc116677922"/>
       <w:r>
         <w:rPr>
+          <w:highlight w:val="yellow"/>
           <w:lang w:val="en-GB"/>
         </w:rPr>
         <w:t>Требования к надежности</w:t>
@@ -8650,6 +8590,19 @@
           <w:lang w:val="ru-RU"/>
         </w:rPr>
         <w:t>т выяснению.</w:t>
+      </w:r>
+    </w:p>
+    <w:p>
+      <w:pPr>
+        <w:rPr>
+          <w:lang w:val="ru-RU"/>
+        </w:rPr>
+      </w:pPr>
+      <w:r>
+        <w:rPr>
+          <w:lang w:val="ru-RU"/>
+        </w:rPr>
+        <w:t>Долговечно, безотказность, сохраняемость данных бэкапы</w:t>
       </w:r>
     </w:p>
     <w:p>
@@ -8775,6 +8728,7 @@
         <w:rPr>
           <w:lang w:val="ru-RU"/>
         </w:rPr>
+        <w:lastRenderedPageBreak/>
         <w:t>Требования к производительности</w:t>
       </w:r>
       <w:bookmarkEnd w:id="35"/>
@@ -8909,13 +8863,13 @@
         <w:rPr>
           <w:lang w:val="ru-RU"/>
         </w:rPr>
-        <w:t>Подлежи</w:t>
-      </w:r>
-      <w:r>
-        <w:rPr>
-          <w:lang w:val="ru-RU"/>
-        </w:rPr>
-        <w:t>т выяснению.</w:t>
+        <w:t>1 разв месяц может лежать</w:t>
+      </w:r>
+      <w:r>
+        <w:rPr>
+          <w:lang w:val="ru-RU"/>
+        </w:rPr>
+        <w:t xml:space="preserve"> </w:t>
       </w:r>
     </w:p>
     <w:p>
@@ -8923,7 +8877,9 @@
         <w:pStyle w:val="InfoBlue"/>
       </w:pPr>
       <w:r>
-        <w:lastRenderedPageBreak/>
+        <w:t xml:space="preserve"> </w:t>
+      </w:r>
+      <w:r>
         <w:t>[The requirement description goes here.]</w:t>
       </w:r>
     </w:p>
@@ -9268,6 +9224,7 @@
         <w:rPr>
           <w:lang w:val="en-GB"/>
         </w:rPr>
+        <w:lastRenderedPageBreak/>
         <w:t>Ограничение проекта</w:t>
       </w:r>
       <w:r>
@@ -9544,7 +9501,6 @@
         <w:pStyle w:val="InfoBlue"/>
       </w:pPr>
       <w:r>
-        <w:lastRenderedPageBreak/>
         <w:t>[This section defines any hardware interfaces that are to be supported by the software, including logical structure, physical addresses, expected behavio</w:t>
       </w:r>
       <w:r>
@@ -9644,6 +9600,7 @@
         <w:pStyle w:val="InfoBlue"/>
       </w:pPr>
       <w:r>
+        <w:lastRenderedPageBreak/>
         <w:t>[Describe any communications interfaces to other systems or devices such as local area networks, remote serial devices, etc.]</w:t>
       </w:r>
     </w:p>
@@ -9952,7 +9909,7 @@
       <w:rPr>
         <w:noProof/>
       </w:rPr>
-      <w:t>4</w:t>
+      <w:t>7</w:t>
     </w:r>
     <w:r>
       <w:rPr>
@@ -10357,7 +10314,7 @@
               <w:noProof/>
               <w:highlight w:val="yellow"/>
             </w:rPr>
-            <w:t>2022-10-14</w:t>
+            <w:t>2022-10-15</w:t>
           </w:r>
           <w:r>
             <w:rPr>
@@ -10432,8 +10389,6 @@
               <w:lang w:val="ru-RU"/>
             </w:rPr>
           </w:pPr>
-          <w:bookmarkStart w:id="73" w:name="_GoBack"/>
-          <w:bookmarkEnd w:id="73"/>
         </w:p>
       </w:tc>
     </w:tr>
@@ -13493,7 +13448,7 @@
 </file>
 
 <file path=customXml/itemProps1.xml><?xml version="1.0" encoding="utf-8"?>
-<ds:datastoreItem xmlns:ds="http://schemas.openxmlformats.org/officeDocument/2006/customXml" ds:itemID="{62246BD8-4FFE-478C-B4E4-85F4FCB90A79}">
+<ds:datastoreItem xmlns:ds="http://schemas.openxmlformats.org/officeDocument/2006/customXml" ds:itemID="{73A7164D-8878-4401-8661-CA52E64A4F42}">
   <ds:schemaRefs>
     <ds:schemaRef ds:uri="http://schemas.openxmlformats.org/officeDocument/2006/bibliography"/>
   </ds:schemaRefs>
